--- a/Отчет_по_ПЯВУ_Бурцев_М7О_307С_22_часть_2.docx
+++ b/Отчет_по_ПЯВУ_Бурцев_М7О_307С_22_часть_2.docx
@@ -201,7 +201,7 @@
               </wp:anchor>
             </w:drawing>
           </mc:Choice>
-          <mc:Fallback xmlns:cx2="http://schemas.microsoft.com/office/drawing/2015/10/21/chartex" xmlns:cx3="http://schemas.microsoft.com/office/drawing/2016/5/9/chartex" xmlns:cx4="http://schemas.microsoft.com/office/drawing/2016/5/10/chartex" xmlns:cx5="http://schemas.microsoft.com/office/drawing/2016/5/11/chartex" xmlns:cx6="http://schemas.microsoft.com/office/drawing/2016/5/12/chartex" xmlns:cx7="http://schemas.microsoft.com/office/drawing/2016/5/13/chartex" xmlns:cx8="http://schemas.microsoft.com/office/drawing/2016/5/14/chartex" xmlns:aink="http://schemas.microsoft.com/office/drawing/2016/ink" xmlns:am3d="http://schemas.microsoft.com/office/drawing/2017/model3d" xmlns:w16cex="http://schemas.microsoft.com/office/word/2018/wordml/cex" xmlns:w16cid="http://schemas.microsoft.com/office/word/2016/wordml/cid" xmlns:w16="http://schemas.microsoft.com/office/word/2018/wordml" xmlns:w16sdtdh="http://schemas.microsoft.com/office/word/2020/wordml/sdtdatahash">
+          <mc:Fallback xmlns:w16sdtdh="http://schemas.microsoft.com/office/word/2020/wordml/sdtdatahash" xmlns:w16="http://schemas.microsoft.com/office/word/2018/wordml" xmlns:w16cid="http://schemas.microsoft.com/office/word/2016/wordml/cid" xmlns:w16cex="http://schemas.microsoft.com/office/word/2018/wordml/cex" xmlns:am3d="http://schemas.microsoft.com/office/drawing/2017/model3d" xmlns:aink="http://schemas.microsoft.com/office/drawing/2016/ink" xmlns:cx8="http://schemas.microsoft.com/office/drawing/2016/5/14/chartex" xmlns:cx7="http://schemas.microsoft.com/office/drawing/2016/5/13/chartex" xmlns:cx6="http://schemas.microsoft.com/office/drawing/2016/5/12/chartex" xmlns:cx5="http://schemas.microsoft.com/office/drawing/2016/5/11/chartex" xmlns:cx4="http://schemas.microsoft.com/office/drawing/2016/5/10/chartex" xmlns:cx3="http://schemas.microsoft.com/office/drawing/2016/5/9/chartex" xmlns:cx2="http://schemas.microsoft.com/office/drawing/2015/10/21/chartex">
             <w:pict>
               <v:shapetype w14:anchorId="0A35EA86" id="_x0000_t32" coordsize="21600,21600" o:spt="32" o:oned="t" path="m,l21600,21600e" filled="f">
                 <v:path arrowok="t" fillok="f" o:connecttype="none"/>
@@ -1910,13 +1910,42 @@
     </w:p>
     <w:p>
       <w:r>
-        <w:t xml:space="preserve">            ВСТАВИТЬ ТЕКСТ ИЗ БУФЕРА ОБМЕНА, ПРОВЕРЯЯ КАЖДЫЙ СИМВОЛ</w:t>
+        <w:t xml:space="preserve">            </w:t>
+      </w:r>
+      <w:r>
+        <w:t>ПОЛУЧИТЬ ТЕКСТ ИЗ БУФЕРА ОБМЕНА</w:t>
+      </w:r>
+    </w:p>
+    <w:p>
+      <w:r>
+        <w:t xml:space="preserve">                ДЛЯ КАЖДОГО СИМВОЛА В ТЕКСТЕ БУФЕРА ОБМЕНА</w:t>
+      </w:r>
+    </w:p>
+    <w:p>
+      <w:r>
+        <w:t xml:space="preserve">                    ЕСЛИ функция_проверки</w:t>
+      </w:r>
+      <w:r>
+        <w:t xml:space="preserve"> </w:t>
+      </w:r>
+      <w:r>
+        <w:t>(СИМВОЛ) ТОГДА</w:t>
+      </w:r>
+    </w:p>
+    <w:p>
+      <w:r>
+        <w:t xml:space="preserve">                        ДОБАВИ</w:t>
+      </w:r>
+      <w:r>
+        <w:t>ТЬ СИМВОЛ В буфер И ВЫВЕСТИ ЕГО</w:t>
       </w:r>
     </w:p>
     <w:p>
       <w:r>
         <w:t xml:space="preserve">        ИНАЧЕ ЕСЛИ символ = Esc:</w:t>
       </w:r>
+      <w:bookmarkStart w:id="2" w:name="_GoBack"/>
+      <w:bookmarkEnd w:id="2"/>
     </w:p>
     <w:p>
       <w:r>
@@ -2064,55 +2093,188 @@
     </w:p>
     <w:p>
       <w:r>
+        <w:t xml:space="preserve">    ОТКРЫТЬ ФАЙЛ</w:t>
+      </w:r>
+    </w:p>
+    <w:p>
+      <w:r>
+        <w:t xml:space="preserve">    ЕСЛИ ФАЙЛ ОТКРЫТ:</w:t>
+      </w:r>
+    </w:p>
+    <w:p>
+      <w:r>
+        <w:t xml:space="preserve">        ЧИТАТЬ И ВЫВОДИТЬ СТРОКИ</w:t>
+      </w:r>
+    </w:p>
+    <w:p>
+      <w:r>
+        <w:t xml:space="preserve">    ИНАЧЕ:</w:t>
+      </w:r>
+    </w:p>
+    <w:p>
+      <w:r>
+        <w:t xml:space="preserve">        ВЫВЕСТИ ОШИБКУ</w:t>
+      </w:r>
+    </w:p>
+    <w:p/>
+    <w:p>
+      <w:r>
+        <w:t>// Удаление пробелов в начале и конце строки</w:t>
+      </w:r>
+    </w:p>
+    <w:p>
+      <w:r>
+        <w:t>ФУНКЦИЯ обрезать(строка):</w:t>
+      </w:r>
+    </w:p>
+    <w:p>
+      <w:r>
+        <w:t xml:space="preserve">    УДАЛИТЬ ПРОБЕЛЫ В НАЧАЛЕ И КОНЦЕ СТРОКИ</w:t>
+      </w:r>
+    </w:p>
+    <w:p>
+      <w:r>
+        <w:t xml:space="preserve">    ВОЗВРАТИТЬ ОБРЕЗАННУЮ СТРОКУ</w:t>
+      </w:r>
+    </w:p>
+    <w:p/>
+    <w:p>
+      <w:r>
+        <w:t>// Обработка организации</w:t>
+      </w:r>
+    </w:p>
+    <w:p>
+      <w:r>
+        <w:t xml:space="preserve">ФУНКЦИЯ </w:t>
+      </w:r>
+      <w:proofErr w:type="gramStart"/>
+      <w:r>
+        <w:t>обработатьОрганизацию(</w:t>
+      </w:r>
+      <w:proofErr w:type="gramEnd"/>
+      <w:r>
+        <w:t>имя_организации, имя_файла_корреспонденции, имя_файла_адресов, выборочный_вывод, файл_вывода, напечатанные_организации, буфер_вывода):</w:t>
+      </w:r>
+    </w:p>
+    <w:p>
+      <w:r>
+        <w:t xml:space="preserve">    СЧИТАТЬ ИНФОРМАЦИЮ ИЗ ФАЙЛА АДРЕСОВ</w:t>
+      </w:r>
+    </w:p>
+    <w:p>
+      <w:r>
+        <w:t xml:space="preserve">    СЧИТАТЬ ИНФОРМАЦИЮ ИЗ ФАЙЛА КОРРЕСПОНДЕНЦИИ</w:t>
+      </w:r>
+    </w:p>
+    <w:p>
+      <w:r>
+        <w:t xml:space="preserve">    ВЫВОДИТЬ ИНФОРМАЦИЮ В ЗАВИСИМОСТИ ОТ </w:t>
+      </w:r>
+      <w:r>
+        <w:t>ТИПА</w:t>
+      </w:r>
+      <w:r>
+        <w:t xml:space="preserve"> ВЫВОДА</w:t>
+      </w:r>
+    </w:p>
+    <w:p/>
+    <w:p>
+      <w:r>
+        <w:t>// Получение имен файлов от пользователя</w:t>
+      </w:r>
+    </w:p>
+    <w:p>
+      <w:r>
+        <w:t>ФУНКЦИЯ получитьИменаФайловОтПользователя(путь_к_папке):</w:t>
+      </w:r>
+    </w:p>
+    <w:p>
+      <w:r>
+        <w:t xml:space="preserve">    ВВЕСТИ ИМЯ ФАЙЛА КОРРЕСПОНДЕНЦИИ</w:t>
+      </w:r>
+    </w:p>
+    <w:p>
+      <w:r>
+        <w:t xml:space="preserve">    ВВЕСТИ ИМЯ ФАЙЛА АДРЕСОВ</w:t>
+      </w:r>
+    </w:p>
+    <w:p>
+      <w:r>
+        <w:t xml:space="preserve">    ВОЗВРАТИТЬ ПОЛНЫЕ ПУТИ К ФАЙЛАМ</w:t>
+      </w:r>
+    </w:p>
+    <w:p/>
+    <w:p>
+      <w:r>
+        <w:t xml:space="preserve">// </w:t>
+      </w:r>
+      <w:r>
+        <w:t>Выбор типа ввода</w:t>
+      </w:r>
+    </w:p>
+    <w:p>
+      <w:r>
+        <w:t xml:space="preserve">ФУНКЦИЯ </w:t>
+      </w:r>
+      <w:proofErr w:type="gramStart"/>
+      <w:r>
+        <w:t>запуститьПрограмму(</w:t>
+      </w:r>
+      <w:proofErr w:type="gramEnd"/>
+      <w:r>
+        <w:t>путь_к_папке, имя_файла_корреспонденции, имя_файла_адресов, имя_файла_вывода):</w:t>
+      </w:r>
+    </w:p>
+    <w:p>
+      <w:r>
+        <w:t xml:space="preserve">    ПОКА (истина):</w:t>
+      </w:r>
+    </w:p>
+    <w:p>
+      <w:r>
         <w:lastRenderedPageBreak/>
-        <w:t xml:space="preserve">    ОТКРЫТЬ ФАЙЛ</w:t>
-      </w:r>
-    </w:p>
-    <w:p>
-      <w:r>
-        <w:t xml:space="preserve">    ЕСЛИ ФАЙЛ ОТКРЫТ:</w:t>
-      </w:r>
-    </w:p>
-    <w:p>
-      <w:r>
-        <w:t xml:space="preserve">        ЧИТАТЬ И ВЫВОДИТЬ СТРОКИ</w:t>
-      </w:r>
-    </w:p>
-    <w:p>
-      <w:r>
-        <w:t xml:space="preserve">    ИНАЧЕ:</w:t>
-      </w:r>
-    </w:p>
-    <w:p>
-      <w:r>
-        <w:t xml:space="preserve">        ВЫВЕСТИ ОШИБКУ</w:t>
+        <w:t xml:space="preserve">        ВЫБРАТЬ ДЕЙСТВИЕ (1 - Поиск, 2 – Полный вывод)</w:t>
+      </w:r>
+    </w:p>
+    <w:p>
+      <w:r>
+        <w:t xml:space="preserve">        ЕСЛИ Поиск ТО</w:t>
+      </w:r>
+    </w:p>
+    <w:p>
+      <w:r>
+        <w:t xml:space="preserve">                ЗАПРОСИТЬ тип поля</w:t>
+      </w:r>
+    </w:p>
+    <w:p>
+      <w:r>
+        <w:t xml:space="preserve">                </w:t>
+      </w:r>
+      <w:r>
+        <w:t>ЗАПРОСИТЬ значения поля</w:t>
+      </w:r>
+    </w:p>
+    <w:p>
+      <w:r>
+        <w:t>ВЫПОЛНИТЬ ВЫБ</w:t>
+      </w:r>
+      <w:r>
+        <w:t>РАННЫ</w:t>
+      </w:r>
+      <w:r>
+        <w:t>Й</w:t>
+      </w:r>
+      <w:r>
+        <w:t xml:space="preserve"> </w:t>
+      </w:r>
+      <w:r>
+        <w:t>ВЫВОД</w:t>
       </w:r>
     </w:p>
     <w:p/>
     <w:p>
       <w:r>
-        <w:t>// Удаление пробелов в начале и конце строки</w:t>
-      </w:r>
-    </w:p>
-    <w:p>
-      <w:r>
-        <w:t>ФУНКЦИЯ обрезать(строка):</w:t>
-      </w:r>
-    </w:p>
-    <w:p>
-      <w:r>
-        <w:t xml:space="preserve">    УДАЛИТЬ ПРОБЕЛЫ В НАЧАЛЕ И КОНЦЕ СТРОКИ</w:t>
-      </w:r>
-    </w:p>
-    <w:p>
-      <w:r>
-        <w:t xml:space="preserve">    ВОЗВРАТИТЬ ОБРЕЗАННУЮ СТРОКУ</w:t>
-      </w:r>
-    </w:p>
-    <w:p/>
-    <w:p>
-      <w:r>
-        <w:t>// Обработка организации</w:t>
+        <w:t>// Меню</w:t>
       </w:r>
     </w:p>
     <w:p>
@@ -2121,80 +2283,11 @@
       </w:r>
       <w:proofErr w:type="gramStart"/>
       <w:r>
-        <w:t>обработатьОрганизацию(</w:t>
-      </w:r>
-      <w:proofErr w:type="gramEnd"/>
-      <w:r>
-        <w:t>имя_организации, имя_файла_корреспонденции, имя_файла_адресов, выборочный_вывод, файл_вывода, напечатанные_организации, буфер_вывода):</w:t>
-      </w:r>
-    </w:p>
-    <w:p>
-      <w:r>
-        <w:t xml:space="preserve">    СЧИТАТЬ ИНФОРМАЦИЮ ИЗ ФАЙЛА АДРЕСОВ</w:t>
-      </w:r>
-    </w:p>
-    <w:p>
-      <w:r>
-        <w:t xml:space="preserve">    СЧИТАТЬ ИНФОРМАЦИЮ ИЗ ФАЙЛА КОРРЕСПОНДЕНЦИИ</w:t>
-      </w:r>
-    </w:p>
-    <w:p>
-      <w:r>
-        <w:t xml:space="preserve">    ВЫВОДИТЬ ИНФОРМАЦИЮ В ЗАВИСИМОСТИ ОТ </w:t>
-      </w:r>
-      <w:r>
-        <w:t>ТИПА</w:t>
-      </w:r>
-      <w:r>
-        <w:t xml:space="preserve"> ВЫВОДА</w:t>
-      </w:r>
-    </w:p>
-    <w:p/>
-    <w:p>
-      <w:r>
-        <w:t>// Получение имен файлов от пользователя</w:t>
-      </w:r>
-    </w:p>
-    <w:p>
-      <w:r>
-        <w:t>ФУНКЦИЯ получитьИменаФайловОтПользователя(путь_к_папке):</w:t>
-      </w:r>
-    </w:p>
-    <w:p>
-      <w:r>
-        <w:t xml:space="preserve">    ВВЕСТИ ИМЯ ФАЙЛА КОРРЕСПОНДЕНЦИИ</w:t>
-      </w:r>
-    </w:p>
-    <w:p>
-      <w:r>
-        <w:t xml:space="preserve">    ВВЕСТИ ИМЯ ФАЙЛА АДРЕСОВ</w:t>
-      </w:r>
-    </w:p>
-    <w:p>
-      <w:r>
-        <w:t xml:space="preserve">    ВОЗВРАТИТЬ ПОЛНЫЕ ПУТИ К ФАЙЛАМ</w:t>
-      </w:r>
-    </w:p>
-    <w:p/>
-    <w:p>
-      <w:r>
-        <w:t xml:space="preserve">// </w:t>
-      </w:r>
-      <w:r>
-        <w:t>Выбор типа ввода</w:t>
-      </w:r>
-    </w:p>
-    <w:p>
-      <w:r>
-        <w:t xml:space="preserve">ФУНКЦИЯ </w:t>
-      </w:r>
-      <w:proofErr w:type="gramStart"/>
-      <w:r>
-        <w:t>запуститьПрограмму(</w:t>
-      </w:r>
-      <w:proofErr w:type="gramEnd"/>
-      <w:r>
-        <w:t>путь_к_папке, имя_файла_корреспонденции, имя_файла_адресов, имя_файла_вывода):</w:t>
+        <w:t>меню(</w:t>
+      </w:r>
+      <w:proofErr w:type="gramEnd"/>
+      <w:r>
+        <w:t>):</w:t>
       </w:r>
     </w:p>
     <w:p>
@@ -2204,77 +2297,6 @@
     </w:p>
     <w:p>
       <w:r>
-        <w:t xml:space="preserve">        ВЫБРАТЬ ДЕЙСТВИЕ (1 - Поиск, 2 – Полный вывод)</w:t>
-      </w:r>
-    </w:p>
-    <w:p>
-      <w:r>
-        <w:t xml:space="preserve">        </w:t>
-      </w:r>
-      <w:r>
-        <w:t>ЕСЛИ Поиск ТО</w:t>
-      </w:r>
-    </w:p>
-    <w:p>
-      <w:r>
-        <w:t xml:space="preserve">                </w:t>
-      </w:r>
-      <w:r>
-        <w:t>ЗАПРОСИТЬ тип поля</w:t>
-      </w:r>
-    </w:p>
-    <w:p>
-      <w:r>
-        <w:lastRenderedPageBreak/>
-        <w:t xml:space="preserve">                </w:t>
-      </w:r>
-      <w:r>
-        <w:t>ЗАПРОСИТЬ значения поля</w:t>
-      </w:r>
-    </w:p>
-    <w:p>
-      <w:r>
-        <w:t>ВЫПОЛНИТЬ ВЫБ</w:t>
-      </w:r>
-      <w:r>
-        <w:t>РАННЫ</w:t>
-      </w:r>
-      <w:r>
-        <w:t>Й</w:t>
-      </w:r>
-      <w:r>
-        <w:t xml:space="preserve"> </w:t>
-      </w:r>
-      <w:r>
-        <w:t>ВЫВОД</w:t>
-      </w:r>
-    </w:p>
-    <w:p/>
-    <w:p>
-      <w:r>
-        <w:t>// Меню</w:t>
-      </w:r>
-    </w:p>
-    <w:p>
-      <w:r>
-        <w:t xml:space="preserve">ФУНКЦИЯ </w:t>
-      </w:r>
-      <w:proofErr w:type="gramStart"/>
-      <w:r>
-        <w:t>меню(</w:t>
-      </w:r>
-      <w:proofErr w:type="gramEnd"/>
-      <w:r>
-        <w:t>):</w:t>
-      </w:r>
-    </w:p>
-    <w:p>
-      <w:r>
-        <w:t xml:space="preserve">    ПОКА (истина):</w:t>
-      </w:r>
-    </w:p>
-    <w:p>
-      <w:r>
         <w:t xml:space="preserve">        ОТОБРАЗИТЬ МЕНЮ</w:t>
       </w:r>
     </w:p>
@@ -2289,11 +2311,6 @@
       </w:r>
     </w:p>
     <w:p>
-      <w:pPr>
-        <w:rPr>
-          <w:lang w:val="en-US"/>
-        </w:rPr>
-      </w:pPr>
       <w:r>
         <w:t xml:space="preserve">        ЕСЛИ </w:t>
       </w:r>
@@ -2309,9 +2326,6 @@
         <w:t xml:space="preserve"> ТО</w:t>
       </w:r>
       <w:r>
-        <w:rPr>
-          <w:lang w:val="en-US"/>
-        </w:rPr>
         <w:t>:</w:t>
       </w:r>
     </w:p>
@@ -2333,11 +2347,11 @@
           <w:lang w:val="en-US"/>
         </w:rPr>
       </w:pPr>
-      <w:bookmarkStart w:id="2" w:name="_Toc194062996"/>
+      <w:bookmarkStart w:id="3" w:name="_Toc194062996"/>
       <w:r>
         <w:t>Сведения о программной реализации</w:t>
       </w:r>
-      <w:bookmarkEnd w:id="2"/>
+      <w:bookmarkEnd w:id="3"/>
     </w:p>
     <w:p>
       <w:pPr>
@@ -2349,11 +2363,11 @@
         <w:spacing w:after="240" w:line="259" w:lineRule="auto"/>
         <w:jc w:val="left"/>
       </w:pPr>
-      <w:bookmarkStart w:id="3" w:name="_Toc194062997"/>
+      <w:bookmarkStart w:id="4" w:name="_Toc194062997"/>
       <w:r>
         <w:t>Язык программирования и среда разработки</w:t>
       </w:r>
-      <w:bookmarkEnd w:id="3"/>
+      <w:bookmarkEnd w:id="4"/>
     </w:p>
     <w:p>
       <w:pPr>
@@ -2405,11 +2419,11 @@
         <w:spacing w:after="240" w:line="259" w:lineRule="auto"/>
         <w:jc w:val="left"/>
       </w:pPr>
-      <w:bookmarkStart w:id="4" w:name="_Toc194062998"/>
+      <w:bookmarkStart w:id="5" w:name="_Toc194062998"/>
       <w:r>
         <w:t>Описание входных и выходных данных</w:t>
       </w:r>
-      <w:bookmarkEnd w:id="4"/>
+      <w:bookmarkEnd w:id="5"/>
     </w:p>
     <w:p>
       <w:r>
@@ -2550,6 +2564,7 @@
           <w:b/>
           <w:bCs/>
         </w:rPr>
+        <w:lastRenderedPageBreak/>
         <w:t>Режим полного вывода:</w:t>
       </w:r>
       <w:r>
@@ -2575,11 +2590,11 @@
         <w:spacing w:line="259" w:lineRule="auto"/>
         <w:jc w:val="left"/>
       </w:pPr>
-      <w:bookmarkStart w:id="5" w:name="_Toc194062999"/>
+      <w:bookmarkStart w:id="6" w:name="_Toc194062999"/>
       <w:r>
         <w:t>Описание программных единиц</w:t>
       </w:r>
-      <w:bookmarkEnd w:id="5"/>
+      <w:bookmarkEnd w:id="6"/>
     </w:p>
     <w:p>
       <w:r>
@@ -3079,6 +3094,7 @@
                 <w:sz w:val="21"/>
                 <w:szCs w:val="21"/>
               </w:rPr>
+              <w:lastRenderedPageBreak/>
               <w:t>isvalidpathchar(c)</w:t>
             </w:r>
           </w:p>
@@ -3177,7 +3193,6 @@
                 <w:sz w:val="21"/>
                 <w:szCs w:val="21"/>
               </w:rPr>
-              <w:lastRenderedPageBreak/>
               <w:t>isvalidorgnamechar(c)</w:t>
             </w:r>
           </w:p>
@@ -3722,7 +3737,7 @@
                 <w:sz w:val="21"/>
                 <w:szCs w:val="21"/>
               </w:rPr>
-              <w:t xml:space="preserve">строка orgname – название организации.&lt;br&gt;строка corrfilename – файл корреспонденции.&lt;br&gt;строка addrfilename – файл адресов.&lt;br&gt;boolean selectiveoutput – режим вывода (поиск/отчет).&lt;br&gt;указатель на файл outfile </w:t>
+              <w:t xml:space="preserve">строка orgname – название организации.&lt;br&gt;строка corrfilename – файл корреспонденции.&lt;br&gt;строка addrfilename – файл </w:t>
             </w:r>
             <w:r>
               <w:rPr>
@@ -3731,7 +3746,7 @@
                 <w:szCs w:val="21"/>
               </w:rPr>
               <w:lastRenderedPageBreak/>
-              <w:t>– файл для отчета (или null).&lt;br&gt;множество printedorganizations – список уже обработанных организаций (для отчета).&lt;br&gt;список строк outputbuffer – список для результатов поиска.</w:t>
+              <w:t>адресов.&lt;br&gt;boolean selectiveoutput – режим вывода (поиск/отчет).&lt;br&gt;указатель на файл outfile – файл для отчета (или null).&lt;br&gt;множество printedorganizations – список уже обработанных организаций (для отчета).&lt;br&gt;список строк outputbuffer – список для результатов поиска.</w:t>
             </w:r>
           </w:p>
         </w:tc>
@@ -4077,11 +4092,11 @@
         <w:spacing w:line="259" w:lineRule="auto"/>
         <w:jc w:val="left"/>
       </w:pPr>
-      <w:bookmarkStart w:id="6" w:name="_Toc194063000"/>
+      <w:bookmarkStart w:id="7" w:name="_Toc194063000"/>
       <w:r>
         <w:t>Инструкция пользователю</w:t>
       </w:r>
-      <w:bookmarkEnd w:id="6"/>
+      <w:bookmarkEnd w:id="7"/>
     </w:p>
     <w:p/>
     <w:p>
@@ -4182,6 +4197,7 @@
           <w:rFonts w:cs="Times New Roman"/>
           <w:szCs w:val="24"/>
         </w:rPr>
+        <w:lastRenderedPageBreak/>
         <w:t>По умолчанию программа использует папку, где находится исполняемый файл.</w:t>
       </w:r>
     </w:p>
@@ -4220,7 +4236,6 @@
           <w:rFonts w:cs="Times New Roman"/>
           <w:szCs w:val="24"/>
         </w:rPr>
-        <w:lastRenderedPageBreak/>
         <w:t>Введите путь к папке, в которой находятся файлы IC_*.txt и AO_*.txt, и нажмите Enter.</w:t>
       </w:r>
     </w:p>
@@ -4667,6 +4682,7 @@
           <w:bCs/>
           <w:szCs w:val="24"/>
         </w:rPr>
+        <w:lastRenderedPageBreak/>
         <w:t>Esc - вернуться в главное меню:</w:t>
       </w:r>
       <w:r>
@@ -4714,7 +4730,6 @@
           <w:rFonts w:cs="Times New Roman"/>
           <w:szCs w:val="24"/>
         </w:rPr>
-        <w:lastRenderedPageBreak/>
         <w:t>Чтобы выйти из программы нажмите Esc в главном меню.</w:t>
       </w:r>
     </w:p>
@@ -5635,12 +5650,12 @@
         <w:spacing w:line="259" w:lineRule="auto"/>
         <w:jc w:val="left"/>
       </w:pPr>
-      <w:bookmarkStart w:id="7" w:name="_Toc194063001"/>
+      <w:bookmarkStart w:id="8" w:name="_Toc194063001"/>
       <w:r>
         <w:lastRenderedPageBreak/>
         <w:t>Листинг программной разработки</w:t>
       </w:r>
-      <w:bookmarkEnd w:id="7"/>
+      <w:bookmarkEnd w:id="8"/>
       <w:r>
         <w:t xml:space="preserve"> </w:t>
       </w:r>
@@ -7822,7 +7837,6 @@
           <w:sz w:val="19"/>
           <w:szCs w:val="19"/>
           <w:highlight w:val="white"/>
-          <w:lang w:val="en-US"/>
         </w:rPr>
       </w:pPr>
       <w:proofErr w:type="gramStart"/>
@@ -7845,7 +7859,6 @@
           <w:sz w:val="19"/>
           <w:szCs w:val="19"/>
           <w:highlight w:val="white"/>
-          <w:lang w:val="en-US"/>
         </w:rPr>
         <w:t xml:space="preserve"> </w:t>
       </w:r>
@@ -7867,7 +7880,6 @@
           <w:sz w:val="19"/>
           <w:szCs w:val="19"/>
           <w:highlight w:val="white"/>
-          <w:lang w:val="en-US"/>
         </w:rPr>
         <w:t xml:space="preserve"> </w:t>
       </w:r>
@@ -7889,7 +7901,6 @@
           <w:sz w:val="19"/>
           <w:szCs w:val="19"/>
           <w:highlight w:val="white"/>
-          <w:lang w:val="en-US"/>
         </w:rPr>
         <w:t>_</w:t>
       </w:r>
@@ -7911,7 +7922,6 @@
           <w:sz w:val="19"/>
           <w:szCs w:val="19"/>
           <w:highlight w:val="white"/>
-          <w:lang w:val="en-US"/>
         </w:rPr>
         <w:t xml:space="preserve">[256]; </w:t>
       </w:r>
@@ -7922,7 +7932,6 @@
           <w:sz w:val="19"/>
           <w:szCs w:val="19"/>
           <w:highlight w:val="white"/>
-          <w:lang w:val="en-US"/>
         </w:rPr>
         <w:t xml:space="preserve">// </w:t>
       </w:r>
@@ -7943,7 +7952,6 @@
           <w:sz w:val="19"/>
           <w:szCs w:val="19"/>
           <w:highlight w:val="white"/>
-          <w:lang w:val="en-US"/>
         </w:rPr>
         <w:t xml:space="preserve"> </w:t>
       </w:r>
@@ -7964,7 +7972,6 @@
           <w:sz w:val="19"/>
           <w:szCs w:val="19"/>
           <w:highlight w:val="white"/>
-          <w:lang w:val="en-US"/>
         </w:rPr>
         <w:t xml:space="preserve"> </w:t>
       </w:r>
@@ -7985,7 +7992,6 @@
           <w:sz w:val="19"/>
           <w:szCs w:val="19"/>
           <w:highlight w:val="white"/>
-          <w:lang w:val="en-US"/>
         </w:rPr>
         <w:t xml:space="preserve"> (</w:t>
       </w:r>
@@ -8006,7 +8012,6 @@
           <w:sz w:val="19"/>
           <w:szCs w:val="19"/>
           <w:highlight w:val="white"/>
-          <w:lang w:val="en-US"/>
         </w:rPr>
         <w:t xml:space="preserve"> </w:t>
       </w:r>
@@ -8027,7 +8032,6 @@
           <w:sz w:val="19"/>
           <w:szCs w:val="19"/>
           <w:highlight w:val="white"/>
-          <w:lang w:val="en-US"/>
         </w:rPr>
         <w:t xml:space="preserve"> </w:t>
       </w:r>
@@ -8048,7 +8052,6 @@
           <w:sz w:val="19"/>
           <w:szCs w:val="19"/>
           <w:highlight w:val="white"/>
-          <w:lang w:val="en-US"/>
         </w:rPr>
         <w:t xml:space="preserve"> </w:t>
       </w:r>
@@ -8069,7 +8072,6 @@
           <w:sz w:val="19"/>
           <w:szCs w:val="19"/>
           <w:highlight w:val="white"/>
-          <w:lang w:val="en-US"/>
         </w:rPr>
         <w:t>)</w:t>
       </w:r>
@@ -8392,6 +8394,7 @@
           <w:sz w:val="19"/>
           <w:szCs w:val="19"/>
           <w:highlight w:val="white"/>
+          <w:lang w:val="en-US"/>
         </w:rPr>
       </w:pPr>
       <w:r>
@@ -8401,6 +8404,7 @@
           <w:sz w:val="19"/>
           <w:szCs w:val="19"/>
           <w:highlight w:val="white"/>
+          <w:lang w:val="en-US"/>
         </w:rPr>
         <w:t>#define</w:t>
       </w:r>
@@ -8411,6 +8415,7 @@
           <w:sz w:val="19"/>
           <w:szCs w:val="19"/>
           <w:highlight w:val="white"/>
+          <w:lang w:val="en-US"/>
         </w:rPr>
         <w:t xml:space="preserve"> </w:t>
       </w:r>
@@ -8421,6 +8426,7 @@
           <w:sz w:val="19"/>
           <w:szCs w:val="19"/>
           <w:highlight w:val="white"/>
+          <w:lang w:val="en-US"/>
         </w:rPr>
         <w:t>SAFE_</w:t>
       </w:r>
@@ -8432,6 +8438,7 @@
           <w:sz w:val="19"/>
           <w:szCs w:val="19"/>
           <w:highlight w:val="white"/>
+          <w:lang w:val="en-US"/>
         </w:rPr>
         <w:t>STRCPY</w:t>
       </w:r>
@@ -8442,6 +8449,7 @@
           <w:sz w:val="19"/>
           <w:szCs w:val="19"/>
           <w:highlight w:val="white"/>
+          <w:lang w:val="en-US"/>
         </w:rPr>
         <w:t>(</w:t>
       </w:r>
@@ -8453,6 +8461,7 @@
           <w:sz w:val="19"/>
           <w:szCs w:val="19"/>
           <w:highlight w:val="white"/>
+          <w:lang w:val="en-US"/>
         </w:rPr>
         <w:t>dest, src, size) strcpy_s(dest, size, src)</w:t>
       </w:r>
@@ -8469,6 +8478,7 @@
           <w:sz w:val="19"/>
           <w:szCs w:val="19"/>
           <w:highlight w:val="white"/>
+          <w:lang w:val="en-US"/>
         </w:rPr>
       </w:pPr>
     </w:p>
@@ -12383,7 +12393,6 @@
           <w:rFonts w:ascii="Courier New" w:hAnsi="Courier New" w:cs="Courier New"/>
           <w:sz w:val="19"/>
           <w:szCs w:val="19"/>
-          <w:lang w:val="en-US"/>
         </w:rPr>
       </w:pPr>
       <w:proofErr w:type="gramStart"/>
@@ -12402,9 +12411,59 @@
           <w:rFonts w:ascii="Courier New" w:hAnsi="Courier New" w:cs="Courier New"/>
           <w:sz w:val="19"/>
           <w:szCs w:val="19"/>
-          <w:lang w:val="en-US"/>
-        </w:rPr>
-        <w:t xml:space="preserve"> isValidPathChar(char c) { // </w:t>
+        </w:rPr>
+        <w:t xml:space="preserve"> </w:t>
+      </w:r>
+      <w:r>
+        <w:rPr>
+          <w:rFonts w:ascii="Courier New" w:hAnsi="Courier New" w:cs="Courier New"/>
+          <w:sz w:val="19"/>
+          <w:szCs w:val="19"/>
+          <w:lang w:val="en-US"/>
+        </w:rPr>
+        <w:t>isValidPathChar</w:t>
+      </w:r>
+      <w:r>
+        <w:rPr>
+          <w:rFonts w:ascii="Courier New" w:hAnsi="Courier New" w:cs="Courier New"/>
+          <w:sz w:val="19"/>
+          <w:szCs w:val="19"/>
+        </w:rPr>
+        <w:t>(</w:t>
+      </w:r>
+      <w:r>
+        <w:rPr>
+          <w:rFonts w:ascii="Courier New" w:hAnsi="Courier New" w:cs="Courier New"/>
+          <w:sz w:val="19"/>
+          <w:szCs w:val="19"/>
+          <w:lang w:val="en-US"/>
+        </w:rPr>
+        <w:t>char</w:t>
+      </w:r>
+      <w:r>
+        <w:rPr>
+          <w:rFonts w:ascii="Courier New" w:hAnsi="Courier New" w:cs="Courier New"/>
+          <w:sz w:val="19"/>
+          <w:szCs w:val="19"/>
+        </w:rPr>
+        <w:t xml:space="preserve"> </w:t>
+      </w:r>
+      <w:r>
+        <w:rPr>
+          <w:rFonts w:ascii="Courier New" w:hAnsi="Courier New" w:cs="Courier New"/>
+          <w:sz w:val="19"/>
+          <w:szCs w:val="19"/>
+          <w:lang w:val="en-US"/>
+        </w:rPr>
+        <w:t>c</w:t>
+      </w:r>
+      <w:r>
+        <w:rPr>
+          <w:rFonts w:ascii="Courier New" w:hAnsi="Courier New" w:cs="Courier New"/>
+          <w:sz w:val="19"/>
+          <w:szCs w:val="19"/>
+        </w:rPr>
+        <w:t xml:space="preserve">) { // </w:t>
       </w:r>
       <w:r>
         <w:rPr>
@@ -12419,7 +12478,6 @@
           <w:rFonts w:ascii="Courier New" w:hAnsi="Courier New" w:cs="Courier New"/>
           <w:sz w:val="19"/>
           <w:szCs w:val="19"/>
-          <w:lang w:val="en-US"/>
         </w:rPr>
         <w:t xml:space="preserve"> </w:t>
       </w:r>
@@ -12436,7 +12494,6 @@
           <w:rFonts w:ascii="Courier New" w:hAnsi="Courier New" w:cs="Courier New"/>
           <w:sz w:val="19"/>
           <w:szCs w:val="19"/>
-          <w:lang w:val="en-US"/>
         </w:rPr>
         <w:t xml:space="preserve"> </w:t>
       </w:r>
@@ -12453,7 +12510,6 @@
           <w:rFonts w:ascii="Courier New" w:hAnsi="Courier New" w:cs="Courier New"/>
           <w:sz w:val="19"/>
           <w:szCs w:val="19"/>
-          <w:lang w:val="en-US"/>
         </w:rPr>
         <w:t xml:space="preserve"> </w:t>
       </w:r>
@@ -12481,7 +12537,6 @@
           <w:rFonts w:ascii="Courier New" w:hAnsi="Courier New" w:cs="Courier New"/>
           <w:sz w:val="19"/>
           <w:szCs w:val="19"/>
-          <w:lang w:val="en-US"/>
         </w:rPr>
         <w:t xml:space="preserve">    </w:t>
       </w:r>
@@ -13062,7 +13117,6 @@
           <w:rFonts w:ascii="Courier New" w:hAnsi="Courier New" w:cs="Courier New"/>
           <w:sz w:val="19"/>
           <w:szCs w:val="19"/>
-          <w:lang w:val="en-US"/>
         </w:rPr>
       </w:pPr>
       <w:proofErr w:type="gramStart"/>
@@ -13081,9 +13135,59 @@
           <w:rFonts w:ascii="Courier New" w:hAnsi="Courier New" w:cs="Courier New"/>
           <w:sz w:val="19"/>
           <w:szCs w:val="19"/>
-          <w:lang w:val="en-US"/>
-        </w:rPr>
-        <w:t xml:space="preserve"> isValidAddressChar(char c) { // </w:t>
+        </w:rPr>
+        <w:t xml:space="preserve"> </w:t>
+      </w:r>
+      <w:r>
+        <w:rPr>
+          <w:rFonts w:ascii="Courier New" w:hAnsi="Courier New" w:cs="Courier New"/>
+          <w:sz w:val="19"/>
+          <w:szCs w:val="19"/>
+          <w:lang w:val="en-US"/>
+        </w:rPr>
+        <w:t>isValidAddressChar</w:t>
+      </w:r>
+      <w:r>
+        <w:rPr>
+          <w:rFonts w:ascii="Courier New" w:hAnsi="Courier New" w:cs="Courier New"/>
+          <w:sz w:val="19"/>
+          <w:szCs w:val="19"/>
+        </w:rPr>
+        <w:t>(</w:t>
+      </w:r>
+      <w:r>
+        <w:rPr>
+          <w:rFonts w:ascii="Courier New" w:hAnsi="Courier New" w:cs="Courier New"/>
+          <w:sz w:val="19"/>
+          <w:szCs w:val="19"/>
+          <w:lang w:val="en-US"/>
+        </w:rPr>
+        <w:t>char</w:t>
+      </w:r>
+      <w:r>
+        <w:rPr>
+          <w:rFonts w:ascii="Courier New" w:hAnsi="Courier New" w:cs="Courier New"/>
+          <w:sz w:val="19"/>
+          <w:szCs w:val="19"/>
+        </w:rPr>
+        <w:t xml:space="preserve"> </w:t>
+      </w:r>
+      <w:r>
+        <w:rPr>
+          <w:rFonts w:ascii="Courier New" w:hAnsi="Courier New" w:cs="Courier New"/>
+          <w:sz w:val="19"/>
+          <w:szCs w:val="19"/>
+          <w:lang w:val="en-US"/>
+        </w:rPr>
+        <w:t>c</w:t>
+      </w:r>
+      <w:r>
+        <w:rPr>
+          <w:rFonts w:ascii="Courier New" w:hAnsi="Courier New" w:cs="Courier New"/>
+          <w:sz w:val="19"/>
+          <w:szCs w:val="19"/>
+        </w:rPr>
+        <w:t xml:space="preserve">) { // </w:t>
       </w:r>
       <w:r>
         <w:rPr>
@@ -13098,7 +13202,6 @@
           <w:rFonts w:ascii="Courier New" w:hAnsi="Courier New" w:cs="Courier New"/>
           <w:sz w:val="19"/>
           <w:szCs w:val="19"/>
-          <w:lang w:val="en-US"/>
         </w:rPr>
         <w:t xml:space="preserve"> </w:t>
       </w:r>
@@ -13115,7 +13218,6 @@
           <w:rFonts w:ascii="Courier New" w:hAnsi="Courier New" w:cs="Courier New"/>
           <w:sz w:val="19"/>
           <w:szCs w:val="19"/>
-          <w:lang w:val="en-US"/>
         </w:rPr>
         <w:t xml:space="preserve"> </w:t>
       </w:r>
@@ -13132,7 +13234,6 @@
           <w:rFonts w:ascii="Courier New" w:hAnsi="Courier New" w:cs="Courier New"/>
           <w:sz w:val="19"/>
           <w:szCs w:val="19"/>
-          <w:lang w:val="en-US"/>
         </w:rPr>
         <w:t xml:space="preserve"> </w:t>
       </w:r>
@@ -13160,7 +13261,6 @@
           <w:rFonts w:ascii="Courier New" w:hAnsi="Courier New" w:cs="Courier New"/>
           <w:sz w:val="19"/>
           <w:szCs w:val="19"/>
-          <w:lang w:val="en-US"/>
         </w:rPr>
         <w:t xml:space="preserve">    </w:t>
       </w:r>
@@ -13497,7 +13597,6 @@
           <w:rFonts w:ascii="Courier New" w:hAnsi="Courier New" w:cs="Courier New"/>
           <w:sz w:val="19"/>
           <w:szCs w:val="19"/>
-          <w:lang w:val="en-US"/>
         </w:rPr>
       </w:pPr>
       <w:proofErr w:type="gramStart"/>
@@ -13516,9 +13615,59 @@
           <w:rFonts w:ascii="Courier New" w:hAnsi="Courier New" w:cs="Courier New"/>
           <w:sz w:val="19"/>
           <w:szCs w:val="19"/>
-          <w:lang w:val="en-US"/>
-        </w:rPr>
-        <w:t xml:space="preserve"> isValidContactPersonChar(char c) { // </w:t>
+        </w:rPr>
+        <w:t xml:space="preserve"> </w:t>
+      </w:r>
+      <w:r>
+        <w:rPr>
+          <w:rFonts w:ascii="Courier New" w:hAnsi="Courier New" w:cs="Courier New"/>
+          <w:sz w:val="19"/>
+          <w:szCs w:val="19"/>
+          <w:lang w:val="en-US"/>
+        </w:rPr>
+        <w:t>isValidContactPersonChar</w:t>
+      </w:r>
+      <w:r>
+        <w:rPr>
+          <w:rFonts w:ascii="Courier New" w:hAnsi="Courier New" w:cs="Courier New"/>
+          <w:sz w:val="19"/>
+          <w:szCs w:val="19"/>
+        </w:rPr>
+        <w:t>(</w:t>
+      </w:r>
+      <w:r>
+        <w:rPr>
+          <w:rFonts w:ascii="Courier New" w:hAnsi="Courier New" w:cs="Courier New"/>
+          <w:sz w:val="19"/>
+          <w:szCs w:val="19"/>
+          <w:lang w:val="en-US"/>
+        </w:rPr>
+        <w:t>char</w:t>
+      </w:r>
+      <w:r>
+        <w:rPr>
+          <w:rFonts w:ascii="Courier New" w:hAnsi="Courier New" w:cs="Courier New"/>
+          <w:sz w:val="19"/>
+          <w:szCs w:val="19"/>
+        </w:rPr>
+        <w:t xml:space="preserve"> </w:t>
+      </w:r>
+      <w:r>
+        <w:rPr>
+          <w:rFonts w:ascii="Courier New" w:hAnsi="Courier New" w:cs="Courier New"/>
+          <w:sz w:val="19"/>
+          <w:szCs w:val="19"/>
+          <w:lang w:val="en-US"/>
+        </w:rPr>
+        <w:t>c</w:t>
+      </w:r>
+      <w:r>
+        <w:rPr>
+          <w:rFonts w:ascii="Courier New" w:hAnsi="Courier New" w:cs="Courier New"/>
+          <w:sz w:val="19"/>
+          <w:szCs w:val="19"/>
+        </w:rPr>
+        <w:t xml:space="preserve">) { // </w:t>
       </w:r>
       <w:r>
         <w:rPr>
@@ -13533,7 +13682,6 @@
           <w:rFonts w:ascii="Courier New" w:hAnsi="Courier New" w:cs="Courier New"/>
           <w:sz w:val="19"/>
           <w:szCs w:val="19"/>
-          <w:lang w:val="en-US"/>
         </w:rPr>
         <w:t xml:space="preserve"> </w:t>
       </w:r>
@@ -13550,7 +13698,6 @@
           <w:rFonts w:ascii="Courier New" w:hAnsi="Courier New" w:cs="Courier New"/>
           <w:sz w:val="19"/>
           <w:szCs w:val="19"/>
-          <w:lang w:val="en-US"/>
         </w:rPr>
         <w:t xml:space="preserve"> </w:t>
       </w:r>
@@ -13567,7 +13714,6 @@
           <w:rFonts w:ascii="Courier New" w:hAnsi="Courier New" w:cs="Courier New"/>
           <w:sz w:val="19"/>
           <w:szCs w:val="19"/>
-          <w:lang w:val="en-US"/>
         </w:rPr>
         <w:t xml:space="preserve"> </w:t>
       </w:r>
@@ -13584,7 +13730,6 @@
           <w:rFonts w:ascii="Courier New" w:hAnsi="Courier New" w:cs="Courier New"/>
           <w:sz w:val="19"/>
           <w:szCs w:val="19"/>
-          <w:lang w:val="en-US"/>
         </w:rPr>
         <w:t xml:space="preserve"> </w:t>
       </w:r>
@@ -13612,7 +13757,6 @@
           <w:rFonts w:ascii="Courier New" w:hAnsi="Courier New" w:cs="Courier New"/>
           <w:sz w:val="19"/>
           <w:szCs w:val="19"/>
-          <w:lang w:val="en-US"/>
         </w:rPr>
         <w:t xml:space="preserve">    </w:t>
       </w:r>
@@ -15459,7 +15603,6 @@
           <w:rFonts w:ascii="Courier New" w:hAnsi="Courier New" w:cs="Courier New"/>
           <w:sz w:val="19"/>
           <w:szCs w:val="19"/>
-          <w:lang w:val="en-US"/>
         </w:rPr>
       </w:pPr>
       <w:r>
@@ -15487,9 +15630,59 @@
           <w:rFonts w:ascii="Courier New" w:hAnsi="Courier New" w:cs="Courier New"/>
           <w:sz w:val="19"/>
           <w:szCs w:val="19"/>
-          <w:lang w:val="en-US"/>
-        </w:rPr>
-        <w:t xml:space="preserve"> if (key == 0 || key == 224) { // </w:t>
+        </w:rPr>
+        <w:t xml:space="preserve"> </w:t>
+      </w:r>
+      <w:r>
+        <w:rPr>
+          <w:rFonts w:ascii="Courier New" w:hAnsi="Courier New" w:cs="Courier New"/>
+          <w:sz w:val="19"/>
+          <w:szCs w:val="19"/>
+          <w:lang w:val="en-US"/>
+        </w:rPr>
+        <w:t>if</w:t>
+      </w:r>
+      <w:r>
+        <w:rPr>
+          <w:rFonts w:ascii="Courier New" w:hAnsi="Courier New" w:cs="Courier New"/>
+          <w:sz w:val="19"/>
+          <w:szCs w:val="19"/>
+        </w:rPr>
+        <w:t xml:space="preserve"> (</w:t>
+      </w:r>
+      <w:r>
+        <w:rPr>
+          <w:rFonts w:ascii="Courier New" w:hAnsi="Courier New" w:cs="Courier New"/>
+          <w:sz w:val="19"/>
+          <w:szCs w:val="19"/>
+          <w:lang w:val="en-US"/>
+        </w:rPr>
+        <w:t>key</w:t>
+      </w:r>
+      <w:r>
+        <w:rPr>
+          <w:rFonts w:ascii="Courier New" w:hAnsi="Courier New" w:cs="Courier New"/>
+          <w:sz w:val="19"/>
+          <w:szCs w:val="19"/>
+        </w:rPr>
+        <w:t xml:space="preserve"> == 0 || </w:t>
+      </w:r>
+      <w:r>
+        <w:rPr>
+          <w:rFonts w:ascii="Courier New" w:hAnsi="Courier New" w:cs="Courier New"/>
+          <w:sz w:val="19"/>
+          <w:szCs w:val="19"/>
+          <w:lang w:val="en-US"/>
+        </w:rPr>
+        <w:t>key</w:t>
+      </w:r>
+      <w:r>
+        <w:rPr>
+          <w:rFonts w:ascii="Courier New" w:hAnsi="Courier New" w:cs="Courier New"/>
+          <w:sz w:val="19"/>
+          <w:szCs w:val="19"/>
+        </w:rPr>
+        <w:t xml:space="preserve"> == 224) { // </w:t>
       </w:r>
       <w:r>
         <w:rPr>
@@ -15504,7 +15697,6 @@
           <w:rFonts w:ascii="Courier New" w:hAnsi="Courier New" w:cs="Courier New"/>
           <w:sz w:val="19"/>
           <w:szCs w:val="19"/>
-          <w:lang w:val="en-US"/>
         </w:rPr>
         <w:t xml:space="preserve"> </w:t>
       </w:r>
@@ -15521,7 +15713,6 @@
           <w:rFonts w:ascii="Courier New" w:hAnsi="Courier New" w:cs="Courier New"/>
           <w:sz w:val="19"/>
           <w:szCs w:val="19"/>
-          <w:lang w:val="en-US"/>
         </w:rPr>
         <w:t xml:space="preserve"> </w:t>
       </w:r>
@@ -15549,7 +15740,6 @@
           <w:rFonts w:ascii="Courier New" w:hAnsi="Courier New" w:cs="Courier New"/>
           <w:sz w:val="19"/>
           <w:szCs w:val="19"/>
-          <w:lang w:val="en-US"/>
         </w:rPr>
         <w:t xml:space="preserve">            </w:t>
       </w:r>
@@ -16341,6 +16531,7 @@
           <w:rFonts w:ascii="Courier New" w:hAnsi="Courier New" w:cs="Courier New"/>
           <w:sz w:val="19"/>
           <w:szCs w:val="19"/>
+          <w:lang w:val="en-US"/>
         </w:rPr>
       </w:pPr>
       <w:r>
@@ -16352,84 +16543,134 @@
         </w:rPr>
         <w:t xml:space="preserve">            </w:t>
       </w:r>
-      <w:r>
-        <w:rPr>
-          <w:rFonts w:ascii="Courier New" w:hAnsi="Courier New" w:cs="Courier New"/>
-          <w:sz w:val="19"/>
-          <w:szCs w:val="19"/>
-        </w:rPr>
-        <w:t>char c = (char)key;</w:t>
-      </w:r>
-    </w:p>
-    <w:p>
-      <w:pPr>
-        <w:pStyle w:val="ae"/>
-        <w:rPr>
-          <w:rFonts w:ascii="Courier New" w:hAnsi="Courier New" w:cs="Courier New"/>
-          <w:sz w:val="19"/>
-          <w:szCs w:val="19"/>
-        </w:rPr>
-      </w:pPr>
-      <w:r>
-        <w:rPr>
-          <w:rFonts w:ascii="Courier New" w:hAnsi="Courier New" w:cs="Courier New"/>
-          <w:sz w:val="19"/>
-          <w:szCs w:val="19"/>
-        </w:rPr>
-        <w:t xml:space="preserve">            // Используем переданную функцию isValidCharFunc для проверки вводимых символов</w:t>
-      </w:r>
-    </w:p>
-    <w:p>
-      <w:pPr>
-        <w:pStyle w:val="ae"/>
-        <w:rPr>
-          <w:rFonts w:ascii="Courier New" w:hAnsi="Courier New" w:cs="Courier New"/>
-          <w:sz w:val="19"/>
-          <w:szCs w:val="19"/>
-        </w:rPr>
-      </w:pPr>
-      <w:r>
-        <w:rPr>
-          <w:rFonts w:ascii="Courier New" w:hAnsi="Courier New" w:cs="Courier New"/>
-          <w:sz w:val="19"/>
-          <w:szCs w:val="19"/>
-        </w:rPr>
-        <w:t xml:space="preserve">            if (isValidCharFunc(c)) </w:t>
-      </w:r>
-      <w:proofErr w:type="gramStart"/>
-      <w:r>
-        <w:rPr>
-          <w:rFonts w:ascii="Courier New" w:hAnsi="Courier New" w:cs="Courier New"/>
-          <w:sz w:val="19"/>
-          <w:szCs w:val="19"/>
-        </w:rPr>
-        <w:t>{ /</w:t>
-      </w:r>
-      <w:proofErr w:type="gramEnd"/>
-      <w:r>
-        <w:rPr>
-          <w:rFonts w:ascii="Courier New" w:hAnsi="Courier New" w:cs="Courier New"/>
-          <w:sz w:val="19"/>
-          <w:szCs w:val="19"/>
-        </w:rPr>
-        <w:t>/   Проверка здесь</w:t>
-      </w:r>
-    </w:p>
-    <w:p>
-      <w:pPr>
-        <w:pStyle w:val="ae"/>
-        <w:rPr>
-          <w:rFonts w:ascii="Courier New" w:hAnsi="Courier New" w:cs="Courier New"/>
-          <w:sz w:val="19"/>
-          <w:szCs w:val="19"/>
-          <w:lang w:val="en-US"/>
-        </w:rPr>
-      </w:pPr>
-      <w:r>
-        <w:rPr>
-          <w:rFonts w:ascii="Courier New" w:hAnsi="Courier New" w:cs="Courier New"/>
-          <w:sz w:val="19"/>
-          <w:szCs w:val="19"/>
+      <w:proofErr w:type="gramStart"/>
+      <w:r>
+        <w:rPr>
+          <w:rFonts w:ascii="Courier New" w:hAnsi="Courier New" w:cs="Courier New"/>
+          <w:sz w:val="19"/>
+          <w:szCs w:val="19"/>
+          <w:lang w:val="en-US"/>
+        </w:rPr>
+        <w:t>char</w:t>
+      </w:r>
+      <w:proofErr w:type="gramEnd"/>
+      <w:r>
+        <w:rPr>
+          <w:rFonts w:ascii="Courier New" w:hAnsi="Courier New" w:cs="Courier New"/>
+          <w:sz w:val="19"/>
+          <w:szCs w:val="19"/>
+          <w:lang w:val="en-US"/>
+        </w:rPr>
+        <w:t xml:space="preserve"> c = (char)key;</w:t>
+      </w:r>
+    </w:p>
+    <w:p>
+      <w:pPr>
+        <w:pStyle w:val="ae"/>
+        <w:rPr>
+          <w:rFonts w:ascii="Courier New" w:hAnsi="Courier New" w:cs="Courier New"/>
+          <w:sz w:val="19"/>
+          <w:szCs w:val="19"/>
+        </w:rPr>
+      </w:pPr>
+      <w:r>
+        <w:rPr>
+          <w:rFonts w:ascii="Courier New" w:hAnsi="Courier New" w:cs="Courier New"/>
+          <w:sz w:val="19"/>
+          <w:szCs w:val="19"/>
+          <w:lang w:val="en-US"/>
+        </w:rPr>
+        <w:t xml:space="preserve">            </w:t>
+      </w:r>
+      <w:r>
+        <w:rPr>
+          <w:rFonts w:ascii="Courier New" w:hAnsi="Courier New" w:cs="Courier New"/>
+          <w:sz w:val="19"/>
+          <w:szCs w:val="19"/>
+        </w:rPr>
+        <w:t>// Используем переданную функцию isValidCharFunc для проверки вводимых символов</w:t>
+      </w:r>
+    </w:p>
+    <w:p>
+      <w:pPr>
+        <w:pStyle w:val="ae"/>
+        <w:rPr>
+          <w:rFonts w:ascii="Courier New" w:hAnsi="Courier New" w:cs="Courier New"/>
+          <w:sz w:val="19"/>
+          <w:szCs w:val="19"/>
+          <w:lang w:val="en-US"/>
+        </w:rPr>
+      </w:pPr>
+      <w:r>
+        <w:rPr>
+          <w:rFonts w:ascii="Courier New" w:hAnsi="Courier New" w:cs="Courier New"/>
+          <w:sz w:val="19"/>
+          <w:szCs w:val="19"/>
+        </w:rPr>
+        <w:t xml:space="preserve">            </w:t>
+      </w:r>
+      <w:proofErr w:type="gramStart"/>
+      <w:r>
+        <w:rPr>
+          <w:rFonts w:ascii="Courier New" w:hAnsi="Courier New" w:cs="Courier New"/>
+          <w:sz w:val="19"/>
+          <w:szCs w:val="19"/>
+          <w:lang w:val="en-US"/>
+        </w:rPr>
+        <w:t>if</w:t>
+      </w:r>
+      <w:proofErr w:type="gramEnd"/>
+      <w:r>
+        <w:rPr>
+          <w:rFonts w:ascii="Courier New" w:hAnsi="Courier New" w:cs="Courier New"/>
+          <w:sz w:val="19"/>
+          <w:szCs w:val="19"/>
+          <w:lang w:val="en-US"/>
+        </w:rPr>
+        <w:t xml:space="preserve"> (isValidCharFunc(c)) { //   </w:t>
+      </w:r>
+      <w:r>
+        <w:rPr>
+          <w:rFonts w:ascii="Courier New" w:hAnsi="Courier New" w:cs="Courier New"/>
+          <w:sz w:val="19"/>
+          <w:szCs w:val="19"/>
+        </w:rPr>
+        <w:t>Проверка</w:t>
+      </w:r>
+      <w:r>
+        <w:rPr>
+          <w:rFonts w:ascii="Courier New" w:hAnsi="Courier New" w:cs="Courier New"/>
+          <w:sz w:val="19"/>
+          <w:szCs w:val="19"/>
+          <w:lang w:val="en-US"/>
+        </w:rPr>
+        <w:t xml:space="preserve"> </w:t>
+      </w:r>
+      <w:r>
+        <w:rPr>
+          <w:rFonts w:ascii="Courier New" w:hAnsi="Courier New" w:cs="Courier New"/>
+          <w:sz w:val="19"/>
+          <w:szCs w:val="19"/>
+        </w:rPr>
+        <w:t>здесь</w:t>
+      </w:r>
+    </w:p>
+    <w:p>
+      <w:pPr>
+        <w:pStyle w:val="ae"/>
+        <w:rPr>
+          <w:rFonts w:ascii="Courier New" w:hAnsi="Courier New" w:cs="Courier New"/>
+          <w:sz w:val="19"/>
+          <w:szCs w:val="19"/>
+          <w:lang w:val="en-US"/>
+        </w:rPr>
+      </w:pPr>
+      <w:r>
+        <w:rPr>
+          <w:rFonts w:ascii="Courier New" w:hAnsi="Courier New" w:cs="Courier New"/>
+          <w:sz w:val="19"/>
+          <w:szCs w:val="19"/>
+          <w:lang w:val="en-US"/>
         </w:rPr>
         <w:t xml:space="preserve">                </w:t>
       </w:r>
@@ -16502,6 +16743,7 @@
           <w:rFonts w:ascii="Courier New" w:hAnsi="Courier New" w:cs="Courier New"/>
           <w:sz w:val="19"/>
           <w:szCs w:val="19"/>
+          <w:lang w:val="en-US"/>
         </w:rPr>
       </w:pPr>
       <w:r>
@@ -16519,6 +16761,7 @@
           <w:rFonts w:ascii="Courier New" w:hAnsi="Courier New" w:cs="Courier New"/>
           <w:sz w:val="19"/>
           <w:szCs w:val="19"/>
+          <w:lang w:val="en-US"/>
         </w:rPr>
         <w:t>printf(</w:t>
       </w:r>
@@ -16528,6 +16771,7 @@
           <w:rFonts w:ascii="Courier New" w:hAnsi="Courier New" w:cs="Courier New"/>
           <w:sz w:val="19"/>
           <w:szCs w:val="19"/>
+          <w:lang w:val="en-US"/>
         </w:rPr>
         <w:t>"%c", c);</w:t>
       </w:r>
@@ -16546,8 +16790,17 @@
           <w:rFonts w:ascii="Courier New" w:hAnsi="Courier New" w:cs="Courier New"/>
           <w:sz w:val="19"/>
           <w:szCs w:val="19"/>
-        </w:rPr>
-        <w:t xml:space="preserve">                    i++;</w:t>
+          <w:lang w:val="en-US"/>
+        </w:rPr>
+        <w:t xml:space="preserve">                    </w:t>
+      </w:r>
+      <w:r>
+        <w:rPr>
+          <w:rFonts w:ascii="Courier New" w:hAnsi="Courier New" w:cs="Courier New"/>
+          <w:sz w:val="19"/>
+          <w:szCs w:val="19"/>
+        </w:rPr>
+        <w:t>i++;</w:t>
       </w:r>
     </w:p>
     <w:p>
@@ -21259,6 +21512,7 @@
           <w:rFonts w:ascii="Courier New" w:hAnsi="Courier New" w:cs="Courier New"/>
           <w:sz w:val="19"/>
           <w:szCs w:val="19"/>
+          <w:lang w:val="en-US"/>
         </w:rPr>
       </w:pPr>
       <w:r>
@@ -21270,13 +21524,362 @@
         </w:rPr>
         <w:t xml:space="preserve">    </w:t>
       </w:r>
-      <w:r>
-        <w:rPr>
-          <w:rFonts w:ascii="Courier New" w:hAnsi="Courier New" w:cs="Courier New"/>
-          <w:sz w:val="19"/>
-          <w:szCs w:val="19"/>
-        </w:rPr>
-        <w:t xml:space="preserve">if (file) </w:t>
+      <w:proofErr w:type="gramStart"/>
+      <w:r>
+        <w:rPr>
+          <w:rFonts w:ascii="Courier New" w:hAnsi="Courier New" w:cs="Courier New"/>
+          <w:sz w:val="19"/>
+          <w:szCs w:val="19"/>
+          <w:lang w:val="en-US"/>
+        </w:rPr>
+        <w:t>if</w:t>
+      </w:r>
+      <w:proofErr w:type="gramEnd"/>
+      <w:r>
+        <w:rPr>
+          <w:rFonts w:ascii="Courier New" w:hAnsi="Courier New" w:cs="Courier New"/>
+          <w:sz w:val="19"/>
+          <w:szCs w:val="19"/>
+          <w:lang w:val="en-US"/>
+        </w:rPr>
+        <w:t xml:space="preserve"> (file) { // </w:t>
+      </w:r>
+      <w:r>
+        <w:rPr>
+          <w:rFonts w:ascii="Courier New" w:hAnsi="Courier New" w:cs="Courier New"/>
+          <w:sz w:val="19"/>
+          <w:szCs w:val="19"/>
+        </w:rPr>
+        <w:t>Если</w:t>
+      </w:r>
+      <w:r>
+        <w:rPr>
+          <w:rFonts w:ascii="Courier New" w:hAnsi="Courier New" w:cs="Courier New"/>
+          <w:sz w:val="19"/>
+          <w:szCs w:val="19"/>
+          <w:lang w:val="en-US"/>
+        </w:rPr>
+        <w:t xml:space="preserve"> </w:t>
+      </w:r>
+      <w:r>
+        <w:rPr>
+          <w:rFonts w:ascii="Courier New" w:hAnsi="Courier New" w:cs="Courier New"/>
+          <w:sz w:val="19"/>
+          <w:szCs w:val="19"/>
+        </w:rPr>
+        <w:t>файл</w:t>
+      </w:r>
+      <w:r>
+        <w:rPr>
+          <w:rFonts w:ascii="Courier New" w:hAnsi="Courier New" w:cs="Courier New"/>
+          <w:sz w:val="19"/>
+          <w:szCs w:val="19"/>
+          <w:lang w:val="en-US"/>
+        </w:rPr>
+        <w:t xml:space="preserve"> </w:t>
+      </w:r>
+      <w:r>
+        <w:rPr>
+          <w:rFonts w:ascii="Courier New" w:hAnsi="Courier New" w:cs="Courier New"/>
+          <w:sz w:val="19"/>
+          <w:szCs w:val="19"/>
+        </w:rPr>
+        <w:t>открыт</w:t>
+      </w:r>
+    </w:p>
+    <w:p>
+      <w:pPr>
+        <w:pStyle w:val="ae"/>
+        <w:rPr>
+          <w:rFonts w:ascii="Courier New" w:hAnsi="Courier New" w:cs="Courier New"/>
+          <w:sz w:val="19"/>
+          <w:szCs w:val="19"/>
+          <w:lang w:val="en-US"/>
+        </w:rPr>
+      </w:pPr>
+      <w:r>
+        <w:rPr>
+          <w:rFonts w:ascii="Courier New" w:hAnsi="Courier New" w:cs="Courier New"/>
+          <w:sz w:val="19"/>
+          <w:szCs w:val="19"/>
+          <w:lang w:val="en-US"/>
+        </w:rPr>
+        <w:t xml:space="preserve">        </w:t>
+      </w:r>
+      <w:proofErr w:type="gramStart"/>
+      <w:r>
+        <w:rPr>
+          <w:rFonts w:ascii="Courier New" w:hAnsi="Courier New" w:cs="Courier New"/>
+          <w:sz w:val="19"/>
+          <w:szCs w:val="19"/>
+          <w:lang w:val="en-US"/>
+        </w:rPr>
+        <w:t>char</w:t>
+      </w:r>
+      <w:proofErr w:type="gramEnd"/>
+      <w:r>
+        <w:rPr>
+          <w:rFonts w:ascii="Courier New" w:hAnsi="Courier New" w:cs="Courier New"/>
+          <w:sz w:val="19"/>
+          <w:szCs w:val="19"/>
+          <w:lang w:val="en-US"/>
+        </w:rPr>
+        <w:t xml:space="preserve"> line[256];</w:t>
+      </w:r>
+    </w:p>
+    <w:p>
+      <w:pPr>
+        <w:pStyle w:val="ae"/>
+        <w:rPr>
+          <w:rFonts w:ascii="Courier New" w:hAnsi="Courier New" w:cs="Courier New"/>
+          <w:sz w:val="19"/>
+          <w:szCs w:val="19"/>
+          <w:lang w:val="en-US"/>
+        </w:rPr>
+      </w:pPr>
+      <w:r>
+        <w:rPr>
+          <w:rFonts w:ascii="Courier New" w:hAnsi="Courier New" w:cs="Courier New"/>
+          <w:sz w:val="19"/>
+          <w:szCs w:val="19"/>
+          <w:lang w:val="en-US"/>
+        </w:rPr>
+        <w:t xml:space="preserve">        </w:t>
+      </w:r>
+      <w:proofErr w:type="gramStart"/>
+      <w:r>
+        <w:rPr>
+          <w:rFonts w:ascii="Courier New" w:hAnsi="Courier New" w:cs="Courier New"/>
+          <w:sz w:val="19"/>
+          <w:szCs w:val="19"/>
+          <w:lang w:val="en-US"/>
+        </w:rPr>
+        <w:t>while</w:t>
+      </w:r>
+      <w:proofErr w:type="gramEnd"/>
+      <w:r>
+        <w:rPr>
+          <w:rFonts w:ascii="Courier New" w:hAnsi="Courier New" w:cs="Courier New"/>
+          <w:sz w:val="19"/>
+          <w:szCs w:val="19"/>
+          <w:lang w:val="en-US"/>
+        </w:rPr>
+        <w:t xml:space="preserve"> (fgets(line, sizeof(line), file)) { // </w:t>
+      </w:r>
+      <w:r>
+        <w:rPr>
+          <w:rFonts w:ascii="Courier New" w:hAnsi="Courier New" w:cs="Courier New"/>
+          <w:sz w:val="19"/>
+          <w:szCs w:val="19"/>
+        </w:rPr>
+        <w:t>Чтение</w:t>
+      </w:r>
+      <w:r>
+        <w:rPr>
+          <w:rFonts w:ascii="Courier New" w:hAnsi="Courier New" w:cs="Courier New"/>
+          <w:sz w:val="19"/>
+          <w:szCs w:val="19"/>
+          <w:lang w:val="en-US"/>
+        </w:rPr>
+        <w:t xml:space="preserve"> </w:t>
+      </w:r>
+      <w:r>
+        <w:rPr>
+          <w:rFonts w:ascii="Courier New" w:hAnsi="Courier New" w:cs="Courier New"/>
+          <w:sz w:val="19"/>
+          <w:szCs w:val="19"/>
+        </w:rPr>
+        <w:t>и</w:t>
+      </w:r>
+      <w:r>
+        <w:rPr>
+          <w:rFonts w:ascii="Courier New" w:hAnsi="Courier New" w:cs="Courier New"/>
+          <w:sz w:val="19"/>
+          <w:szCs w:val="19"/>
+          <w:lang w:val="en-US"/>
+        </w:rPr>
+        <w:t xml:space="preserve"> </w:t>
+      </w:r>
+      <w:r>
+        <w:rPr>
+          <w:rFonts w:ascii="Courier New" w:hAnsi="Courier New" w:cs="Courier New"/>
+          <w:sz w:val="19"/>
+          <w:szCs w:val="19"/>
+        </w:rPr>
+        <w:t>вывод</w:t>
+      </w:r>
+      <w:r>
+        <w:rPr>
+          <w:rFonts w:ascii="Courier New" w:hAnsi="Courier New" w:cs="Courier New"/>
+          <w:sz w:val="19"/>
+          <w:szCs w:val="19"/>
+          <w:lang w:val="en-US"/>
+        </w:rPr>
+        <w:t xml:space="preserve"> </w:t>
+      </w:r>
+      <w:r>
+        <w:rPr>
+          <w:rFonts w:ascii="Courier New" w:hAnsi="Courier New" w:cs="Courier New"/>
+          <w:sz w:val="19"/>
+          <w:szCs w:val="19"/>
+        </w:rPr>
+        <w:t>строк</w:t>
+      </w:r>
+    </w:p>
+    <w:p>
+      <w:pPr>
+        <w:pStyle w:val="ae"/>
+        <w:rPr>
+          <w:rFonts w:ascii="Courier New" w:hAnsi="Courier New" w:cs="Courier New"/>
+          <w:sz w:val="19"/>
+          <w:szCs w:val="19"/>
+          <w:lang w:val="en-US"/>
+        </w:rPr>
+      </w:pPr>
+      <w:r>
+        <w:rPr>
+          <w:rFonts w:ascii="Courier New" w:hAnsi="Courier New" w:cs="Courier New"/>
+          <w:sz w:val="19"/>
+          <w:szCs w:val="19"/>
+          <w:lang w:val="en-US"/>
+        </w:rPr>
+        <w:t xml:space="preserve">            </w:t>
+      </w:r>
+      <w:proofErr w:type="gramStart"/>
+      <w:r>
+        <w:rPr>
+          <w:rFonts w:ascii="Courier New" w:hAnsi="Courier New" w:cs="Courier New"/>
+          <w:sz w:val="19"/>
+          <w:szCs w:val="19"/>
+          <w:lang w:val="en-US"/>
+        </w:rPr>
+        <w:t>printf(</w:t>
+      </w:r>
+      <w:proofErr w:type="gramEnd"/>
+      <w:r>
+        <w:rPr>
+          <w:rFonts w:ascii="Courier New" w:hAnsi="Courier New" w:cs="Courier New"/>
+          <w:sz w:val="19"/>
+          <w:szCs w:val="19"/>
+          <w:lang w:val="en-US"/>
+        </w:rPr>
+        <w:t>"%s", line);</w:t>
+      </w:r>
+    </w:p>
+    <w:p>
+      <w:pPr>
+        <w:pStyle w:val="ae"/>
+        <w:rPr>
+          <w:rFonts w:ascii="Courier New" w:hAnsi="Courier New" w:cs="Courier New"/>
+          <w:sz w:val="19"/>
+          <w:szCs w:val="19"/>
+          <w:lang w:val="en-US"/>
+        </w:rPr>
+      </w:pPr>
+      <w:r>
+        <w:rPr>
+          <w:rFonts w:ascii="Courier New" w:hAnsi="Courier New" w:cs="Courier New"/>
+          <w:sz w:val="19"/>
+          <w:szCs w:val="19"/>
+          <w:lang w:val="en-US"/>
+        </w:rPr>
+        <w:t xml:space="preserve">        }</w:t>
+      </w:r>
+    </w:p>
+    <w:p>
+      <w:pPr>
+        <w:pStyle w:val="ae"/>
+        <w:rPr>
+          <w:rFonts w:ascii="Courier New" w:hAnsi="Courier New" w:cs="Courier New"/>
+          <w:sz w:val="19"/>
+          <w:szCs w:val="19"/>
+          <w:lang w:val="en-US"/>
+        </w:rPr>
+      </w:pPr>
+      <w:r>
+        <w:rPr>
+          <w:rFonts w:ascii="Courier New" w:hAnsi="Courier New" w:cs="Courier New"/>
+          <w:sz w:val="19"/>
+          <w:szCs w:val="19"/>
+          <w:lang w:val="en-US"/>
+        </w:rPr>
+        <w:t xml:space="preserve">        </w:t>
+      </w:r>
+      <w:proofErr w:type="gramStart"/>
+      <w:r>
+        <w:rPr>
+          <w:rFonts w:ascii="Courier New" w:hAnsi="Courier New" w:cs="Courier New"/>
+          <w:sz w:val="19"/>
+          <w:szCs w:val="19"/>
+          <w:lang w:val="en-US"/>
+        </w:rPr>
+        <w:t>fclose(</w:t>
+      </w:r>
+      <w:proofErr w:type="gramEnd"/>
+      <w:r>
+        <w:rPr>
+          <w:rFonts w:ascii="Courier New" w:hAnsi="Courier New" w:cs="Courier New"/>
+          <w:sz w:val="19"/>
+          <w:szCs w:val="19"/>
+          <w:lang w:val="en-US"/>
+        </w:rPr>
+        <w:t>file);</w:t>
+      </w:r>
+    </w:p>
+    <w:p>
+      <w:pPr>
+        <w:pStyle w:val="ae"/>
+        <w:rPr>
+          <w:rFonts w:ascii="Courier New" w:hAnsi="Courier New" w:cs="Courier New"/>
+          <w:sz w:val="19"/>
+          <w:szCs w:val="19"/>
+          <w:lang w:val="en-US"/>
+        </w:rPr>
+      </w:pPr>
+      <w:r>
+        <w:rPr>
+          <w:rFonts w:ascii="Courier New" w:hAnsi="Courier New" w:cs="Courier New"/>
+          <w:sz w:val="19"/>
+          <w:szCs w:val="19"/>
+          <w:lang w:val="en-US"/>
+        </w:rPr>
+        <w:t xml:space="preserve">    </w:t>
+      </w:r>
+      <w:r>
+        <w:rPr>
+          <w:rFonts w:ascii="Courier New" w:hAnsi="Courier New" w:cs="Courier New"/>
+          <w:sz w:val="19"/>
+          <w:szCs w:val="19"/>
+          <w:lang w:val="en-US"/>
+        </w:rPr>
+        <w:t>}</w:t>
+      </w:r>
+    </w:p>
+    <w:p>
+      <w:pPr>
+        <w:pStyle w:val="ae"/>
+        <w:rPr>
+          <w:rFonts w:ascii="Courier New" w:hAnsi="Courier New" w:cs="Courier New"/>
+          <w:sz w:val="19"/>
+          <w:szCs w:val="19"/>
+        </w:rPr>
+      </w:pPr>
+      <w:r>
+        <w:rPr>
+          <w:rFonts w:ascii="Courier New" w:hAnsi="Courier New" w:cs="Courier New"/>
+          <w:sz w:val="19"/>
+          <w:szCs w:val="19"/>
+          <w:lang w:val="en-US"/>
+        </w:rPr>
+        <w:t xml:space="preserve">    </w:t>
+      </w:r>
+      <w:r>
+        <w:rPr>
+          <w:rFonts w:ascii="Courier New" w:hAnsi="Courier New" w:cs="Courier New"/>
+          <w:sz w:val="19"/>
+          <w:szCs w:val="19"/>
+        </w:rPr>
+        <w:t xml:space="preserve">else </w:t>
       </w:r>
       <w:proofErr w:type="gramStart"/>
       <w:r>
@@ -21294,17 +21897,16 @@
           <w:sz w:val="19"/>
           <w:szCs w:val="19"/>
         </w:rPr>
-        <w:t>/ Если файл открыт</w:t>
-      </w:r>
-    </w:p>
-    <w:p>
-      <w:pPr>
-        <w:pStyle w:val="ae"/>
-        <w:rPr>
-          <w:rFonts w:ascii="Courier New" w:hAnsi="Courier New" w:cs="Courier New"/>
-          <w:sz w:val="19"/>
-          <w:szCs w:val="19"/>
-          <w:lang w:val="en-US"/>
+        <w:t>/ Ошибка открытия файла</w:t>
+      </w:r>
+    </w:p>
+    <w:p>
+      <w:pPr>
+        <w:pStyle w:val="ae"/>
+        <w:rPr>
+          <w:rFonts w:ascii="Courier New" w:hAnsi="Courier New" w:cs="Courier New"/>
+          <w:sz w:val="19"/>
+          <w:szCs w:val="19"/>
         </w:rPr>
       </w:pPr>
       <w:r>
@@ -21321,37 +21923,70 @@
           <w:rFonts w:ascii="Courier New" w:hAnsi="Courier New" w:cs="Courier New"/>
           <w:sz w:val="19"/>
           <w:szCs w:val="19"/>
-          <w:lang w:val="en-US"/>
-        </w:rPr>
-        <w:t>char</w:t>
-      </w:r>
-      <w:proofErr w:type="gramEnd"/>
-      <w:r>
-        <w:rPr>
-          <w:rFonts w:ascii="Courier New" w:hAnsi="Courier New" w:cs="Courier New"/>
-          <w:sz w:val="19"/>
-          <w:szCs w:val="19"/>
-          <w:lang w:val="en-US"/>
-        </w:rPr>
-        <w:t xml:space="preserve"> line[256];</w:t>
-      </w:r>
-    </w:p>
-    <w:p>
-      <w:pPr>
-        <w:pStyle w:val="ae"/>
-        <w:rPr>
-          <w:rFonts w:ascii="Courier New" w:hAnsi="Courier New" w:cs="Courier New"/>
-          <w:sz w:val="19"/>
-          <w:szCs w:val="19"/>
-          <w:lang w:val="en-US"/>
-        </w:rPr>
-      </w:pPr>
-      <w:r>
-        <w:rPr>
-          <w:rFonts w:ascii="Courier New" w:hAnsi="Courier New" w:cs="Courier New"/>
-          <w:sz w:val="19"/>
-          <w:szCs w:val="19"/>
-          <w:lang w:val="en-US"/>
+        </w:rPr>
+        <w:t>printf(</w:t>
+      </w:r>
+      <w:proofErr w:type="gramEnd"/>
+      <w:r>
+        <w:rPr>
+          <w:rFonts w:ascii="Courier New" w:hAnsi="Courier New" w:cs="Courier New"/>
+          <w:sz w:val="19"/>
+          <w:szCs w:val="19"/>
+        </w:rPr>
+        <w:t>"Не удалось открыть файл с инструкцией: %s\n", filename.c_str());</w:t>
+      </w:r>
+    </w:p>
+    <w:p>
+      <w:pPr>
+        <w:pStyle w:val="ae"/>
+        <w:rPr>
+          <w:rFonts w:ascii="Courier New" w:hAnsi="Courier New" w:cs="Courier New"/>
+          <w:sz w:val="19"/>
+          <w:szCs w:val="19"/>
+        </w:rPr>
+      </w:pPr>
+      <w:r>
+        <w:rPr>
+          <w:rFonts w:ascii="Courier New" w:hAnsi="Courier New" w:cs="Courier New"/>
+          <w:sz w:val="19"/>
+          <w:szCs w:val="19"/>
+        </w:rPr>
+        <w:t xml:space="preserve">        char current_</w:t>
+      </w:r>
+      <w:proofErr w:type="gramStart"/>
+      <w:r>
+        <w:rPr>
+          <w:rFonts w:ascii="Courier New" w:hAnsi="Courier New" w:cs="Courier New"/>
+          <w:sz w:val="19"/>
+          <w:szCs w:val="19"/>
+        </w:rPr>
+        <w:t>path[</w:t>
+      </w:r>
+      <w:proofErr w:type="gramEnd"/>
+      <w:r>
+        <w:rPr>
+          <w:rFonts w:ascii="Courier New" w:hAnsi="Courier New" w:cs="Courier New"/>
+          <w:sz w:val="19"/>
+          <w:szCs w:val="19"/>
+        </w:rPr>
+        <w:t>256]; // Попытка показать текущую папку программы</w:t>
+      </w:r>
+    </w:p>
+    <w:p>
+      <w:pPr>
+        <w:pStyle w:val="ae"/>
+        <w:rPr>
+          <w:rFonts w:ascii="Courier New" w:hAnsi="Courier New" w:cs="Courier New"/>
+          <w:sz w:val="19"/>
+          <w:szCs w:val="19"/>
+          <w:lang w:val="en-US"/>
+        </w:rPr>
+      </w:pPr>
+      <w:r>
+        <w:rPr>
+          <w:rFonts w:ascii="Courier New" w:hAnsi="Courier New" w:cs="Courier New"/>
+          <w:sz w:val="19"/>
+          <w:szCs w:val="19"/>
         </w:rPr>
         <w:t xml:space="preserve">        </w:t>
       </w:r>
@@ -21363,25 +21998,65 @@
           <w:szCs w:val="19"/>
           <w:lang w:val="en-US"/>
         </w:rPr>
-        <w:t>while</w:t>
-      </w:r>
-      <w:proofErr w:type="gramEnd"/>
-      <w:r>
-        <w:rPr>
-          <w:rFonts w:ascii="Courier New" w:hAnsi="Courier New" w:cs="Courier New"/>
-          <w:sz w:val="19"/>
-          <w:szCs w:val="19"/>
-          <w:lang w:val="en-US"/>
-        </w:rPr>
-        <w:t xml:space="preserve"> (fgets(line, sizeof(line), file)) { // </w:t>
-      </w:r>
-      <w:r>
-        <w:rPr>
-          <w:rFonts w:ascii="Courier New" w:hAnsi="Courier New" w:cs="Courier New"/>
-          <w:sz w:val="19"/>
-          <w:szCs w:val="19"/>
-        </w:rPr>
-        <w:t>Чтение</w:t>
+        <w:t>if</w:t>
+      </w:r>
+      <w:proofErr w:type="gramEnd"/>
+      <w:r>
+        <w:rPr>
+          <w:rFonts w:ascii="Courier New" w:hAnsi="Courier New" w:cs="Courier New"/>
+          <w:sz w:val="19"/>
+          <w:szCs w:val="19"/>
+          <w:lang w:val="en-US"/>
+        </w:rPr>
+        <w:t xml:space="preserve"> (_getcwd(current_path, sizeof(current_path)) != NULL) {</w:t>
+      </w:r>
+    </w:p>
+    <w:p>
+      <w:pPr>
+        <w:pStyle w:val="ae"/>
+        <w:rPr>
+          <w:rFonts w:ascii="Courier New" w:hAnsi="Courier New" w:cs="Courier New"/>
+          <w:sz w:val="19"/>
+          <w:szCs w:val="19"/>
+          <w:lang w:val="en-US"/>
+        </w:rPr>
+      </w:pPr>
+      <w:r>
+        <w:rPr>
+          <w:rFonts w:ascii="Courier New" w:hAnsi="Courier New" w:cs="Courier New"/>
+          <w:sz w:val="19"/>
+          <w:szCs w:val="19"/>
+          <w:lang w:val="en-US"/>
+        </w:rPr>
+        <w:t xml:space="preserve">            </w:t>
+      </w:r>
+      <w:proofErr w:type="gramStart"/>
+      <w:r>
+        <w:rPr>
+          <w:rFonts w:ascii="Courier New" w:hAnsi="Courier New" w:cs="Courier New"/>
+          <w:sz w:val="19"/>
+          <w:szCs w:val="19"/>
+          <w:lang w:val="en-US"/>
+        </w:rPr>
+        <w:t>printf(</w:t>
+      </w:r>
+      <w:proofErr w:type="gramEnd"/>
+      <w:r>
+        <w:rPr>
+          <w:rFonts w:ascii="Courier New" w:hAnsi="Courier New" w:cs="Courier New"/>
+          <w:sz w:val="19"/>
+          <w:szCs w:val="19"/>
+          <w:lang w:val="en-US"/>
+        </w:rPr>
+        <w:t>"</w:t>
+      </w:r>
+      <w:r>
+        <w:rPr>
+          <w:rFonts w:ascii="Courier New" w:hAnsi="Courier New" w:cs="Courier New"/>
+          <w:sz w:val="19"/>
+          <w:szCs w:val="19"/>
+        </w:rPr>
+        <w:t>Текущая</w:t>
       </w:r>
       <w:r>
         <w:rPr>
@@ -21398,7 +22073,7 @@
           <w:sz w:val="19"/>
           <w:szCs w:val="19"/>
         </w:rPr>
-        <w:t>и</w:t>
+        <w:t>папка</w:t>
       </w:r>
       <w:r>
         <w:rPr>
@@ -21415,7 +22090,265 @@
           <w:sz w:val="19"/>
           <w:szCs w:val="19"/>
         </w:rPr>
-        <w:t>вывод</w:t>
+        <w:t>программы</w:t>
+      </w:r>
+      <w:r>
+        <w:rPr>
+          <w:rFonts w:ascii="Courier New" w:hAnsi="Courier New" w:cs="Courier New"/>
+          <w:sz w:val="19"/>
+          <w:szCs w:val="19"/>
+          <w:lang w:val="en-US"/>
+        </w:rPr>
+        <w:t>: %s\n", current_path);</w:t>
+      </w:r>
+    </w:p>
+    <w:p>
+      <w:pPr>
+        <w:pStyle w:val="ae"/>
+        <w:rPr>
+          <w:rFonts w:ascii="Courier New" w:hAnsi="Courier New" w:cs="Courier New"/>
+          <w:sz w:val="19"/>
+          <w:szCs w:val="19"/>
+        </w:rPr>
+      </w:pPr>
+      <w:r>
+        <w:rPr>
+          <w:rFonts w:ascii="Courier New" w:hAnsi="Courier New" w:cs="Courier New"/>
+          <w:sz w:val="19"/>
+          <w:szCs w:val="19"/>
+          <w:lang w:val="en-US"/>
+        </w:rPr>
+        <w:t xml:space="preserve">        </w:t>
+      </w:r>
+      <w:r>
+        <w:rPr>
+          <w:rFonts w:ascii="Courier New" w:hAnsi="Courier New" w:cs="Courier New"/>
+          <w:sz w:val="19"/>
+          <w:szCs w:val="19"/>
+        </w:rPr>
+        <w:t>}</w:t>
+      </w:r>
+    </w:p>
+    <w:p>
+      <w:pPr>
+        <w:pStyle w:val="ae"/>
+        <w:rPr>
+          <w:rFonts w:ascii="Courier New" w:hAnsi="Courier New" w:cs="Courier New"/>
+          <w:sz w:val="19"/>
+          <w:szCs w:val="19"/>
+        </w:rPr>
+      </w:pPr>
+      <w:r>
+        <w:rPr>
+          <w:rFonts w:ascii="Courier New" w:hAnsi="Courier New" w:cs="Courier New"/>
+          <w:sz w:val="19"/>
+          <w:szCs w:val="19"/>
+        </w:rPr>
+        <w:t xml:space="preserve">        else {</w:t>
+      </w:r>
+    </w:p>
+    <w:p>
+      <w:pPr>
+        <w:pStyle w:val="ae"/>
+        <w:rPr>
+          <w:rFonts w:ascii="Courier New" w:hAnsi="Courier New" w:cs="Courier New"/>
+          <w:sz w:val="19"/>
+          <w:szCs w:val="19"/>
+        </w:rPr>
+      </w:pPr>
+      <w:r>
+        <w:rPr>
+          <w:rFonts w:ascii="Courier New" w:hAnsi="Courier New" w:cs="Courier New"/>
+          <w:sz w:val="19"/>
+          <w:szCs w:val="19"/>
+        </w:rPr>
+        <w:t xml:space="preserve">            </w:t>
+      </w:r>
+      <w:proofErr w:type="gramStart"/>
+      <w:r>
+        <w:rPr>
+          <w:rFonts w:ascii="Courier New" w:hAnsi="Courier New" w:cs="Courier New"/>
+          <w:sz w:val="19"/>
+          <w:szCs w:val="19"/>
+        </w:rPr>
+        <w:t>printf(</w:t>
+      </w:r>
+      <w:proofErr w:type="gramEnd"/>
+      <w:r>
+        <w:rPr>
+          <w:rFonts w:ascii="Courier New" w:hAnsi="Courier New" w:cs="Courier New"/>
+          <w:sz w:val="19"/>
+          <w:szCs w:val="19"/>
+        </w:rPr>
+        <w:t>"Не удалось определить текущую папку программы.\n");</w:t>
+      </w:r>
+    </w:p>
+    <w:p>
+      <w:pPr>
+        <w:pStyle w:val="ae"/>
+        <w:rPr>
+          <w:rFonts w:ascii="Courier New" w:hAnsi="Courier New" w:cs="Courier New"/>
+          <w:sz w:val="19"/>
+          <w:szCs w:val="19"/>
+        </w:rPr>
+      </w:pPr>
+      <w:r>
+        <w:rPr>
+          <w:rFonts w:ascii="Courier New" w:hAnsi="Courier New" w:cs="Courier New"/>
+          <w:sz w:val="19"/>
+          <w:szCs w:val="19"/>
+        </w:rPr>
+        <w:t xml:space="preserve">        }</w:t>
+      </w:r>
+    </w:p>
+    <w:p>
+      <w:pPr>
+        <w:pStyle w:val="ae"/>
+        <w:rPr>
+          <w:rFonts w:ascii="Courier New" w:hAnsi="Courier New" w:cs="Courier New"/>
+          <w:sz w:val="19"/>
+          <w:szCs w:val="19"/>
+        </w:rPr>
+      </w:pPr>
+      <w:r>
+        <w:rPr>
+          <w:rFonts w:ascii="Courier New" w:hAnsi="Courier New" w:cs="Courier New"/>
+          <w:sz w:val="19"/>
+          <w:szCs w:val="19"/>
+        </w:rPr>
+        <w:t xml:space="preserve">    }</w:t>
+      </w:r>
+    </w:p>
+    <w:p>
+      <w:pPr>
+        <w:pStyle w:val="ae"/>
+        <w:rPr>
+          <w:rFonts w:ascii="Courier New" w:hAnsi="Courier New" w:cs="Courier New"/>
+          <w:sz w:val="19"/>
+          <w:szCs w:val="19"/>
+        </w:rPr>
+      </w:pPr>
+      <w:r>
+        <w:rPr>
+          <w:rFonts w:ascii="Courier New" w:hAnsi="Courier New" w:cs="Courier New"/>
+          <w:sz w:val="19"/>
+          <w:szCs w:val="19"/>
+        </w:rPr>
+        <w:t xml:space="preserve">    </w:t>
+      </w:r>
+      <w:proofErr w:type="gramStart"/>
+      <w:r>
+        <w:rPr>
+          <w:rFonts w:ascii="Courier New" w:hAnsi="Courier New" w:cs="Courier New"/>
+          <w:sz w:val="19"/>
+          <w:szCs w:val="19"/>
+        </w:rPr>
+        <w:t>printf(</w:t>
+      </w:r>
+      <w:proofErr w:type="gramEnd"/>
+      <w:r>
+        <w:rPr>
+          <w:rFonts w:ascii="Courier New" w:hAnsi="Courier New" w:cs="Courier New"/>
+          <w:sz w:val="19"/>
+          <w:szCs w:val="19"/>
+        </w:rPr>
+        <w:t>"\nНажмите любую клавишу для продолжения...\n");</w:t>
+      </w:r>
+    </w:p>
+    <w:p>
+      <w:pPr>
+        <w:pStyle w:val="ae"/>
+        <w:rPr>
+          <w:rFonts w:ascii="Courier New" w:hAnsi="Courier New" w:cs="Courier New"/>
+          <w:sz w:val="19"/>
+          <w:szCs w:val="19"/>
+          <w:lang w:val="en-US"/>
+        </w:rPr>
+      </w:pPr>
+      <w:r>
+        <w:rPr>
+          <w:rFonts w:ascii="Courier New" w:hAnsi="Courier New" w:cs="Courier New"/>
+          <w:sz w:val="19"/>
+          <w:szCs w:val="19"/>
+        </w:rPr>
+        <w:t xml:space="preserve">    </w:t>
+      </w:r>
+      <w:r>
+        <w:rPr>
+          <w:rFonts w:ascii="Courier New" w:hAnsi="Courier New" w:cs="Courier New"/>
+          <w:sz w:val="19"/>
+          <w:szCs w:val="19"/>
+          <w:lang w:val="en-US"/>
+        </w:rPr>
+        <w:t>_</w:t>
+      </w:r>
+      <w:proofErr w:type="gramStart"/>
+      <w:r>
+        <w:rPr>
+          <w:rFonts w:ascii="Courier New" w:hAnsi="Courier New" w:cs="Courier New"/>
+          <w:sz w:val="19"/>
+          <w:szCs w:val="19"/>
+          <w:lang w:val="en-US"/>
+        </w:rPr>
+        <w:t>getch(</w:t>
+      </w:r>
+      <w:proofErr w:type="gramEnd"/>
+      <w:r>
+        <w:rPr>
+          <w:rFonts w:ascii="Courier New" w:hAnsi="Courier New" w:cs="Courier New"/>
+          <w:sz w:val="19"/>
+          <w:szCs w:val="19"/>
+          <w:lang w:val="en-US"/>
+        </w:rPr>
+        <w:t>);</w:t>
+      </w:r>
+    </w:p>
+    <w:p>
+      <w:pPr>
+        <w:pStyle w:val="ae"/>
+        <w:rPr>
+          <w:rFonts w:ascii="Courier New" w:hAnsi="Courier New" w:cs="Courier New"/>
+          <w:sz w:val="19"/>
+          <w:szCs w:val="19"/>
+          <w:lang w:val="en-US"/>
+        </w:rPr>
+      </w:pPr>
+      <w:r>
+        <w:rPr>
+          <w:rFonts w:ascii="Courier New" w:hAnsi="Courier New" w:cs="Courier New"/>
+          <w:sz w:val="19"/>
+          <w:szCs w:val="19"/>
+          <w:lang w:val="en-US"/>
+        </w:rPr>
+        <w:t xml:space="preserve">    </w:t>
+      </w:r>
+      <w:proofErr w:type="gramStart"/>
+      <w:r>
+        <w:rPr>
+          <w:rFonts w:ascii="Courier New" w:hAnsi="Courier New" w:cs="Courier New"/>
+          <w:sz w:val="19"/>
+          <w:szCs w:val="19"/>
+          <w:lang w:val="en-US"/>
+        </w:rPr>
+        <w:t>system(</w:t>
+      </w:r>
+      <w:proofErr w:type="gramEnd"/>
+      <w:r>
+        <w:rPr>
+          <w:rFonts w:ascii="Courier New" w:hAnsi="Courier New" w:cs="Courier New"/>
+          <w:sz w:val="19"/>
+          <w:szCs w:val="19"/>
+          <w:lang w:val="en-US"/>
+        </w:rPr>
+        <w:t xml:space="preserve">"cls"); // </w:t>
+      </w:r>
+      <w:r>
+        <w:rPr>
+          <w:rFonts w:ascii="Courier New" w:hAnsi="Courier New" w:cs="Courier New"/>
+          <w:sz w:val="19"/>
+          <w:szCs w:val="19"/>
+        </w:rPr>
+        <w:t>Очистка</w:t>
       </w:r>
       <w:r>
         <w:rPr>
@@ -21432,132 +22365,25 @@
           <w:sz w:val="19"/>
           <w:szCs w:val="19"/>
         </w:rPr>
-        <w:t>строк</w:t>
-      </w:r>
-    </w:p>
-    <w:p>
-      <w:pPr>
-        <w:pStyle w:val="ae"/>
-        <w:rPr>
-          <w:rFonts w:ascii="Courier New" w:hAnsi="Courier New" w:cs="Courier New"/>
-          <w:sz w:val="19"/>
-          <w:szCs w:val="19"/>
-          <w:lang w:val="en-US"/>
-        </w:rPr>
-      </w:pPr>
-      <w:r>
-        <w:rPr>
-          <w:rFonts w:ascii="Courier New" w:hAnsi="Courier New" w:cs="Courier New"/>
-          <w:sz w:val="19"/>
-          <w:szCs w:val="19"/>
-          <w:lang w:val="en-US"/>
-        </w:rPr>
-        <w:t xml:space="preserve">            </w:t>
-      </w:r>
-      <w:proofErr w:type="gramStart"/>
-      <w:r>
-        <w:rPr>
-          <w:rFonts w:ascii="Courier New" w:hAnsi="Courier New" w:cs="Courier New"/>
-          <w:sz w:val="19"/>
-          <w:szCs w:val="19"/>
-          <w:lang w:val="en-US"/>
-        </w:rPr>
-        <w:t>printf(</w:t>
-      </w:r>
-      <w:proofErr w:type="gramEnd"/>
-      <w:r>
-        <w:rPr>
-          <w:rFonts w:ascii="Courier New" w:hAnsi="Courier New" w:cs="Courier New"/>
-          <w:sz w:val="19"/>
-          <w:szCs w:val="19"/>
-          <w:lang w:val="en-US"/>
-        </w:rPr>
-        <w:t>"%s", line);</w:t>
-      </w:r>
-    </w:p>
-    <w:p>
-      <w:pPr>
-        <w:pStyle w:val="ae"/>
-        <w:rPr>
-          <w:rFonts w:ascii="Courier New" w:hAnsi="Courier New" w:cs="Courier New"/>
-          <w:sz w:val="19"/>
-          <w:szCs w:val="19"/>
-          <w:lang w:val="en-US"/>
-        </w:rPr>
-      </w:pPr>
-      <w:r>
-        <w:rPr>
-          <w:rFonts w:ascii="Courier New" w:hAnsi="Courier New" w:cs="Courier New"/>
-          <w:sz w:val="19"/>
-          <w:szCs w:val="19"/>
-          <w:lang w:val="en-US"/>
-        </w:rPr>
-        <w:t xml:space="preserve">        }</w:t>
-      </w:r>
-    </w:p>
-    <w:p>
-      <w:pPr>
-        <w:pStyle w:val="ae"/>
-        <w:rPr>
-          <w:rFonts w:ascii="Courier New" w:hAnsi="Courier New" w:cs="Courier New"/>
-          <w:sz w:val="19"/>
-          <w:szCs w:val="19"/>
-          <w:lang w:val="en-US"/>
-        </w:rPr>
-      </w:pPr>
-      <w:r>
-        <w:rPr>
-          <w:rFonts w:ascii="Courier New" w:hAnsi="Courier New" w:cs="Courier New"/>
-          <w:sz w:val="19"/>
-          <w:szCs w:val="19"/>
-          <w:lang w:val="en-US"/>
-        </w:rPr>
-        <w:t xml:space="preserve">        </w:t>
-      </w:r>
-      <w:proofErr w:type="gramStart"/>
-      <w:r>
-        <w:rPr>
-          <w:rFonts w:ascii="Courier New" w:hAnsi="Courier New" w:cs="Courier New"/>
-          <w:sz w:val="19"/>
-          <w:szCs w:val="19"/>
-          <w:lang w:val="en-US"/>
-        </w:rPr>
-        <w:t>fclose(</w:t>
-      </w:r>
-      <w:proofErr w:type="gramEnd"/>
-      <w:r>
-        <w:rPr>
-          <w:rFonts w:ascii="Courier New" w:hAnsi="Courier New" w:cs="Courier New"/>
-          <w:sz w:val="19"/>
-          <w:szCs w:val="19"/>
-          <w:lang w:val="en-US"/>
-        </w:rPr>
-        <w:t>file);</w:t>
-      </w:r>
-    </w:p>
-    <w:p>
-      <w:pPr>
-        <w:pStyle w:val="ae"/>
-        <w:rPr>
-          <w:rFonts w:ascii="Courier New" w:hAnsi="Courier New" w:cs="Courier New"/>
-          <w:sz w:val="19"/>
-          <w:szCs w:val="19"/>
-        </w:rPr>
-      </w:pPr>
-      <w:r>
-        <w:rPr>
-          <w:rFonts w:ascii="Courier New" w:hAnsi="Courier New" w:cs="Courier New"/>
-          <w:sz w:val="19"/>
-          <w:szCs w:val="19"/>
-          <w:lang w:val="en-US"/>
-        </w:rPr>
-        <w:t xml:space="preserve">    </w:t>
-      </w:r>
-      <w:r>
-        <w:rPr>
-          <w:rFonts w:ascii="Courier New" w:hAnsi="Courier New" w:cs="Courier New"/>
-          <w:sz w:val="19"/>
-          <w:szCs w:val="19"/>
+        <w:t>экрана</w:t>
+      </w:r>
+    </w:p>
+    <w:p>
+      <w:pPr>
+        <w:pStyle w:val="ae"/>
+        <w:rPr>
+          <w:rFonts w:ascii="Courier New" w:hAnsi="Courier New" w:cs="Courier New"/>
+          <w:sz w:val="19"/>
+          <w:szCs w:val="19"/>
+          <w:lang w:val="en-US"/>
+        </w:rPr>
+      </w:pPr>
+      <w:r>
+        <w:rPr>
+          <w:rFonts w:ascii="Courier New" w:hAnsi="Courier New" w:cs="Courier New"/>
+          <w:sz w:val="19"/>
+          <w:szCs w:val="19"/>
+          <w:lang w:val="en-US"/>
         </w:rPr>
         <w:t>}</w:t>
       </w:r>
@@ -21569,528 +22395,7 @@
           <w:rFonts w:ascii="Courier New" w:hAnsi="Courier New" w:cs="Courier New"/>
           <w:sz w:val="19"/>
           <w:szCs w:val="19"/>
-        </w:rPr>
-      </w:pPr>
-      <w:r>
-        <w:rPr>
-          <w:rFonts w:ascii="Courier New" w:hAnsi="Courier New" w:cs="Courier New"/>
-          <w:sz w:val="19"/>
-          <w:szCs w:val="19"/>
-        </w:rPr>
-        <w:t xml:space="preserve">    else </w:t>
-      </w:r>
-      <w:proofErr w:type="gramStart"/>
-      <w:r>
-        <w:rPr>
-          <w:rFonts w:ascii="Courier New" w:hAnsi="Courier New" w:cs="Courier New"/>
-          <w:sz w:val="19"/>
-          <w:szCs w:val="19"/>
-        </w:rPr>
-        <w:t>{ /</w:t>
-      </w:r>
-      <w:proofErr w:type="gramEnd"/>
-      <w:r>
-        <w:rPr>
-          <w:rFonts w:ascii="Courier New" w:hAnsi="Courier New" w:cs="Courier New"/>
-          <w:sz w:val="19"/>
-          <w:szCs w:val="19"/>
-        </w:rPr>
-        <w:t>/ Ошибка открытия файла</w:t>
-      </w:r>
-    </w:p>
-    <w:p>
-      <w:pPr>
-        <w:pStyle w:val="ae"/>
-        <w:rPr>
-          <w:rFonts w:ascii="Courier New" w:hAnsi="Courier New" w:cs="Courier New"/>
-          <w:sz w:val="19"/>
-          <w:szCs w:val="19"/>
-        </w:rPr>
-      </w:pPr>
-      <w:r>
-        <w:rPr>
-          <w:rFonts w:ascii="Courier New" w:hAnsi="Courier New" w:cs="Courier New"/>
-          <w:sz w:val="19"/>
-          <w:szCs w:val="19"/>
-        </w:rPr>
-        <w:t xml:space="preserve">        </w:t>
-      </w:r>
-      <w:proofErr w:type="gramStart"/>
-      <w:r>
-        <w:rPr>
-          <w:rFonts w:ascii="Courier New" w:hAnsi="Courier New" w:cs="Courier New"/>
-          <w:sz w:val="19"/>
-          <w:szCs w:val="19"/>
-        </w:rPr>
-        <w:t>printf(</w:t>
-      </w:r>
-      <w:proofErr w:type="gramEnd"/>
-      <w:r>
-        <w:rPr>
-          <w:rFonts w:ascii="Courier New" w:hAnsi="Courier New" w:cs="Courier New"/>
-          <w:sz w:val="19"/>
-          <w:szCs w:val="19"/>
-        </w:rPr>
-        <w:t>"Не удалось открыть файл с инструкцией: %s\n", filename.c_str());</w:t>
-      </w:r>
-    </w:p>
-    <w:p>
-      <w:pPr>
-        <w:pStyle w:val="ae"/>
-        <w:rPr>
-          <w:rFonts w:ascii="Courier New" w:hAnsi="Courier New" w:cs="Courier New"/>
-          <w:sz w:val="19"/>
-          <w:szCs w:val="19"/>
-        </w:rPr>
-      </w:pPr>
-      <w:r>
-        <w:rPr>
-          <w:rFonts w:ascii="Courier New" w:hAnsi="Courier New" w:cs="Courier New"/>
-          <w:sz w:val="19"/>
-          <w:szCs w:val="19"/>
-        </w:rPr>
-        <w:t xml:space="preserve">        char current_</w:t>
-      </w:r>
-      <w:proofErr w:type="gramStart"/>
-      <w:r>
-        <w:rPr>
-          <w:rFonts w:ascii="Courier New" w:hAnsi="Courier New" w:cs="Courier New"/>
-          <w:sz w:val="19"/>
-          <w:szCs w:val="19"/>
-        </w:rPr>
-        <w:t>path[</w:t>
-      </w:r>
-      <w:proofErr w:type="gramEnd"/>
-      <w:r>
-        <w:rPr>
-          <w:rFonts w:ascii="Courier New" w:hAnsi="Courier New" w:cs="Courier New"/>
-          <w:sz w:val="19"/>
-          <w:szCs w:val="19"/>
-        </w:rPr>
-        <w:t>256]; // Попытка показать текущую папку программы</w:t>
-      </w:r>
-    </w:p>
-    <w:p>
-      <w:pPr>
-        <w:pStyle w:val="ae"/>
-        <w:rPr>
-          <w:rFonts w:ascii="Courier New" w:hAnsi="Courier New" w:cs="Courier New"/>
-          <w:sz w:val="19"/>
-          <w:szCs w:val="19"/>
-          <w:lang w:val="en-US"/>
-        </w:rPr>
-      </w:pPr>
-      <w:r>
-        <w:rPr>
-          <w:rFonts w:ascii="Courier New" w:hAnsi="Courier New" w:cs="Courier New"/>
-          <w:sz w:val="19"/>
-          <w:szCs w:val="19"/>
-        </w:rPr>
-        <w:t xml:space="preserve">        </w:t>
-      </w:r>
-      <w:proofErr w:type="gramStart"/>
-      <w:r>
-        <w:rPr>
-          <w:rFonts w:ascii="Courier New" w:hAnsi="Courier New" w:cs="Courier New"/>
-          <w:sz w:val="19"/>
-          <w:szCs w:val="19"/>
-          <w:lang w:val="en-US"/>
-        </w:rPr>
-        <w:t>if</w:t>
-      </w:r>
-      <w:proofErr w:type="gramEnd"/>
-      <w:r>
-        <w:rPr>
-          <w:rFonts w:ascii="Courier New" w:hAnsi="Courier New" w:cs="Courier New"/>
-          <w:sz w:val="19"/>
-          <w:szCs w:val="19"/>
-          <w:lang w:val="en-US"/>
-        </w:rPr>
-        <w:t xml:space="preserve"> (_getcwd(current_path, sizeof(current_path)) != NULL) {</w:t>
-      </w:r>
-    </w:p>
-    <w:p>
-      <w:pPr>
-        <w:pStyle w:val="ae"/>
-        <w:rPr>
-          <w:rFonts w:ascii="Courier New" w:hAnsi="Courier New" w:cs="Courier New"/>
-          <w:sz w:val="19"/>
-          <w:szCs w:val="19"/>
-          <w:lang w:val="en-US"/>
-        </w:rPr>
-      </w:pPr>
-      <w:r>
-        <w:rPr>
-          <w:rFonts w:ascii="Courier New" w:hAnsi="Courier New" w:cs="Courier New"/>
-          <w:sz w:val="19"/>
-          <w:szCs w:val="19"/>
-          <w:lang w:val="en-US"/>
-        </w:rPr>
-        <w:t xml:space="preserve">            </w:t>
-      </w:r>
-      <w:proofErr w:type="gramStart"/>
-      <w:r>
-        <w:rPr>
-          <w:rFonts w:ascii="Courier New" w:hAnsi="Courier New" w:cs="Courier New"/>
-          <w:sz w:val="19"/>
-          <w:szCs w:val="19"/>
-          <w:lang w:val="en-US"/>
-        </w:rPr>
-        <w:t>printf(</w:t>
-      </w:r>
-      <w:proofErr w:type="gramEnd"/>
-      <w:r>
-        <w:rPr>
-          <w:rFonts w:ascii="Courier New" w:hAnsi="Courier New" w:cs="Courier New"/>
-          <w:sz w:val="19"/>
-          <w:szCs w:val="19"/>
-          <w:lang w:val="en-US"/>
-        </w:rPr>
-        <w:t>"</w:t>
-      </w:r>
-      <w:r>
-        <w:rPr>
-          <w:rFonts w:ascii="Courier New" w:hAnsi="Courier New" w:cs="Courier New"/>
-          <w:sz w:val="19"/>
-          <w:szCs w:val="19"/>
-        </w:rPr>
-        <w:t>Текущая</w:t>
-      </w:r>
-      <w:r>
-        <w:rPr>
-          <w:rFonts w:ascii="Courier New" w:hAnsi="Courier New" w:cs="Courier New"/>
-          <w:sz w:val="19"/>
-          <w:szCs w:val="19"/>
-          <w:lang w:val="en-US"/>
-        </w:rPr>
-        <w:t xml:space="preserve"> </w:t>
-      </w:r>
-      <w:r>
-        <w:rPr>
-          <w:rFonts w:ascii="Courier New" w:hAnsi="Courier New" w:cs="Courier New"/>
-          <w:sz w:val="19"/>
-          <w:szCs w:val="19"/>
-        </w:rPr>
-        <w:t>папка</w:t>
-      </w:r>
-      <w:r>
-        <w:rPr>
-          <w:rFonts w:ascii="Courier New" w:hAnsi="Courier New" w:cs="Courier New"/>
-          <w:sz w:val="19"/>
-          <w:szCs w:val="19"/>
-          <w:lang w:val="en-US"/>
-        </w:rPr>
-        <w:t xml:space="preserve"> </w:t>
-      </w:r>
-      <w:r>
-        <w:rPr>
-          <w:rFonts w:ascii="Courier New" w:hAnsi="Courier New" w:cs="Courier New"/>
-          <w:sz w:val="19"/>
-          <w:szCs w:val="19"/>
-        </w:rPr>
-        <w:t>программы</w:t>
-      </w:r>
-      <w:r>
-        <w:rPr>
-          <w:rFonts w:ascii="Courier New" w:hAnsi="Courier New" w:cs="Courier New"/>
-          <w:sz w:val="19"/>
-          <w:szCs w:val="19"/>
-          <w:lang w:val="en-US"/>
-        </w:rPr>
-        <w:t>: %s\n", current_path);</w:t>
-      </w:r>
-    </w:p>
-    <w:p>
-      <w:pPr>
-        <w:pStyle w:val="ae"/>
-        <w:rPr>
-          <w:rFonts w:ascii="Courier New" w:hAnsi="Courier New" w:cs="Courier New"/>
-          <w:sz w:val="19"/>
-          <w:szCs w:val="19"/>
-        </w:rPr>
-      </w:pPr>
-      <w:r>
-        <w:rPr>
-          <w:rFonts w:ascii="Courier New" w:hAnsi="Courier New" w:cs="Courier New"/>
-          <w:sz w:val="19"/>
-          <w:szCs w:val="19"/>
-          <w:lang w:val="en-US"/>
-        </w:rPr>
-        <w:t xml:space="preserve">        </w:t>
-      </w:r>
-      <w:r>
-        <w:rPr>
-          <w:rFonts w:ascii="Courier New" w:hAnsi="Courier New" w:cs="Courier New"/>
-          <w:sz w:val="19"/>
-          <w:szCs w:val="19"/>
-        </w:rPr>
-        <w:t>}</w:t>
-      </w:r>
-    </w:p>
-    <w:p>
-      <w:pPr>
-        <w:pStyle w:val="ae"/>
-        <w:rPr>
-          <w:rFonts w:ascii="Courier New" w:hAnsi="Courier New" w:cs="Courier New"/>
-          <w:sz w:val="19"/>
-          <w:szCs w:val="19"/>
-        </w:rPr>
-      </w:pPr>
-      <w:r>
-        <w:rPr>
-          <w:rFonts w:ascii="Courier New" w:hAnsi="Courier New" w:cs="Courier New"/>
-          <w:sz w:val="19"/>
-          <w:szCs w:val="19"/>
-        </w:rPr>
-        <w:t xml:space="preserve">        else {</w:t>
-      </w:r>
-    </w:p>
-    <w:p>
-      <w:pPr>
-        <w:pStyle w:val="ae"/>
-        <w:rPr>
-          <w:rFonts w:ascii="Courier New" w:hAnsi="Courier New" w:cs="Courier New"/>
-          <w:sz w:val="19"/>
-          <w:szCs w:val="19"/>
-        </w:rPr>
-      </w:pPr>
-      <w:r>
-        <w:rPr>
-          <w:rFonts w:ascii="Courier New" w:hAnsi="Courier New" w:cs="Courier New"/>
-          <w:sz w:val="19"/>
-          <w:szCs w:val="19"/>
-        </w:rPr>
-        <w:t xml:space="preserve">            </w:t>
-      </w:r>
-      <w:proofErr w:type="gramStart"/>
-      <w:r>
-        <w:rPr>
-          <w:rFonts w:ascii="Courier New" w:hAnsi="Courier New" w:cs="Courier New"/>
-          <w:sz w:val="19"/>
-          <w:szCs w:val="19"/>
-        </w:rPr>
-        <w:t>printf(</w:t>
-      </w:r>
-      <w:proofErr w:type="gramEnd"/>
-      <w:r>
-        <w:rPr>
-          <w:rFonts w:ascii="Courier New" w:hAnsi="Courier New" w:cs="Courier New"/>
-          <w:sz w:val="19"/>
-          <w:szCs w:val="19"/>
-        </w:rPr>
-        <w:t>"Не удалось определить текущую папку программы.\n");</w:t>
-      </w:r>
-    </w:p>
-    <w:p>
-      <w:pPr>
-        <w:pStyle w:val="ae"/>
-        <w:rPr>
-          <w:rFonts w:ascii="Courier New" w:hAnsi="Courier New" w:cs="Courier New"/>
-          <w:sz w:val="19"/>
-          <w:szCs w:val="19"/>
-        </w:rPr>
-      </w:pPr>
-      <w:r>
-        <w:rPr>
-          <w:rFonts w:ascii="Courier New" w:hAnsi="Courier New" w:cs="Courier New"/>
-          <w:sz w:val="19"/>
-          <w:szCs w:val="19"/>
-        </w:rPr>
-        <w:t xml:space="preserve">        }</w:t>
-      </w:r>
-    </w:p>
-    <w:p>
-      <w:pPr>
-        <w:pStyle w:val="ae"/>
-        <w:rPr>
-          <w:rFonts w:ascii="Courier New" w:hAnsi="Courier New" w:cs="Courier New"/>
-          <w:sz w:val="19"/>
-          <w:szCs w:val="19"/>
-        </w:rPr>
-      </w:pPr>
-      <w:r>
-        <w:rPr>
-          <w:rFonts w:ascii="Courier New" w:hAnsi="Courier New" w:cs="Courier New"/>
-          <w:sz w:val="19"/>
-          <w:szCs w:val="19"/>
-        </w:rPr>
-        <w:t xml:space="preserve">    }</w:t>
-      </w:r>
-    </w:p>
-    <w:p>
-      <w:pPr>
-        <w:pStyle w:val="ae"/>
-        <w:rPr>
-          <w:rFonts w:ascii="Courier New" w:hAnsi="Courier New" w:cs="Courier New"/>
-          <w:sz w:val="19"/>
-          <w:szCs w:val="19"/>
-        </w:rPr>
-      </w:pPr>
-      <w:r>
-        <w:rPr>
-          <w:rFonts w:ascii="Courier New" w:hAnsi="Courier New" w:cs="Courier New"/>
-          <w:sz w:val="19"/>
-          <w:szCs w:val="19"/>
-        </w:rPr>
-        <w:t xml:space="preserve">    </w:t>
-      </w:r>
-      <w:proofErr w:type="gramStart"/>
-      <w:r>
-        <w:rPr>
-          <w:rFonts w:ascii="Courier New" w:hAnsi="Courier New" w:cs="Courier New"/>
-          <w:sz w:val="19"/>
-          <w:szCs w:val="19"/>
-        </w:rPr>
-        <w:t>printf(</w:t>
-      </w:r>
-      <w:proofErr w:type="gramEnd"/>
-      <w:r>
-        <w:rPr>
-          <w:rFonts w:ascii="Courier New" w:hAnsi="Courier New" w:cs="Courier New"/>
-          <w:sz w:val="19"/>
-          <w:szCs w:val="19"/>
-        </w:rPr>
-        <w:t>"\nНажмите любую клавишу для продолжения...\n");</w:t>
-      </w:r>
-    </w:p>
-    <w:p>
-      <w:pPr>
-        <w:pStyle w:val="ae"/>
-        <w:rPr>
-          <w:rFonts w:ascii="Courier New" w:hAnsi="Courier New" w:cs="Courier New"/>
-          <w:sz w:val="19"/>
-          <w:szCs w:val="19"/>
-          <w:lang w:val="en-US"/>
-        </w:rPr>
-      </w:pPr>
-      <w:r>
-        <w:rPr>
-          <w:rFonts w:ascii="Courier New" w:hAnsi="Courier New" w:cs="Courier New"/>
-          <w:sz w:val="19"/>
-          <w:szCs w:val="19"/>
-        </w:rPr>
-        <w:t xml:space="preserve">    </w:t>
-      </w:r>
-      <w:r>
-        <w:rPr>
-          <w:rFonts w:ascii="Courier New" w:hAnsi="Courier New" w:cs="Courier New"/>
-          <w:sz w:val="19"/>
-          <w:szCs w:val="19"/>
-          <w:lang w:val="en-US"/>
-        </w:rPr>
-        <w:t>_</w:t>
-      </w:r>
-      <w:proofErr w:type="gramStart"/>
-      <w:r>
-        <w:rPr>
-          <w:rFonts w:ascii="Courier New" w:hAnsi="Courier New" w:cs="Courier New"/>
-          <w:sz w:val="19"/>
-          <w:szCs w:val="19"/>
-          <w:lang w:val="en-US"/>
-        </w:rPr>
-        <w:t>getch(</w:t>
-      </w:r>
-      <w:proofErr w:type="gramEnd"/>
-      <w:r>
-        <w:rPr>
-          <w:rFonts w:ascii="Courier New" w:hAnsi="Courier New" w:cs="Courier New"/>
-          <w:sz w:val="19"/>
-          <w:szCs w:val="19"/>
-          <w:lang w:val="en-US"/>
-        </w:rPr>
-        <w:t>);</w:t>
-      </w:r>
-    </w:p>
-    <w:p>
-      <w:pPr>
-        <w:pStyle w:val="ae"/>
-        <w:rPr>
-          <w:rFonts w:ascii="Courier New" w:hAnsi="Courier New" w:cs="Courier New"/>
-          <w:sz w:val="19"/>
-          <w:szCs w:val="19"/>
-          <w:lang w:val="en-US"/>
-        </w:rPr>
-      </w:pPr>
-      <w:r>
-        <w:rPr>
-          <w:rFonts w:ascii="Courier New" w:hAnsi="Courier New" w:cs="Courier New"/>
-          <w:sz w:val="19"/>
-          <w:szCs w:val="19"/>
-          <w:lang w:val="en-US"/>
-        </w:rPr>
-        <w:t xml:space="preserve">    </w:t>
-      </w:r>
-      <w:proofErr w:type="gramStart"/>
-      <w:r>
-        <w:rPr>
-          <w:rFonts w:ascii="Courier New" w:hAnsi="Courier New" w:cs="Courier New"/>
-          <w:sz w:val="19"/>
-          <w:szCs w:val="19"/>
-          <w:lang w:val="en-US"/>
-        </w:rPr>
-        <w:t>system(</w:t>
-      </w:r>
-      <w:proofErr w:type="gramEnd"/>
-      <w:r>
-        <w:rPr>
-          <w:rFonts w:ascii="Courier New" w:hAnsi="Courier New" w:cs="Courier New"/>
-          <w:sz w:val="19"/>
-          <w:szCs w:val="19"/>
-          <w:lang w:val="en-US"/>
-        </w:rPr>
-        <w:t xml:space="preserve">"cls"); // </w:t>
-      </w:r>
-      <w:r>
-        <w:rPr>
-          <w:rFonts w:ascii="Courier New" w:hAnsi="Courier New" w:cs="Courier New"/>
-          <w:sz w:val="19"/>
-          <w:szCs w:val="19"/>
-        </w:rPr>
-        <w:t>Очистка</w:t>
-      </w:r>
-      <w:r>
-        <w:rPr>
-          <w:rFonts w:ascii="Courier New" w:hAnsi="Courier New" w:cs="Courier New"/>
-          <w:sz w:val="19"/>
-          <w:szCs w:val="19"/>
-          <w:lang w:val="en-US"/>
-        </w:rPr>
-        <w:t xml:space="preserve"> </w:t>
-      </w:r>
-      <w:r>
-        <w:rPr>
-          <w:rFonts w:ascii="Courier New" w:hAnsi="Courier New" w:cs="Courier New"/>
-          <w:sz w:val="19"/>
-          <w:szCs w:val="19"/>
-        </w:rPr>
-        <w:t>экрана</w:t>
-      </w:r>
-    </w:p>
-    <w:p>
-      <w:pPr>
-        <w:pStyle w:val="ae"/>
-        <w:rPr>
-          <w:rFonts w:ascii="Courier New" w:hAnsi="Courier New" w:cs="Courier New"/>
-          <w:sz w:val="19"/>
-          <w:szCs w:val="19"/>
-        </w:rPr>
-      </w:pPr>
-      <w:r>
-        <w:rPr>
-          <w:rFonts w:ascii="Courier New" w:hAnsi="Courier New" w:cs="Courier New"/>
-          <w:sz w:val="19"/>
-          <w:szCs w:val="19"/>
-        </w:rPr>
-        <w:t>}</w:t>
-      </w:r>
-    </w:p>
-    <w:p>
-      <w:pPr>
-        <w:pStyle w:val="ae"/>
-        <w:rPr>
-          <w:rFonts w:ascii="Courier New" w:hAnsi="Courier New" w:cs="Courier New"/>
-          <w:sz w:val="19"/>
-          <w:szCs w:val="19"/>
+          <w:lang w:val="en-US"/>
         </w:rPr>
       </w:pPr>
     </w:p>
@@ -26309,7 +26614,6 @@
           <w:rFonts w:ascii="Courier New" w:hAnsi="Courier New" w:cs="Courier New"/>
           <w:sz w:val="19"/>
           <w:szCs w:val="19"/>
-          <w:lang w:val="en-US"/>
         </w:rPr>
       </w:pPr>
       <w:r>
@@ -26337,9 +26641,59 @@
           <w:rFonts w:ascii="Courier New" w:hAnsi="Courier New" w:cs="Courier New"/>
           <w:sz w:val="19"/>
           <w:szCs w:val="19"/>
-          <w:lang w:val="en-US"/>
-        </w:rPr>
-        <w:t xml:space="preserve"> if (addrFileError.empty()) { // </w:t>
+        </w:rPr>
+        <w:t xml:space="preserve"> </w:t>
+      </w:r>
+      <w:r>
+        <w:rPr>
+          <w:rFonts w:ascii="Courier New" w:hAnsi="Courier New" w:cs="Courier New"/>
+          <w:sz w:val="19"/>
+          <w:szCs w:val="19"/>
+          <w:lang w:val="en-US"/>
+        </w:rPr>
+        <w:t>if</w:t>
+      </w:r>
+      <w:r>
+        <w:rPr>
+          <w:rFonts w:ascii="Courier New" w:hAnsi="Courier New" w:cs="Courier New"/>
+          <w:sz w:val="19"/>
+          <w:szCs w:val="19"/>
+        </w:rPr>
+        <w:t xml:space="preserve"> (</w:t>
+      </w:r>
+      <w:r>
+        <w:rPr>
+          <w:rFonts w:ascii="Courier New" w:hAnsi="Courier New" w:cs="Courier New"/>
+          <w:sz w:val="19"/>
+          <w:szCs w:val="19"/>
+          <w:lang w:val="en-US"/>
+        </w:rPr>
+        <w:t>addrFileError</w:t>
+      </w:r>
+      <w:r>
+        <w:rPr>
+          <w:rFonts w:ascii="Courier New" w:hAnsi="Courier New" w:cs="Courier New"/>
+          <w:sz w:val="19"/>
+          <w:szCs w:val="19"/>
+        </w:rPr>
+        <w:t>.</w:t>
+      </w:r>
+      <w:r>
+        <w:rPr>
+          <w:rFonts w:ascii="Courier New" w:hAnsi="Courier New" w:cs="Courier New"/>
+          <w:sz w:val="19"/>
+          <w:szCs w:val="19"/>
+          <w:lang w:val="en-US"/>
+        </w:rPr>
+        <w:t>empty</w:t>
+      </w:r>
+      <w:r>
+        <w:rPr>
+          <w:rFonts w:ascii="Courier New" w:hAnsi="Courier New" w:cs="Courier New"/>
+          <w:sz w:val="19"/>
+          <w:szCs w:val="19"/>
+        </w:rPr>
+        <w:t xml:space="preserve">()) { // </w:t>
       </w:r>
       <w:r>
         <w:rPr>
@@ -26354,7 +26708,6 @@
           <w:rFonts w:ascii="Courier New" w:hAnsi="Courier New" w:cs="Courier New"/>
           <w:sz w:val="19"/>
           <w:szCs w:val="19"/>
-          <w:lang w:val="en-US"/>
         </w:rPr>
         <w:t xml:space="preserve"> </w:t>
       </w:r>
@@ -26371,7 +26724,6 @@
           <w:rFonts w:ascii="Courier New" w:hAnsi="Courier New" w:cs="Courier New"/>
           <w:sz w:val="19"/>
           <w:szCs w:val="19"/>
-          <w:lang w:val="en-US"/>
         </w:rPr>
         <w:t xml:space="preserve"> </w:t>
       </w:r>
@@ -26388,7 +26740,6 @@
           <w:rFonts w:ascii="Courier New" w:hAnsi="Courier New" w:cs="Courier New"/>
           <w:sz w:val="19"/>
           <w:szCs w:val="19"/>
-          <w:lang w:val="en-US"/>
         </w:rPr>
         <w:t xml:space="preserve">, </w:t>
       </w:r>
@@ -26405,7 +26756,6 @@
           <w:rFonts w:ascii="Courier New" w:hAnsi="Courier New" w:cs="Courier New"/>
           <w:sz w:val="19"/>
           <w:szCs w:val="19"/>
-          <w:lang w:val="en-US"/>
         </w:rPr>
         <w:t xml:space="preserve"> </w:t>
       </w:r>
@@ -26422,7 +26772,6 @@
           <w:rFonts w:ascii="Courier New" w:hAnsi="Courier New" w:cs="Courier New"/>
           <w:sz w:val="19"/>
           <w:szCs w:val="19"/>
-          <w:lang w:val="en-US"/>
         </w:rPr>
         <w:t xml:space="preserve"> </w:t>
       </w:r>
@@ -26449,7 +26798,6 @@
           <w:rFonts w:ascii="Courier New" w:hAnsi="Courier New" w:cs="Courier New"/>
           <w:sz w:val="19"/>
           <w:szCs w:val="19"/>
-          <w:lang w:val="en-US"/>
         </w:rPr>
         <w:t xml:space="preserve">            </w:t>
       </w:r>
@@ -27792,8 +28140,6 @@
         </w:rPr>
         <w:t xml:space="preserve">    }</w:t>
       </w:r>
-      <w:bookmarkStart w:id="8" w:name="_GoBack"/>
-      <w:bookmarkEnd w:id="8"/>
     </w:p>
     <w:p>
       <w:pPr>
@@ -28376,33 +28722,78 @@
           <w:rFonts w:ascii="Courier New" w:hAnsi="Courier New" w:cs="Courier New"/>
           <w:sz w:val="19"/>
           <w:szCs w:val="19"/>
-        </w:rPr>
-      </w:pPr>
-      <w:r>
-        <w:rPr>
-          <w:rFonts w:ascii="Courier New" w:hAnsi="Courier New" w:cs="Courier New"/>
-          <w:sz w:val="19"/>
-          <w:szCs w:val="19"/>
-        </w:rPr>
-        <w:t xml:space="preserve">    return </w:t>
-      </w:r>
-      <w:proofErr w:type="gramStart"/>
-      <w:r>
-        <w:rPr>
-          <w:rFonts w:ascii="Courier New" w:hAnsi="Courier New" w:cs="Courier New"/>
-          <w:sz w:val="19"/>
-          <w:szCs w:val="19"/>
-        </w:rPr>
-        <w:t>{ string</w:t>
-      </w:r>
-      <w:proofErr w:type="gramEnd"/>
-      <w:r>
-        <w:rPr>
-          <w:rFonts w:ascii="Courier New" w:hAnsi="Courier New" w:cs="Courier New"/>
-          <w:sz w:val="19"/>
-          <w:szCs w:val="19"/>
-        </w:rPr>
-        <w:t>(fullCorr), string(fullAddr) }; // Возврат полных путей</w:t>
+          <w:lang w:val="en-US"/>
+        </w:rPr>
+      </w:pPr>
+      <w:r>
+        <w:rPr>
+          <w:rFonts w:ascii="Courier New" w:hAnsi="Courier New" w:cs="Courier New"/>
+          <w:sz w:val="19"/>
+          <w:szCs w:val="19"/>
+        </w:rPr>
+        <w:t xml:space="preserve">    </w:t>
+      </w:r>
+      <w:proofErr w:type="gramStart"/>
+      <w:r>
+        <w:rPr>
+          <w:rFonts w:ascii="Courier New" w:hAnsi="Courier New" w:cs="Courier New"/>
+          <w:sz w:val="19"/>
+          <w:szCs w:val="19"/>
+          <w:lang w:val="en-US"/>
+        </w:rPr>
+        <w:t>return</w:t>
+      </w:r>
+      <w:proofErr w:type="gramEnd"/>
+      <w:r>
+        <w:rPr>
+          <w:rFonts w:ascii="Courier New" w:hAnsi="Courier New" w:cs="Courier New"/>
+          <w:sz w:val="19"/>
+          <w:szCs w:val="19"/>
+          <w:lang w:val="en-US"/>
+        </w:rPr>
+        <w:t xml:space="preserve"> { string(fullCorr), string(fullAddr) }; // </w:t>
+      </w:r>
+      <w:r>
+        <w:rPr>
+          <w:rFonts w:ascii="Courier New" w:hAnsi="Courier New" w:cs="Courier New"/>
+          <w:sz w:val="19"/>
+          <w:szCs w:val="19"/>
+        </w:rPr>
+        <w:t>Возврат</w:t>
+      </w:r>
+      <w:r>
+        <w:rPr>
+          <w:rFonts w:ascii="Courier New" w:hAnsi="Courier New" w:cs="Courier New"/>
+          <w:sz w:val="19"/>
+          <w:szCs w:val="19"/>
+          <w:lang w:val="en-US"/>
+        </w:rPr>
+        <w:t xml:space="preserve"> </w:t>
+      </w:r>
+      <w:r>
+        <w:rPr>
+          <w:rFonts w:ascii="Courier New" w:hAnsi="Courier New" w:cs="Courier New"/>
+          <w:sz w:val="19"/>
+          <w:szCs w:val="19"/>
+        </w:rPr>
+        <w:t>полных</w:t>
+      </w:r>
+      <w:r>
+        <w:rPr>
+          <w:rFonts w:ascii="Courier New" w:hAnsi="Courier New" w:cs="Courier New"/>
+          <w:sz w:val="19"/>
+          <w:szCs w:val="19"/>
+          <w:lang w:val="en-US"/>
+        </w:rPr>
+        <w:t xml:space="preserve"> </w:t>
+      </w:r>
+      <w:r>
+        <w:rPr>
+          <w:rFonts w:ascii="Courier New" w:hAnsi="Courier New" w:cs="Courier New"/>
+          <w:sz w:val="19"/>
+          <w:szCs w:val="19"/>
+        </w:rPr>
+        <w:t>путей</w:t>
       </w:r>
     </w:p>
     <w:p>
@@ -32678,15 +33069,583 @@
           <w:rFonts w:ascii="Courier New" w:hAnsi="Courier New" w:cs="Courier New"/>
           <w:sz w:val="19"/>
           <w:szCs w:val="19"/>
-        </w:rPr>
-      </w:pPr>
-      <w:r>
-        <w:rPr>
-          <w:rFonts w:ascii="Courier New" w:hAnsi="Courier New" w:cs="Courier New"/>
-          <w:sz w:val="19"/>
-          <w:szCs w:val="19"/>
-        </w:rPr>
-        <w:t xml:space="preserve">                if (searchFieldIndex == 4 || searchFieldIndex == 5) </w:t>
+          <w:lang w:val="en-US"/>
+        </w:rPr>
+      </w:pPr>
+      <w:r>
+        <w:rPr>
+          <w:rFonts w:ascii="Courier New" w:hAnsi="Courier New" w:cs="Courier New"/>
+          <w:sz w:val="19"/>
+          <w:szCs w:val="19"/>
+        </w:rPr>
+        <w:t xml:space="preserve">                </w:t>
+      </w:r>
+      <w:proofErr w:type="gramStart"/>
+      <w:r>
+        <w:rPr>
+          <w:rFonts w:ascii="Courier New" w:hAnsi="Courier New" w:cs="Courier New"/>
+          <w:sz w:val="19"/>
+          <w:szCs w:val="19"/>
+          <w:lang w:val="en-US"/>
+        </w:rPr>
+        <w:t>if</w:t>
+      </w:r>
+      <w:proofErr w:type="gramEnd"/>
+      <w:r>
+        <w:rPr>
+          <w:rFonts w:ascii="Courier New" w:hAnsi="Courier New" w:cs="Courier New"/>
+          <w:sz w:val="19"/>
+          <w:szCs w:val="19"/>
+          <w:lang w:val="en-US"/>
+        </w:rPr>
+        <w:t xml:space="preserve"> (searchFieldIndex == 4 || searchFieldIndex == 5) { // </w:t>
+      </w:r>
+      <w:r>
+        <w:rPr>
+          <w:rFonts w:ascii="Courier New" w:hAnsi="Courier New" w:cs="Courier New"/>
+          <w:sz w:val="19"/>
+          <w:szCs w:val="19"/>
+        </w:rPr>
+        <w:t>Вид</w:t>
+      </w:r>
+      <w:r>
+        <w:rPr>
+          <w:rFonts w:ascii="Courier New" w:hAnsi="Courier New" w:cs="Courier New"/>
+          <w:sz w:val="19"/>
+          <w:szCs w:val="19"/>
+          <w:lang w:val="en-US"/>
+        </w:rPr>
+        <w:t xml:space="preserve"> </w:t>
+      </w:r>
+      <w:r>
+        <w:rPr>
+          <w:rFonts w:ascii="Courier New" w:hAnsi="Courier New" w:cs="Courier New"/>
+          <w:sz w:val="19"/>
+          <w:szCs w:val="19"/>
+        </w:rPr>
+        <w:t>или</w:t>
+      </w:r>
+      <w:r>
+        <w:rPr>
+          <w:rFonts w:ascii="Courier New" w:hAnsi="Courier New" w:cs="Courier New"/>
+          <w:sz w:val="19"/>
+          <w:szCs w:val="19"/>
+          <w:lang w:val="en-US"/>
+        </w:rPr>
+        <w:t xml:space="preserve"> </w:t>
+      </w:r>
+      <w:r>
+        <w:rPr>
+          <w:rFonts w:ascii="Courier New" w:hAnsi="Courier New" w:cs="Courier New"/>
+          <w:sz w:val="19"/>
+          <w:szCs w:val="19"/>
+        </w:rPr>
+        <w:t>Дата</w:t>
+      </w:r>
+    </w:p>
+    <w:p>
+      <w:pPr>
+        <w:pStyle w:val="ae"/>
+        <w:rPr>
+          <w:rFonts w:ascii="Courier New" w:hAnsi="Courier New" w:cs="Courier New"/>
+          <w:sz w:val="19"/>
+          <w:szCs w:val="19"/>
+          <w:lang w:val="en-US"/>
+        </w:rPr>
+      </w:pPr>
+      <w:r>
+        <w:rPr>
+          <w:rFonts w:ascii="Courier New" w:hAnsi="Courier New" w:cs="Courier New"/>
+          <w:sz w:val="19"/>
+          <w:szCs w:val="19"/>
+          <w:lang w:val="en-US"/>
+        </w:rPr>
+        <w:t xml:space="preserve">                    cout &lt;&lt; "\n</w:t>
+      </w:r>
+      <w:r>
+        <w:rPr>
+          <w:rFonts w:ascii="Courier New" w:hAnsi="Courier New" w:cs="Courier New"/>
+          <w:sz w:val="19"/>
+          <w:szCs w:val="19"/>
+        </w:rPr>
+        <w:t>По</w:t>
+      </w:r>
+      <w:r>
+        <w:rPr>
+          <w:rFonts w:ascii="Courier New" w:hAnsi="Courier New" w:cs="Courier New"/>
+          <w:sz w:val="19"/>
+          <w:szCs w:val="19"/>
+          <w:lang w:val="en-US"/>
+        </w:rPr>
+        <w:t xml:space="preserve"> </w:t>
+      </w:r>
+      <w:r>
+        <w:rPr>
+          <w:rFonts w:ascii="Courier New" w:hAnsi="Courier New" w:cs="Courier New"/>
+          <w:sz w:val="19"/>
+          <w:szCs w:val="19"/>
+        </w:rPr>
+        <w:t>введенному</w:t>
+      </w:r>
+      <w:r>
+        <w:rPr>
+          <w:rFonts w:ascii="Courier New" w:hAnsi="Courier New" w:cs="Courier New"/>
+          <w:sz w:val="19"/>
+          <w:szCs w:val="19"/>
+          <w:lang w:val="en-US"/>
+        </w:rPr>
+        <w:t xml:space="preserve"> </w:t>
+      </w:r>
+      <w:r>
+        <w:rPr>
+          <w:rFonts w:ascii="Courier New" w:hAnsi="Courier New" w:cs="Courier New"/>
+          <w:sz w:val="19"/>
+          <w:szCs w:val="19"/>
+        </w:rPr>
+        <w:t>вами</w:t>
+      </w:r>
+      <w:r>
+        <w:rPr>
+          <w:rFonts w:ascii="Courier New" w:hAnsi="Courier New" w:cs="Courier New"/>
+          <w:sz w:val="19"/>
+          <w:szCs w:val="19"/>
+          <w:lang w:val="en-US"/>
+        </w:rPr>
+        <w:t xml:space="preserve"> </w:t>
+      </w:r>
+      <w:proofErr w:type="gramStart"/>
+      <w:r>
+        <w:rPr>
+          <w:rFonts w:ascii="Courier New" w:hAnsi="Courier New" w:cs="Courier New"/>
+          <w:sz w:val="19"/>
+          <w:szCs w:val="19"/>
+        </w:rPr>
+        <w:t>запросу</w:t>
+      </w:r>
+      <w:r>
+        <w:rPr>
+          <w:rFonts w:ascii="Courier New" w:hAnsi="Courier New" w:cs="Courier New"/>
+          <w:sz w:val="19"/>
+          <w:szCs w:val="19"/>
+          <w:lang w:val="en-US"/>
+        </w:rPr>
+        <w:t xml:space="preserve"> "</w:t>
+      </w:r>
+      <w:proofErr w:type="gramEnd"/>
+      <w:r>
+        <w:rPr>
+          <w:rFonts w:ascii="Courier New" w:hAnsi="Courier New" w:cs="Courier New"/>
+          <w:sz w:val="19"/>
+          <w:szCs w:val="19"/>
+          <w:lang w:val="en-US"/>
+        </w:rPr>
+        <w:t xml:space="preserve"> &lt;&lt; searchFieldName &lt;&lt; " \"" &lt;&lt; searchQuery &lt;&lt; "\" </w:t>
+      </w:r>
+      <w:r>
+        <w:rPr>
+          <w:rFonts w:ascii="Courier New" w:hAnsi="Courier New" w:cs="Courier New"/>
+          <w:sz w:val="19"/>
+          <w:szCs w:val="19"/>
+        </w:rPr>
+        <w:t>найдены</w:t>
+      </w:r>
+      <w:r>
+        <w:rPr>
+          <w:rFonts w:ascii="Courier New" w:hAnsi="Courier New" w:cs="Courier New"/>
+          <w:sz w:val="19"/>
+          <w:szCs w:val="19"/>
+          <w:lang w:val="en-US"/>
+        </w:rPr>
+        <w:t xml:space="preserve"> </w:t>
+      </w:r>
+      <w:r>
+        <w:rPr>
+          <w:rFonts w:ascii="Courier New" w:hAnsi="Courier New" w:cs="Courier New"/>
+          <w:sz w:val="19"/>
+          <w:szCs w:val="19"/>
+        </w:rPr>
+        <w:t>следующие</w:t>
+      </w:r>
+      <w:r>
+        <w:rPr>
+          <w:rFonts w:ascii="Courier New" w:hAnsi="Courier New" w:cs="Courier New"/>
+          <w:sz w:val="19"/>
+          <w:szCs w:val="19"/>
+          <w:lang w:val="en-US"/>
+        </w:rPr>
+        <w:t xml:space="preserve"> </w:t>
+      </w:r>
+      <w:r>
+        <w:rPr>
+          <w:rFonts w:ascii="Courier New" w:hAnsi="Courier New" w:cs="Courier New"/>
+          <w:sz w:val="19"/>
+          <w:szCs w:val="19"/>
+        </w:rPr>
+        <w:t>данные</w:t>
+      </w:r>
+      <w:r>
+        <w:rPr>
+          <w:rFonts w:ascii="Courier New" w:hAnsi="Courier New" w:cs="Courier New"/>
+          <w:sz w:val="19"/>
+          <w:szCs w:val="19"/>
+          <w:lang w:val="en-US"/>
+        </w:rPr>
+        <w:t>:\n" &lt;&lt; endl;</w:t>
+      </w:r>
+    </w:p>
+    <w:p>
+      <w:pPr>
+        <w:pStyle w:val="ae"/>
+        <w:rPr>
+          <w:rFonts w:ascii="Courier New" w:hAnsi="Courier New" w:cs="Courier New"/>
+          <w:sz w:val="19"/>
+          <w:szCs w:val="19"/>
+          <w:lang w:val="en-US"/>
+        </w:rPr>
+      </w:pPr>
+      <w:r>
+        <w:rPr>
+          <w:rFonts w:ascii="Courier New" w:hAnsi="Courier New" w:cs="Courier New"/>
+          <w:sz w:val="19"/>
+          <w:szCs w:val="19"/>
+          <w:lang w:val="en-US"/>
+        </w:rPr>
+        <w:t xml:space="preserve">                    </w:t>
+      </w:r>
+      <w:proofErr w:type="gramStart"/>
+      <w:r>
+        <w:rPr>
+          <w:rFonts w:ascii="Courier New" w:hAnsi="Courier New" w:cs="Courier New"/>
+          <w:sz w:val="19"/>
+          <w:szCs w:val="19"/>
+          <w:lang w:val="en-US"/>
+        </w:rPr>
+        <w:t>for</w:t>
+      </w:r>
+      <w:proofErr w:type="gramEnd"/>
+      <w:r>
+        <w:rPr>
+          <w:rFonts w:ascii="Courier New" w:hAnsi="Courier New" w:cs="Courier New"/>
+          <w:sz w:val="19"/>
+          <w:szCs w:val="19"/>
+          <w:lang w:val="en-US"/>
+        </w:rPr>
+        <w:t xml:space="preserve"> (const string&amp; record : matchingRecords) cout &lt;&lt; record &lt;&lt; endl;</w:t>
+      </w:r>
+    </w:p>
+    <w:p>
+      <w:pPr>
+        <w:pStyle w:val="ae"/>
+        <w:rPr>
+          <w:rFonts w:ascii="Courier New" w:hAnsi="Courier New" w:cs="Courier New"/>
+          <w:sz w:val="19"/>
+          <w:szCs w:val="19"/>
+        </w:rPr>
+      </w:pPr>
+      <w:r>
+        <w:rPr>
+          <w:rFonts w:ascii="Courier New" w:hAnsi="Courier New" w:cs="Courier New"/>
+          <w:sz w:val="19"/>
+          <w:szCs w:val="19"/>
+          <w:lang w:val="en-US"/>
+        </w:rPr>
+        <w:t xml:space="preserve">                    </w:t>
+      </w:r>
+      <w:r>
+        <w:rPr>
+          <w:rFonts w:ascii="Courier New" w:hAnsi="Courier New" w:cs="Courier New"/>
+          <w:sz w:val="19"/>
+          <w:szCs w:val="19"/>
+        </w:rPr>
+        <w:t xml:space="preserve">cout </w:t>
+      </w:r>
+      <w:proofErr w:type="gramStart"/>
+      <w:r>
+        <w:rPr>
+          <w:rFonts w:ascii="Courier New" w:hAnsi="Courier New" w:cs="Courier New"/>
+          <w:sz w:val="19"/>
+          <w:szCs w:val="19"/>
+        </w:rPr>
+        <w:t>&lt;&lt; "</w:t>
+      </w:r>
+      <w:proofErr w:type="gramEnd"/>
+      <w:r>
+        <w:rPr>
+          <w:rFonts w:ascii="Courier New" w:hAnsi="Courier New" w:cs="Courier New"/>
+          <w:sz w:val="19"/>
+          <w:szCs w:val="19"/>
+        </w:rPr>
+        <w:t>\nСвязанные компании и их данные:\n" &lt;&lt; endl;</w:t>
+      </w:r>
+    </w:p>
+    <w:p>
+      <w:pPr>
+        <w:pStyle w:val="ae"/>
+        <w:rPr>
+          <w:rFonts w:ascii="Courier New" w:hAnsi="Courier New" w:cs="Courier New"/>
+          <w:sz w:val="19"/>
+          <w:szCs w:val="19"/>
+          <w:lang w:val="en-US"/>
+        </w:rPr>
+      </w:pPr>
+      <w:r>
+        <w:rPr>
+          <w:rFonts w:ascii="Courier New" w:hAnsi="Courier New" w:cs="Courier New"/>
+          <w:sz w:val="19"/>
+          <w:szCs w:val="19"/>
+        </w:rPr>
+        <w:t xml:space="preserve">                    </w:t>
+      </w:r>
+      <w:proofErr w:type="gramStart"/>
+      <w:r>
+        <w:rPr>
+          <w:rFonts w:ascii="Courier New" w:hAnsi="Courier New" w:cs="Courier New"/>
+          <w:sz w:val="19"/>
+          <w:szCs w:val="19"/>
+          <w:lang w:val="en-US"/>
+        </w:rPr>
+        <w:t>for</w:t>
+      </w:r>
+      <w:proofErr w:type="gramEnd"/>
+      <w:r>
+        <w:rPr>
+          <w:rFonts w:ascii="Courier New" w:hAnsi="Courier New" w:cs="Courier New"/>
+          <w:sz w:val="19"/>
+          <w:szCs w:val="19"/>
+          <w:lang w:val="en-US"/>
+        </w:rPr>
+        <w:t xml:space="preserve"> (const string&amp; line : outputBuffer) cout &lt;&lt; line &lt;&lt; endl;</w:t>
+      </w:r>
+    </w:p>
+    <w:p>
+      <w:pPr>
+        <w:pStyle w:val="ae"/>
+        <w:rPr>
+          <w:rFonts w:ascii="Courier New" w:hAnsi="Courier New" w:cs="Courier New"/>
+          <w:sz w:val="19"/>
+          <w:szCs w:val="19"/>
+          <w:lang w:val="en-US"/>
+        </w:rPr>
+      </w:pPr>
+      <w:r>
+        <w:rPr>
+          <w:rFonts w:ascii="Courier New" w:hAnsi="Courier New" w:cs="Courier New"/>
+          <w:sz w:val="19"/>
+          <w:szCs w:val="19"/>
+          <w:lang w:val="en-US"/>
+        </w:rPr>
+        <w:t xml:space="preserve">                }</w:t>
+      </w:r>
+    </w:p>
+    <w:p>
+      <w:pPr>
+        <w:pStyle w:val="ae"/>
+        <w:rPr>
+          <w:rFonts w:ascii="Courier New" w:hAnsi="Courier New" w:cs="Courier New"/>
+          <w:sz w:val="19"/>
+          <w:szCs w:val="19"/>
+          <w:lang w:val="en-US"/>
+        </w:rPr>
+      </w:pPr>
+      <w:r>
+        <w:rPr>
+          <w:rFonts w:ascii="Courier New" w:hAnsi="Courier New" w:cs="Courier New"/>
+          <w:sz w:val="19"/>
+          <w:szCs w:val="19"/>
+          <w:lang w:val="en-US"/>
+        </w:rPr>
+        <w:t xml:space="preserve">                </w:t>
+      </w:r>
+      <w:proofErr w:type="gramStart"/>
+      <w:r>
+        <w:rPr>
+          <w:rFonts w:ascii="Courier New" w:hAnsi="Courier New" w:cs="Courier New"/>
+          <w:sz w:val="19"/>
+          <w:szCs w:val="19"/>
+          <w:lang w:val="en-US"/>
+        </w:rPr>
+        <w:t>else</w:t>
+      </w:r>
+      <w:proofErr w:type="gramEnd"/>
+      <w:r>
+        <w:rPr>
+          <w:rFonts w:ascii="Courier New" w:hAnsi="Courier New" w:cs="Courier New"/>
+          <w:sz w:val="19"/>
+          <w:szCs w:val="19"/>
+          <w:lang w:val="en-US"/>
+        </w:rPr>
+        <w:t xml:space="preserve"> if (searchFieldIndex == 2 || searchFieldIndex == 3) { // </w:t>
+      </w:r>
+      <w:r>
+        <w:rPr>
+          <w:rFonts w:ascii="Courier New" w:hAnsi="Courier New" w:cs="Courier New"/>
+          <w:sz w:val="19"/>
+          <w:szCs w:val="19"/>
+        </w:rPr>
+        <w:t>Адрес</w:t>
+      </w:r>
+      <w:r>
+        <w:rPr>
+          <w:rFonts w:ascii="Courier New" w:hAnsi="Courier New" w:cs="Courier New"/>
+          <w:sz w:val="19"/>
+          <w:szCs w:val="19"/>
+          <w:lang w:val="en-US"/>
+        </w:rPr>
+        <w:t xml:space="preserve"> </w:t>
+      </w:r>
+      <w:r>
+        <w:rPr>
+          <w:rFonts w:ascii="Courier New" w:hAnsi="Courier New" w:cs="Courier New"/>
+          <w:sz w:val="19"/>
+          <w:szCs w:val="19"/>
+        </w:rPr>
+        <w:t>или</w:t>
+      </w:r>
+      <w:r>
+        <w:rPr>
+          <w:rFonts w:ascii="Courier New" w:hAnsi="Courier New" w:cs="Courier New"/>
+          <w:sz w:val="19"/>
+          <w:szCs w:val="19"/>
+          <w:lang w:val="en-US"/>
+        </w:rPr>
+        <w:t xml:space="preserve"> </w:t>
+      </w:r>
+      <w:r>
+        <w:rPr>
+          <w:rFonts w:ascii="Courier New" w:hAnsi="Courier New" w:cs="Courier New"/>
+          <w:sz w:val="19"/>
+          <w:szCs w:val="19"/>
+        </w:rPr>
+        <w:t>Руководитель</w:t>
+      </w:r>
+    </w:p>
+    <w:p>
+      <w:pPr>
+        <w:pStyle w:val="ae"/>
+        <w:rPr>
+          <w:rFonts w:ascii="Courier New" w:hAnsi="Courier New" w:cs="Courier New"/>
+          <w:sz w:val="19"/>
+          <w:szCs w:val="19"/>
+        </w:rPr>
+      </w:pPr>
+      <w:r>
+        <w:rPr>
+          <w:rFonts w:ascii="Courier New" w:hAnsi="Courier New" w:cs="Courier New"/>
+          <w:sz w:val="19"/>
+          <w:szCs w:val="19"/>
+          <w:lang w:val="en-US"/>
+        </w:rPr>
+        <w:t xml:space="preserve">                    </w:t>
+      </w:r>
+      <w:r>
+        <w:rPr>
+          <w:rFonts w:ascii="Courier New" w:hAnsi="Courier New" w:cs="Courier New"/>
+          <w:sz w:val="19"/>
+          <w:szCs w:val="19"/>
+        </w:rPr>
+        <w:t xml:space="preserve">cout </w:t>
+      </w:r>
+      <w:proofErr w:type="gramStart"/>
+      <w:r>
+        <w:rPr>
+          <w:rFonts w:ascii="Courier New" w:hAnsi="Courier New" w:cs="Courier New"/>
+          <w:sz w:val="19"/>
+          <w:szCs w:val="19"/>
+        </w:rPr>
+        <w:t>&lt;&lt; "</w:t>
+      </w:r>
+      <w:proofErr w:type="gramEnd"/>
+      <w:r>
+        <w:rPr>
+          <w:rFonts w:ascii="Courier New" w:hAnsi="Courier New" w:cs="Courier New"/>
+          <w:sz w:val="19"/>
+          <w:szCs w:val="19"/>
+        </w:rPr>
+        <w:t>\nСвязанные компании и их данные:\n" &lt;&lt; endl;</w:t>
+      </w:r>
+    </w:p>
+    <w:p>
+      <w:pPr>
+        <w:pStyle w:val="ae"/>
+        <w:rPr>
+          <w:rFonts w:ascii="Courier New" w:hAnsi="Courier New" w:cs="Courier New"/>
+          <w:sz w:val="19"/>
+          <w:szCs w:val="19"/>
+          <w:lang w:val="en-US"/>
+        </w:rPr>
+      </w:pPr>
+      <w:r>
+        <w:rPr>
+          <w:rFonts w:ascii="Courier New" w:hAnsi="Courier New" w:cs="Courier New"/>
+          <w:sz w:val="19"/>
+          <w:szCs w:val="19"/>
+        </w:rPr>
+        <w:t xml:space="preserve">                    </w:t>
+      </w:r>
+      <w:proofErr w:type="gramStart"/>
+      <w:r>
+        <w:rPr>
+          <w:rFonts w:ascii="Courier New" w:hAnsi="Courier New" w:cs="Courier New"/>
+          <w:sz w:val="19"/>
+          <w:szCs w:val="19"/>
+          <w:lang w:val="en-US"/>
+        </w:rPr>
+        <w:t>for</w:t>
+      </w:r>
+      <w:proofErr w:type="gramEnd"/>
+      <w:r>
+        <w:rPr>
+          <w:rFonts w:ascii="Courier New" w:hAnsi="Courier New" w:cs="Courier New"/>
+          <w:sz w:val="19"/>
+          <w:szCs w:val="19"/>
+          <w:lang w:val="en-US"/>
+        </w:rPr>
+        <w:t xml:space="preserve"> (const string&amp; line : outputBuffer) cout &lt;&lt; line &lt;&lt; endl;</w:t>
+      </w:r>
+    </w:p>
+    <w:p>
+      <w:pPr>
+        <w:pStyle w:val="ae"/>
+        <w:rPr>
+          <w:rFonts w:ascii="Courier New" w:hAnsi="Courier New" w:cs="Courier New"/>
+          <w:sz w:val="19"/>
+          <w:szCs w:val="19"/>
+        </w:rPr>
+      </w:pPr>
+      <w:r>
+        <w:rPr>
+          <w:rFonts w:ascii="Courier New" w:hAnsi="Courier New" w:cs="Courier New"/>
+          <w:sz w:val="19"/>
+          <w:szCs w:val="19"/>
+          <w:lang w:val="en-US"/>
+        </w:rPr>
+        <w:t xml:space="preserve">                </w:t>
+      </w:r>
+      <w:r>
+        <w:rPr>
+          <w:rFonts w:ascii="Courier New" w:hAnsi="Courier New" w:cs="Courier New"/>
+          <w:sz w:val="19"/>
+          <w:szCs w:val="19"/>
+        </w:rPr>
+        <w:t>}</w:t>
+      </w:r>
+    </w:p>
+    <w:p>
+      <w:pPr>
+        <w:pStyle w:val="ae"/>
+        <w:rPr>
+          <w:rFonts w:ascii="Courier New" w:hAnsi="Courier New" w:cs="Courier New"/>
+          <w:sz w:val="19"/>
+          <w:szCs w:val="19"/>
+        </w:rPr>
+      </w:pPr>
+      <w:r>
+        <w:rPr>
+          <w:rFonts w:ascii="Courier New" w:hAnsi="Courier New" w:cs="Courier New"/>
+          <w:sz w:val="19"/>
+          <w:szCs w:val="19"/>
+        </w:rPr>
+        <w:t xml:space="preserve">                else if (searchFieldIndex == 1) </w:t>
       </w:r>
       <w:proofErr w:type="gramStart"/>
       <w:r>
@@ -32704,43 +33663,25 @@
           <w:sz w:val="19"/>
           <w:szCs w:val="19"/>
         </w:rPr>
-        <w:t>/ Вид или Дата</w:t>
-      </w:r>
-    </w:p>
-    <w:p>
-      <w:pPr>
-        <w:pStyle w:val="ae"/>
-        <w:rPr>
-          <w:rFonts w:ascii="Courier New" w:hAnsi="Courier New" w:cs="Courier New"/>
-          <w:sz w:val="19"/>
-          <w:szCs w:val="19"/>
-        </w:rPr>
-      </w:pPr>
-      <w:r>
-        <w:rPr>
-          <w:rFonts w:ascii="Courier New" w:hAnsi="Courier New" w:cs="Courier New"/>
-          <w:sz w:val="19"/>
-          <w:szCs w:val="19"/>
-        </w:rPr>
-        <w:t xml:space="preserve">                    cout </w:t>
-      </w:r>
-      <w:proofErr w:type="gramStart"/>
-      <w:r>
-        <w:rPr>
-          <w:rFonts w:ascii="Courier New" w:hAnsi="Courier New" w:cs="Courier New"/>
-          <w:sz w:val="19"/>
-          <w:szCs w:val="19"/>
-        </w:rPr>
-        <w:t>&lt;&lt; "</w:t>
-      </w:r>
-      <w:proofErr w:type="gramEnd"/>
-      <w:r>
-        <w:rPr>
-          <w:rFonts w:ascii="Courier New" w:hAnsi="Courier New" w:cs="Courier New"/>
-          <w:sz w:val="19"/>
-          <w:szCs w:val="19"/>
-        </w:rPr>
-        <w:t>\nПо введенному вами запросу " &lt;&lt; searchFieldName &lt;&lt; " \"" &lt;&lt; searchQuery &lt;&lt; "\" найдены следующие данные:\n" &lt;&lt; endl;</w:t>
+        <w:t>/ Название организации</w:t>
+      </w:r>
+    </w:p>
+    <w:p>
+      <w:pPr>
+        <w:pStyle w:val="ae"/>
+        <w:rPr>
+          <w:rFonts w:ascii="Courier New" w:hAnsi="Courier New" w:cs="Courier New"/>
+          <w:sz w:val="19"/>
+          <w:szCs w:val="19"/>
+        </w:rPr>
+      </w:pPr>
+      <w:r>
+        <w:rPr>
+          <w:rFonts w:ascii="Courier New" w:hAnsi="Courier New" w:cs="Courier New"/>
+          <w:sz w:val="19"/>
+          <w:szCs w:val="19"/>
+        </w:rPr>
+        <w:t xml:space="preserve">                    // Просто выводим buffer, заголовок "Связанные компании..." не нужен</w:t>
       </w:r>
     </w:p>
     <w:p>
@@ -32769,169 +33710,25 @@
           <w:szCs w:val="19"/>
           <w:lang w:val="en-US"/>
         </w:rPr>
-        <w:t>for</w:t>
-      </w:r>
-      <w:proofErr w:type="gramEnd"/>
-      <w:r>
-        <w:rPr>
-          <w:rFonts w:ascii="Courier New" w:hAnsi="Courier New" w:cs="Courier New"/>
-          <w:sz w:val="19"/>
-          <w:szCs w:val="19"/>
-          <w:lang w:val="en-US"/>
-        </w:rPr>
-        <w:t xml:space="preserve"> (const string&amp; record : matchingRecords) cout &lt;&lt; record &lt;&lt; endl;</w:t>
-      </w:r>
-    </w:p>
-    <w:p>
-      <w:pPr>
-        <w:pStyle w:val="ae"/>
-        <w:rPr>
-          <w:rFonts w:ascii="Courier New" w:hAnsi="Courier New" w:cs="Courier New"/>
-          <w:sz w:val="19"/>
-          <w:szCs w:val="19"/>
-        </w:rPr>
-      </w:pPr>
-      <w:r>
-        <w:rPr>
-          <w:rFonts w:ascii="Courier New" w:hAnsi="Courier New" w:cs="Courier New"/>
-          <w:sz w:val="19"/>
-          <w:szCs w:val="19"/>
-          <w:lang w:val="en-US"/>
-        </w:rPr>
-        <w:t xml:space="preserve">                    </w:t>
-      </w:r>
-      <w:r>
-        <w:rPr>
-          <w:rFonts w:ascii="Courier New" w:hAnsi="Courier New" w:cs="Courier New"/>
-          <w:sz w:val="19"/>
-          <w:szCs w:val="19"/>
-        </w:rPr>
-        <w:t xml:space="preserve">cout </w:t>
-      </w:r>
-      <w:proofErr w:type="gramStart"/>
-      <w:r>
-        <w:rPr>
-          <w:rFonts w:ascii="Courier New" w:hAnsi="Courier New" w:cs="Courier New"/>
-          <w:sz w:val="19"/>
-          <w:szCs w:val="19"/>
-        </w:rPr>
-        <w:t>&lt;&lt; "</w:t>
-      </w:r>
-      <w:proofErr w:type="gramEnd"/>
-      <w:r>
-        <w:rPr>
-          <w:rFonts w:ascii="Courier New" w:hAnsi="Courier New" w:cs="Courier New"/>
-          <w:sz w:val="19"/>
-          <w:szCs w:val="19"/>
-        </w:rPr>
-        <w:t>\nСвязанные компании и их данные:\n" &lt;&lt; endl;</w:t>
-      </w:r>
-    </w:p>
-    <w:p>
-      <w:pPr>
-        <w:pStyle w:val="ae"/>
-        <w:rPr>
-          <w:rFonts w:ascii="Courier New" w:hAnsi="Courier New" w:cs="Courier New"/>
-          <w:sz w:val="19"/>
-          <w:szCs w:val="19"/>
-          <w:lang w:val="en-US"/>
-        </w:rPr>
-      </w:pPr>
-      <w:r>
-        <w:rPr>
-          <w:rFonts w:ascii="Courier New" w:hAnsi="Courier New" w:cs="Courier New"/>
-          <w:sz w:val="19"/>
-          <w:szCs w:val="19"/>
-        </w:rPr>
-        <w:t xml:space="preserve">                    </w:t>
-      </w:r>
-      <w:proofErr w:type="gramStart"/>
-      <w:r>
-        <w:rPr>
-          <w:rFonts w:ascii="Courier New" w:hAnsi="Courier New" w:cs="Courier New"/>
-          <w:sz w:val="19"/>
-          <w:szCs w:val="19"/>
-          <w:lang w:val="en-US"/>
-        </w:rPr>
-        <w:t>for</w:t>
-      </w:r>
-      <w:proofErr w:type="gramEnd"/>
-      <w:r>
-        <w:rPr>
-          <w:rFonts w:ascii="Courier New" w:hAnsi="Courier New" w:cs="Courier New"/>
-          <w:sz w:val="19"/>
-          <w:szCs w:val="19"/>
-          <w:lang w:val="en-US"/>
-        </w:rPr>
-        <w:t xml:space="preserve"> (const string&amp; line : outputBuffer) cout &lt;&lt; line &lt;&lt; endl;</w:t>
-      </w:r>
-    </w:p>
-    <w:p>
-      <w:pPr>
-        <w:pStyle w:val="ae"/>
-        <w:rPr>
-          <w:rFonts w:ascii="Courier New" w:hAnsi="Courier New" w:cs="Courier New"/>
-          <w:sz w:val="19"/>
-          <w:szCs w:val="19"/>
-          <w:lang w:val="en-US"/>
-        </w:rPr>
-      </w:pPr>
-      <w:r>
-        <w:rPr>
-          <w:rFonts w:ascii="Courier New" w:hAnsi="Courier New" w:cs="Courier New"/>
-          <w:sz w:val="19"/>
-          <w:szCs w:val="19"/>
-          <w:lang w:val="en-US"/>
-        </w:rPr>
-        <w:t xml:space="preserve">                }</w:t>
-      </w:r>
-    </w:p>
-    <w:p>
-      <w:pPr>
-        <w:pStyle w:val="ae"/>
-        <w:rPr>
-          <w:rFonts w:ascii="Courier New" w:hAnsi="Courier New" w:cs="Courier New"/>
-          <w:sz w:val="19"/>
-          <w:szCs w:val="19"/>
-          <w:lang w:val="en-US"/>
-        </w:rPr>
-      </w:pPr>
-      <w:r>
-        <w:rPr>
-          <w:rFonts w:ascii="Courier New" w:hAnsi="Courier New" w:cs="Courier New"/>
-          <w:sz w:val="19"/>
-          <w:szCs w:val="19"/>
-          <w:lang w:val="en-US"/>
-        </w:rPr>
-        <w:t xml:space="preserve">                </w:t>
-      </w:r>
-      <w:proofErr w:type="gramStart"/>
-      <w:r>
-        <w:rPr>
-          <w:rFonts w:ascii="Courier New" w:hAnsi="Courier New" w:cs="Courier New"/>
-          <w:sz w:val="19"/>
-          <w:szCs w:val="19"/>
-          <w:lang w:val="en-US"/>
-        </w:rPr>
-        <w:t>else</w:t>
-      </w:r>
-      <w:proofErr w:type="gramEnd"/>
-      <w:r>
-        <w:rPr>
-          <w:rFonts w:ascii="Courier New" w:hAnsi="Courier New" w:cs="Courier New"/>
-          <w:sz w:val="19"/>
-          <w:szCs w:val="19"/>
-          <w:lang w:val="en-US"/>
-        </w:rPr>
-        <w:t xml:space="preserve"> if (searchFieldIndex == 2 || searchFieldIndex == 3) { // </w:t>
-      </w:r>
-      <w:r>
-        <w:rPr>
-          <w:rFonts w:ascii="Courier New" w:hAnsi="Courier New" w:cs="Courier New"/>
-          <w:sz w:val="19"/>
-          <w:szCs w:val="19"/>
-        </w:rPr>
-        <w:t>Адрес</w:t>
+        <w:t>cout</w:t>
+      </w:r>
+      <w:proofErr w:type="gramEnd"/>
+      <w:r>
+        <w:rPr>
+          <w:rFonts w:ascii="Courier New" w:hAnsi="Courier New" w:cs="Courier New"/>
+          <w:sz w:val="19"/>
+          <w:szCs w:val="19"/>
+          <w:lang w:val="en-US"/>
+        </w:rPr>
+        <w:t xml:space="preserve"> &lt;&lt; endl; // </w:t>
+      </w:r>
+      <w:r>
+        <w:rPr>
+          <w:rFonts w:ascii="Courier New" w:hAnsi="Courier New" w:cs="Courier New"/>
+          <w:sz w:val="19"/>
+          <w:szCs w:val="19"/>
+        </w:rPr>
+        <w:t>Отступ</w:t>
       </w:r>
       <w:r>
         <w:rPr>
@@ -32948,7 +33745,7 @@
           <w:sz w:val="19"/>
           <w:szCs w:val="19"/>
         </w:rPr>
-        <w:t>или</w:t>
+        <w:t>перед</w:t>
       </w:r>
       <w:r>
         <w:rPr>
@@ -32965,225 +33762,25 @@
           <w:sz w:val="19"/>
           <w:szCs w:val="19"/>
         </w:rPr>
-        <w:t>Руководитель</w:t>
-      </w:r>
-    </w:p>
-    <w:p>
-      <w:pPr>
-        <w:pStyle w:val="ae"/>
-        <w:rPr>
-          <w:rFonts w:ascii="Courier New" w:hAnsi="Courier New" w:cs="Courier New"/>
-          <w:sz w:val="19"/>
-          <w:szCs w:val="19"/>
-        </w:rPr>
-      </w:pPr>
-      <w:r>
-        <w:rPr>
-          <w:rFonts w:ascii="Courier New" w:hAnsi="Courier New" w:cs="Courier New"/>
-          <w:sz w:val="19"/>
-          <w:szCs w:val="19"/>
-          <w:lang w:val="en-US"/>
-        </w:rPr>
-        <w:t xml:space="preserve">                    </w:t>
-      </w:r>
-      <w:r>
-        <w:rPr>
-          <w:rFonts w:ascii="Courier New" w:hAnsi="Courier New" w:cs="Courier New"/>
-          <w:sz w:val="19"/>
-          <w:szCs w:val="19"/>
-        </w:rPr>
-        <w:t xml:space="preserve">cout </w:t>
-      </w:r>
-      <w:proofErr w:type="gramStart"/>
-      <w:r>
-        <w:rPr>
-          <w:rFonts w:ascii="Courier New" w:hAnsi="Courier New" w:cs="Courier New"/>
-          <w:sz w:val="19"/>
-          <w:szCs w:val="19"/>
-        </w:rPr>
-        <w:t>&lt;&lt; "</w:t>
-      </w:r>
-      <w:proofErr w:type="gramEnd"/>
-      <w:r>
-        <w:rPr>
-          <w:rFonts w:ascii="Courier New" w:hAnsi="Courier New" w:cs="Courier New"/>
-          <w:sz w:val="19"/>
-          <w:szCs w:val="19"/>
-        </w:rPr>
-        <w:t>\nСвязанные компании и их данные:\n" &lt;&lt; endl;</w:t>
-      </w:r>
-    </w:p>
-    <w:p>
-      <w:pPr>
-        <w:pStyle w:val="ae"/>
-        <w:rPr>
-          <w:rFonts w:ascii="Courier New" w:hAnsi="Courier New" w:cs="Courier New"/>
-          <w:sz w:val="19"/>
-          <w:szCs w:val="19"/>
-          <w:lang w:val="en-US"/>
-        </w:rPr>
-      </w:pPr>
-      <w:r>
-        <w:rPr>
-          <w:rFonts w:ascii="Courier New" w:hAnsi="Courier New" w:cs="Courier New"/>
-          <w:sz w:val="19"/>
-          <w:szCs w:val="19"/>
-        </w:rPr>
-        <w:t xml:space="preserve">                    </w:t>
-      </w:r>
-      <w:proofErr w:type="gramStart"/>
-      <w:r>
-        <w:rPr>
-          <w:rFonts w:ascii="Courier New" w:hAnsi="Courier New" w:cs="Courier New"/>
-          <w:sz w:val="19"/>
-          <w:szCs w:val="19"/>
-          <w:lang w:val="en-US"/>
-        </w:rPr>
-        <w:t>for</w:t>
-      </w:r>
-      <w:proofErr w:type="gramEnd"/>
-      <w:r>
-        <w:rPr>
-          <w:rFonts w:ascii="Courier New" w:hAnsi="Courier New" w:cs="Courier New"/>
-          <w:sz w:val="19"/>
-          <w:szCs w:val="19"/>
-          <w:lang w:val="en-US"/>
-        </w:rPr>
-        <w:t xml:space="preserve"> (const string&amp; line : outputBuffer) cout &lt;&lt; line &lt;&lt; endl;</w:t>
-      </w:r>
-    </w:p>
-    <w:p>
-      <w:pPr>
-        <w:pStyle w:val="ae"/>
-        <w:rPr>
-          <w:rFonts w:ascii="Courier New" w:hAnsi="Courier New" w:cs="Courier New"/>
-          <w:sz w:val="19"/>
-          <w:szCs w:val="19"/>
-        </w:rPr>
-      </w:pPr>
-      <w:r>
-        <w:rPr>
-          <w:rFonts w:ascii="Courier New" w:hAnsi="Courier New" w:cs="Courier New"/>
-          <w:sz w:val="19"/>
-          <w:szCs w:val="19"/>
-          <w:lang w:val="en-US"/>
-        </w:rPr>
-        <w:t xml:space="preserve">                </w:t>
-      </w:r>
-      <w:r>
-        <w:rPr>
-          <w:rFonts w:ascii="Courier New" w:hAnsi="Courier New" w:cs="Courier New"/>
-          <w:sz w:val="19"/>
-          <w:szCs w:val="19"/>
-        </w:rPr>
-        <w:t>}</w:t>
-      </w:r>
-    </w:p>
-    <w:p>
-      <w:pPr>
-        <w:pStyle w:val="ae"/>
-        <w:rPr>
-          <w:rFonts w:ascii="Courier New" w:hAnsi="Courier New" w:cs="Courier New"/>
-          <w:sz w:val="19"/>
-          <w:szCs w:val="19"/>
-        </w:rPr>
-      </w:pPr>
-      <w:r>
-        <w:rPr>
-          <w:rFonts w:ascii="Courier New" w:hAnsi="Courier New" w:cs="Courier New"/>
-          <w:sz w:val="19"/>
-          <w:szCs w:val="19"/>
-        </w:rPr>
-        <w:t xml:space="preserve">                else if (searchFieldIndex == 1) </w:t>
-      </w:r>
-      <w:proofErr w:type="gramStart"/>
-      <w:r>
-        <w:rPr>
-          <w:rFonts w:ascii="Courier New" w:hAnsi="Courier New" w:cs="Courier New"/>
-          <w:sz w:val="19"/>
-          <w:szCs w:val="19"/>
-        </w:rPr>
-        <w:t>{ /</w:t>
-      </w:r>
-      <w:proofErr w:type="gramEnd"/>
-      <w:r>
-        <w:rPr>
-          <w:rFonts w:ascii="Courier New" w:hAnsi="Courier New" w:cs="Courier New"/>
-          <w:sz w:val="19"/>
-          <w:szCs w:val="19"/>
-        </w:rPr>
-        <w:t>/ Название организации</w:t>
-      </w:r>
-    </w:p>
-    <w:p>
-      <w:pPr>
-        <w:pStyle w:val="ae"/>
-        <w:rPr>
-          <w:rFonts w:ascii="Courier New" w:hAnsi="Courier New" w:cs="Courier New"/>
-          <w:sz w:val="19"/>
-          <w:szCs w:val="19"/>
-        </w:rPr>
-      </w:pPr>
-      <w:r>
-        <w:rPr>
-          <w:rFonts w:ascii="Courier New" w:hAnsi="Courier New" w:cs="Courier New"/>
-          <w:sz w:val="19"/>
-          <w:szCs w:val="19"/>
-        </w:rPr>
-        <w:t xml:space="preserve">                    // Просто выводим buffer, заголовок "Связанные компании..." не нужен</w:t>
-      </w:r>
-    </w:p>
-    <w:p>
-      <w:pPr>
-        <w:pStyle w:val="ae"/>
-        <w:rPr>
-          <w:rFonts w:ascii="Courier New" w:hAnsi="Courier New" w:cs="Courier New"/>
-          <w:sz w:val="19"/>
-          <w:szCs w:val="19"/>
-        </w:rPr>
-      </w:pPr>
-      <w:r>
-        <w:rPr>
-          <w:rFonts w:ascii="Courier New" w:hAnsi="Courier New" w:cs="Courier New"/>
-          <w:sz w:val="19"/>
-          <w:szCs w:val="19"/>
-        </w:rPr>
-        <w:t xml:space="preserve">                    cout </w:t>
-      </w:r>
-      <w:proofErr w:type="gramStart"/>
-      <w:r>
-        <w:rPr>
-          <w:rFonts w:ascii="Courier New" w:hAnsi="Courier New" w:cs="Courier New"/>
-          <w:sz w:val="19"/>
-          <w:szCs w:val="19"/>
-        </w:rPr>
-        <w:t>&lt;&lt; endl</w:t>
-      </w:r>
-      <w:proofErr w:type="gramEnd"/>
-      <w:r>
-        <w:rPr>
-          <w:rFonts w:ascii="Courier New" w:hAnsi="Courier New" w:cs="Courier New"/>
-          <w:sz w:val="19"/>
-          <w:szCs w:val="19"/>
-        </w:rPr>
-        <w:t>; // Отступ перед выводом</w:t>
-      </w:r>
-    </w:p>
-    <w:p>
-      <w:pPr>
-        <w:pStyle w:val="ae"/>
-        <w:rPr>
-          <w:rFonts w:ascii="Courier New" w:hAnsi="Courier New" w:cs="Courier New"/>
-          <w:sz w:val="19"/>
-          <w:szCs w:val="19"/>
-          <w:lang w:val="en-US"/>
-        </w:rPr>
-      </w:pPr>
-      <w:r>
-        <w:rPr>
-          <w:rFonts w:ascii="Courier New" w:hAnsi="Courier New" w:cs="Courier New"/>
-          <w:sz w:val="19"/>
-          <w:szCs w:val="19"/>
+        <w:t>выводом</w:t>
+      </w:r>
+    </w:p>
+    <w:p>
+      <w:pPr>
+        <w:pStyle w:val="ae"/>
+        <w:rPr>
+          <w:rFonts w:ascii="Courier New" w:hAnsi="Courier New" w:cs="Courier New"/>
+          <w:sz w:val="19"/>
+          <w:szCs w:val="19"/>
+          <w:lang w:val="en-US"/>
+        </w:rPr>
+      </w:pPr>
+      <w:r>
+        <w:rPr>
+          <w:rFonts w:ascii="Courier New" w:hAnsi="Courier New" w:cs="Courier New"/>
+          <w:sz w:val="19"/>
+          <w:szCs w:val="19"/>
+          <w:lang w:val="en-US"/>
         </w:rPr>
         <w:t xml:space="preserve">                    </w:t>
       </w:r>
@@ -35531,6 +36128,7 @@
           <w:rFonts w:ascii="Courier New" w:hAnsi="Courier New" w:cs="Courier New"/>
           <w:sz w:val="19"/>
           <w:szCs w:val="19"/>
+          <w:lang w:val="en-US"/>
         </w:rPr>
       </w:pPr>
       <w:r>
@@ -35542,50 +36140,96 @@
         </w:rPr>
         <w:t xml:space="preserve">        </w:t>
       </w:r>
-      <w:r>
-        <w:rPr>
-          <w:rFonts w:ascii="Courier New" w:hAnsi="Courier New" w:cs="Courier New"/>
-          <w:sz w:val="19"/>
-          <w:szCs w:val="19"/>
-        </w:rPr>
-        <w:t>system("cls"); // Очистка экрана</w:t>
-      </w:r>
-    </w:p>
-    <w:p>
-      <w:pPr>
-        <w:pStyle w:val="ae"/>
-        <w:rPr>
-          <w:rFonts w:ascii="Courier New" w:hAnsi="Courier New" w:cs="Courier New"/>
-          <w:sz w:val="19"/>
-          <w:szCs w:val="19"/>
-        </w:rPr>
-      </w:pPr>
-      <w:r>
-        <w:rPr>
-          <w:rFonts w:ascii="Courier New" w:hAnsi="Courier New" w:cs="Courier New"/>
-          <w:sz w:val="19"/>
-          <w:szCs w:val="19"/>
-        </w:rPr>
-        <w:t xml:space="preserve">        // Отображение заголовка и меню</w:t>
-      </w:r>
-    </w:p>
-    <w:p>
-      <w:pPr>
-        <w:pStyle w:val="ae"/>
-        <w:rPr>
-          <w:rFonts w:ascii="Courier New" w:hAnsi="Courier New" w:cs="Courier New"/>
-          <w:sz w:val="19"/>
-          <w:szCs w:val="19"/>
-        </w:rPr>
-      </w:pPr>
-      <w:r>
-        <w:rPr>
-          <w:rFonts w:ascii="Courier New" w:hAnsi="Courier New" w:cs="Courier New"/>
-          <w:sz w:val="19"/>
-          <w:szCs w:val="19"/>
+      <w:proofErr w:type="gramStart"/>
+      <w:r>
+        <w:rPr>
+          <w:rFonts w:ascii="Courier New" w:hAnsi="Courier New" w:cs="Courier New"/>
+          <w:sz w:val="19"/>
+          <w:szCs w:val="19"/>
+          <w:lang w:val="en-US"/>
+        </w:rPr>
+        <w:t>system(</w:t>
+      </w:r>
+      <w:proofErr w:type="gramEnd"/>
+      <w:r>
+        <w:rPr>
+          <w:rFonts w:ascii="Courier New" w:hAnsi="Courier New" w:cs="Courier New"/>
+          <w:sz w:val="19"/>
+          <w:szCs w:val="19"/>
+          <w:lang w:val="en-US"/>
+        </w:rPr>
+        <w:t xml:space="preserve">"cls"); // </w:t>
+      </w:r>
+      <w:r>
+        <w:rPr>
+          <w:rFonts w:ascii="Courier New" w:hAnsi="Courier New" w:cs="Courier New"/>
+          <w:sz w:val="19"/>
+          <w:szCs w:val="19"/>
+        </w:rPr>
+        <w:t>Очистка</w:t>
+      </w:r>
+      <w:r>
+        <w:rPr>
+          <w:rFonts w:ascii="Courier New" w:hAnsi="Courier New" w:cs="Courier New"/>
+          <w:sz w:val="19"/>
+          <w:szCs w:val="19"/>
+          <w:lang w:val="en-US"/>
+        </w:rPr>
+        <w:t xml:space="preserve"> </w:t>
+      </w:r>
+      <w:r>
+        <w:rPr>
+          <w:rFonts w:ascii="Courier New" w:hAnsi="Courier New" w:cs="Courier New"/>
+          <w:sz w:val="19"/>
+          <w:szCs w:val="19"/>
+        </w:rPr>
+        <w:t>экрана</w:t>
+      </w:r>
+    </w:p>
+    <w:p>
+      <w:pPr>
+        <w:pStyle w:val="ae"/>
+        <w:rPr>
+          <w:rFonts w:ascii="Courier New" w:hAnsi="Courier New" w:cs="Courier New"/>
+          <w:sz w:val="19"/>
+          <w:szCs w:val="19"/>
+        </w:rPr>
+      </w:pPr>
+      <w:r>
+        <w:rPr>
+          <w:rFonts w:ascii="Courier New" w:hAnsi="Courier New" w:cs="Courier New"/>
+          <w:sz w:val="19"/>
+          <w:szCs w:val="19"/>
+          <w:lang w:val="en-US"/>
         </w:rPr>
         <w:t xml:space="preserve">        </w:t>
       </w:r>
+      <w:r>
+        <w:rPr>
+          <w:rFonts w:ascii="Courier New" w:hAnsi="Courier New" w:cs="Courier New"/>
+          <w:sz w:val="19"/>
+          <w:szCs w:val="19"/>
+        </w:rPr>
+        <w:t>// Отображение заголовка и меню</w:t>
+      </w:r>
+    </w:p>
+    <w:p>
+      <w:pPr>
+        <w:pStyle w:val="ae"/>
+        <w:rPr>
+          <w:rFonts w:ascii="Courier New" w:hAnsi="Courier New" w:cs="Courier New"/>
+          <w:sz w:val="19"/>
+          <w:szCs w:val="19"/>
+        </w:rPr>
+      </w:pPr>
+      <w:r>
+        <w:rPr>
+          <w:rFonts w:ascii="Courier New" w:hAnsi="Courier New" w:cs="Courier New"/>
+          <w:sz w:val="19"/>
+          <w:szCs w:val="19"/>
+        </w:rPr>
+        <w:t xml:space="preserve">        </w:t>
+      </w:r>
       <w:proofErr w:type="gramStart"/>
       <w:r>
         <w:rPr>
@@ -36900,7 +37544,6 @@
           <w:rFonts w:ascii="Courier New" w:hAnsi="Courier New" w:cs="Courier New"/>
           <w:sz w:val="19"/>
           <w:szCs w:val="19"/>
-          <w:lang w:val="en-US"/>
         </w:rPr>
       </w:pPr>
       <w:r>
@@ -36928,7 +37571,6 @@
           <w:rFonts w:ascii="Courier New" w:hAnsi="Courier New" w:cs="Courier New"/>
           <w:sz w:val="19"/>
           <w:szCs w:val="19"/>
-          <w:lang w:val="en-US"/>
         </w:rPr>
         <w:t xml:space="preserve"> '3': { // </w:t>
       </w:r>
@@ -36948,15 +37590,13 @@
           <w:rFonts w:ascii="Courier New" w:hAnsi="Courier New" w:cs="Courier New"/>
           <w:sz w:val="19"/>
           <w:szCs w:val="19"/>
-          <w:lang w:val="en-US"/>
-        </w:rPr>
-      </w:pPr>
-      <w:r>
-        <w:rPr>
-          <w:rFonts w:ascii="Courier New" w:hAnsi="Courier New" w:cs="Courier New"/>
-          <w:sz w:val="19"/>
-          <w:szCs w:val="19"/>
-          <w:lang w:val="en-US"/>
+        </w:rPr>
+      </w:pPr>
+      <w:r>
+        <w:rPr>
+          <w:rFonts w:ascii="Courier New" w:hAnsi="Courier New" w:cs="Courier New"/>
+          <w:sz w:val="19"/>
+          <w:szCs w:val="19"/>
         </w:rPr>
         <w:t xml:space="preserve">            </w:t>
       </w:r>
@@ -36968,35 +37608,58 @@
           <w:szCs w:val="19"/>
           <w:lang w:val="en-US"/>
         </w:rPr>
-        <w:t>printf(</w:t>
-      </w:r>
-      <w:proofErr w:type="gramEnd"/>
-      <w:r>
-        <w:rPr>
-          <w:rFonts w:ascii="Courier New" w:hAnsi="Courier New" w:cs="Courier New"/>
-          <w:sz w:val="19"/>
-          <w:szCs w:val="19"/>
-          <w:lang w:val="en-US"/>
-        </w:rPr>
-        <w:t xml:space="preserve">"\n"); </w:t>
-      </w:r>
-    </w:p>
-    <w:p>
-      <w:pPr>
-        <w:pStyle w:val="ae"/>
-        <w:rPr>
-          <w:rFonts w:ascii="Courier New" w:hAnsi="Courier New" w:cs="Courier New"/>
-          <w:sz w:val="19"/>
-          <w:szCs w:val="19"/>
-          <w:lang w:val="en-US"/>
-        </w:rPr>
-      </w:pPr>
-      <w:r>
-        <w:rPr>
-          <w:rFonts w:ascii="Courier New" w:hAnsi="Courier New" w:cs="Courier New"/>
-          <w:sz w:val="19"/>
-          <w:szCs w:val="19"/>
-          <w:lang w:val="en-US"/>
+        <w:t>printf</w:t>
+      </w:r>
+      <w:r>
+        <w:rPr>
+          <w:rFonts w:ascii="Courier New" w:hAnsi="Courier New" w:cs="Courier New"/>
+          <w:sz w:val="19"/>
+          <w:szCs w:val="19"/>
+        </w:rPr>
+        <w:t>(</w:t>
+      </w:r>
+      <w:proofErr w:type="gramEnd"/>
+      <w:r>
+        <w:rPr>
+          <w:rFonts w:ascii="Courier New" w:hAnsi="Courier New" w:cs="Courier New"/>
+          <w:sz w:val="19"/>
+          <w:szCs w:val="19"/>
+        </w:rPr>
+        <w:t>"\</w:t>
+      </w:r>
+      <w:r>
+        <w:rPr>
+          <w:rFonts w:ascii="Courier New" w:hAnsi="Courier New" w:cs="Courier New"/>
+          <w:sz w:val="19"/>
+          <w:szCs w:val="19"/>
+          <w:lang w:val="en-US"/>
+        </w:rPr>
+        <w:t>n</w:t>
+      </w:r>
+      <w:r>
+        <w:rPr>
+          <w:rFonts w:ascii="Courier New" w:hAnsi="Courier New" w:cs="Courier New"/>
+          <w:sz w:val="19"/>
+          <w:szCs w:val="19"/>
+        </w:rPr>
+        <w:t xml:space="preserve">"); </w:t>
+      </w:r>
+    </w:p>
+    <w:p>
+      <w:pPr>
+        <w:pStyle w:val="ae"/>
+        <w:rPr>
+          <w:rFonts w:ascii="Courier New" w:hAnsi="Courier New" w:cs="Courier New"/>
+          <w:sz w:val="19"/>
+          <w:szCs w:val="19"/>
+          <w:lang w:val="en-US"/>
+        </w:rPr>
+      </w:pPr>
+      <w:r>
+        <w:rPr>
+          <w:rFonts w:ascii="Courier New" w:hAnsi="Courier New" w:cs="Courier New"/>
+          <w:sz w:val="19"/>
+          <w:szCs w:val="19"/>
         </w:rPr>
         <w:t xml:space="preserve">            </w:t>
       </w:r>
@@ -37028,6 +37691,7 @@
           <w:rFonts w:ascii="Courier New" w:hAnsi="Courier New" w:cs="Courier New"/>
           <w:sz w:val="19"/>
           <w:szCs w:val="19"/>
+          <w:lang w:val="en-US"/>
         </w:rPr>
       </w:pPr>
       <w:r>
@@ -37039,31 +37703,52 @@
         </w:rPr>
         <w:t xml:space="preserve">            </w:t>
       </w:r>
-      <w:r>
-        <w:rPr>
-          <w:rFonts w:ascii="Courier New" w:hAnsi="Courier New" w:cs="Courier New"/>
-          <w:sz w:val="19"/>
-          <w:szCs w:val="19"/>
-        </w:rPr>
-        <w:t>break;</w:t>
-      </w:r>
-    </w:p>
-    <w:p>
-      <w:pPr>
-        <w:pStyle w:val="ae"/>
-        <w:rPr>
-          <w:rFonts w:ascii="Courier New" w:hAnsi="Courier New" w:cs="Courier New"/>
-          <w:sz w:val="19"/>
-          <w:szCs w:val="19"/>
-        </w:rPr>
-      </w:pPr>
-      <w:r>
-        <w:rPr>
-          <w:rFonts w:ascii="Courier New" w:hAnsi="Courier New" w:cs="Courier New"/>
-          <w:sz w:val="19"/>
-          <w:szCs w:val="19"/>
-        </w:rPr>
-        <w:t xml:space="preserve">        }</w:t>
+      <w:proofErr w:type="gramStart"/>
+      <w:r>
+        <w:rPr>
+          <w:rFonts w:ascii="Courier New" w:hAnsi="Courier New" w:cs="Courier New"/>
+          <w:sz w:val="19"/>
+          <w:szCs w:val="19"/>
+          <w:lang w:val="en-US"/>
+        </w:rPr>
+        <w:t>break</w:t>
+      </w:r>
+      <w:proofErr w:type="gramEnd"/>
+      <w:r>
+        <w:rPr>
+          <w:rFonts w:ascii="Courier New" w:hAnsi="Courier New" w:cs="Courier New"/>
+          <w:sz w:val="19"/>
+          <w:szCs w:val="19"/>
+          <w:lang w:val="en-US"/>
+        </w:rPr>
+        <w:t>;</w:t>
+      </w:r>
+    </w:p>
+    <w:p>
+      <w:pPr>
+        <w:pStyle w:val="ae"/>
+        <w:rPr>
+          <w:rFonts w:ascii="Courier New" w:hAnsi="Courier New" w:cs="Courier New"/>
+          <w:sz w:val="19"/>
+          <w:szCs w:val="19"/>
+        </w:rPr>
+      </w:pPr>
+      <w:r>
+        <w:rPr>
+          <w:rFonts w:ascii="Courier New" w:hAnsi="Courier New" w:cs="Courier New"/>
+          <w:sz w:val="19"/>
+          <w:szCs w:val="19"/>
+          <w:lang w:val="en-US"/>
+        </w:rPr>
+        <w:t xml:space="preserve">        </w:t>
+      </w:r>
+      <w:r>
+        <w:rPr>
+          <w:rFonts w:ascii="Courier New" w:hAnsi="Courier New" w:cs="Courier New"/>
+          <w:sz w:val="19"/>
+          <w:szCs w:val="19"/>
+        </w:rPr>
+        <w:t>}</w:t>
       </w:r>
     </w:p>
     <w:p>
@@ -37449,27 +38134,14 @@
       <w:r>
         <w:t xml:space="preserve">Рисунок </w:t>
       </w:r>
-      <w:r>
-        <w:fldChar w:fldCharType="begin"/>
-      </w:r>
-      <w:r>
-        <w:instrText xml:space="preserve"> SEQ Рисунок \* ARABIC </w:instrText>
-      </w:r>
-      <w:r>
-        <w:fldChar w:fldCharType="separate"/>
-      </w:r>
-      <w:r>
-        <w:rPr>
-          <w:noProof/>
-        </w:rPr>
-        <w:t>1</w:t>
-      </w:r>
-      <w:r>
-        <w:rPr>
-          <w:noProof/>
-        </w:rPr>
-        <w:fldChar w:fldCharType="end"/>
-      </w:r>
+      <w:fldSimple w:instr=" SEQ Рисунок \* ARABIC ">
+        <w:r>
+          <w:rPr>
+            <w:noProof/>
+          </w:rPr>
+          <w:t>1</w:t>
+        </w:r>
+      </w:fldSimple>
       <w:r>
         <w:t xml:space="preserve"> Главное меню.</w:t>
       </w:r>
@@ -37631,27 +38303,14 @@
       <w:r>
         <w:t xml:space="preserve">Рисунок </w:t>
       </w:r>
-      <w:r>
-        <w:fldChar w:fldCharType="begin"/>
-      </w:r>
-      <w:r>
-        <w:instrText xml:space="preserve"> SEQ Рисунок \* ARABIC </w:instrText>
-      </w:r>
-      <w:r>
-        <w:fldChar w:fldCharType="separate"/>
-      </w:r>
-      <w:r>
-        <w:rPr>
-          <w:noProof/>
-        </w:rPr>
-        <w:t>2</w:t>
-      </w:r>
-      <w:r>
-        <w:rPr>
-          <w:noProof/>
-        </w:rPr>
-        <w:fldChar w:fldCharType="end"/>
-      </w:r>
+      <w:fldSimple w:instr=" SEQ Рисунок \* ARABIC ">
+        <w:r>
+          <w:rPr>
+            <w:noProof/>
+          </w:rPr>
+          <w:t>2</w:t>
+        </w:r>
+      </w:fldSimple>
       <w:r>
         <w:t xml:space="preserve"> Корректный ввод пути к папке хранения файлов.</w:t>
       </w:r>
@@ -37831,27 +38490,14 @@
       <w:r>
         <w:t xml:space="preserve">Рисунок </w:t>
       </w:r>
-      <w:r>
-        <w:fldChar w:fldCharType="begin"/>
-      </w:r>
-      <w:r>
-        <w:instrText xml:space="preserve"> SEQ Рисунок \* ARABIC </w:instrText>
-      </w:r>
-      <w:r>
-        <w:fldChar w:fldCharType="separate"/>
-      </w:r>
-      <w:r>
-        <w:rPr>
-          <w:noProof/>
-        </w:rPr>
-        <w:t>3</w:t>
-      </w:r>
-      <w:r>
-        <w:rPr>
-          <w:noProof/>
-        </w:rPr>
-        <w:fldChar w:fldCharType="end"/>
-      </w:r>
+      <w:fldSimple w:instr=" SEQ Рисунок \* ARABIC ">
+        <w:r>
+          <w:rPr>
+            <w:noProof/>
+          </w:rPr>
+          <w:t>3</w:t>
+        </w:r>
+      </w:fldSimple>
       <w:r>
         <w:t xml:space="preserve"> Некорректный ввод пути к папке хранения файлов.</w:t>
       </w:r>
@@ -37969,27 +38615,14 @@
       <w:r>
         <w:t xml:space="preserve">Рисунок </w:t>
       </w:r>
-      <w:r>
-        <w:fldChar w:fldCharType="begin"/>
-      </w:r>
-      <w:r>
-        <w:instrText xml:space="preserve"> SEQ Рисунок \* ARABIC </w:instrText>
-      </w:r>
-      <w:r>
-        <w:fldChar w:fldCharType="separate"/>
-      </w:r>
-      <w:r>
-        <w:rPr>
-          <w:noProof/>
-        </w:rPr>
-        <w:t>4</w:t>
-      </w:r>
-      <w:r>
-        <w:rPr>
-          <w:noProof/>
-        </w:rPr>
-        <w:fldChar w:fldCharType="end"/>
-      </w:r>
+      <w:fldSimple w:instr=" SEQ Рисунок \* ARABIC ">
+        <w:r>
+          <w:rPr>
+            <w:noProof/>
+          </w:rPr>
+          <w:t>4</w:t>
+        </w:r>
+      </w:fldSimple>
       <w:r>
         <w:t xml:space="preserve"> При выборе инструкции.</w:t>
       </w:r>
@@ -38212,27 +38845,14 @@
       <w:r>
         <w:t xml:space="preserve">Рисунок </w:t>
       </w:r>
-      <w:r>
-        <w:fldChar w:fldCharType="begin"/>
-      </w:r>
-      <w:r>
-        <w:instrText xml:space="preserve"> SEQ Рисунок \* ARABIC </w:instrText>
-      </w:r>
-      <w:r>
-        <w:fldChar w:fldCharType="separate"/>
-      </w:r>
-      <w:r>
-        <w:rPr>
-          <w:noProof/>
-        </w:rPr>
-        <w:t>5</w:t>
-      </w:r>
-      <w:r>
-        <w:rPr>
-          <w:noProof/>
-        </w:rPr>
-        <w:fldChar w:fldCharType="end"/>
-      </w:r>
+      <w:fldSimple w:instr=" SEQ Рисунок \* ARABIC ">
+        <w:r>
+          <w:rPr>
+            <w:noProof/>
+          </w:rPr>
+          <w:t>5</w:t>
+        </w:r>
+      </w:fldSimple>
       <w:r>
         <w:t xml:space="preserve"> </w:t>
       </w:r>
@@ -38294,27 +38914,14 @@
       <w:r>
         <w:t xml:space="preserve">Рисунок </w:t>
       </w:r>
-      <w:r>
-        <w:fldChar w:fldCharType="begin"/>
-      </w:r>
-      <w:r>
-        <w:instrText xml:space="preserve"> SEQ Рисунок \* ARABIC </w:instrText>
-      </w:r>
-      <w:r>
-        <w:fldChar w:fldCharType="separate"/>
-      </w:r>
-      <w:r>
-        <w:rPr>
-          <w:noProof/>
-        </w:rPr>
-        <w:t>6</w:t>
-      </w:r>
-      <w:r>
-        <w:rPr>
-          <w:noProof/>
-        </w:rPr>
-        <w:fldChar w:fldCharType="end"/>
-      </w:r>
+      <w:fldSimple w:instr=" SEQ Рисунок \* ARABIC ">
+        <w:r>
+          <w:rPr>
+            <w:noProof/>
+          </w:rPr>
+          <w:t>6</w:t>
+        </w:r>
+      </w:fldSimple>
       <w:r>
         <w:t xml:space="preserve"> Выбор режима вывода.</w:t>
       </w:r>
@@ -38571,6 +39178,7 @@
         <w:docPartUnique/>
       </w:docPartObj>
     </w:sdtPr>
+    <w:sdtEndPr/>
     <w:sdtContent>
       <w:p>
         <w:pPr>
@@ -38590,7 +39198,7 @@
           <w:rPr>
             <w:noProof/>
           </w:rPr>
-          <w:t>22</w:t>
+          <w:t>21</w:t>
         </w:r>
         <w:r>
           <w:fldChar w:fldCharType="end"/>

--- a/Отчет_по_ПЯВУ_Бурцев_М7О_307С_22_часть_2.docx
+++ b/Отчет_по_ПЯВУ_Бурцев_М7О_307С_22_часть_2.docx
@@ -201,7 +201,7 @@
               </wp:anchor>
             </w:drawing>
           </mc:Choice>
-          <mc:Fallback xmlns:w16sdtdh="http://schemas.microsoft.com/office/word/2020/wordml/sdtdatahash" xmlns:w16="http://schemas.microsoft.com/office/word/2018/wordml" xmlns:w16cid="http://schemas.microsoft.com/office/word/2016/wordml/cid" xmlns:w16cex="http://schemas.microsoft.com/office/word/2018/wordml/cex" xmlns:am3d="http://schemas.microsoft.com/office/drawing/2017/model3d" xmlns:aink="http://schemas.microsoft.com/office/drawing/2016/ink" xmlns:cx8="http://schemas.microsoft.com/office/drawing/2016/5/14/chartex" xmlns:cx7="http://schemas.microsoft.com/office/drawing/2016/5/13/chartex" xmlns:cx6="http://schemas.microsoft.com/office/drawing/2016/5/12/chartex" xmlns:cx5="http://schemas.microsoft.com/office/drawing/2016/5/11/chartex" xmlns:cx4="http://schemas.microsoft.com/office/drawing/2016/5/10/chartex" xmlns:cx3="http://schemas.microsoft.com/office/drawing/2016/5/9/chartex" xmlns:cx2="http://schemas.microsoft.com/office/drawing/2015/10/21/chartex">
+          <mc:Fallback xmlns:cx2="http://schemas.microsoft.com/office/drawing/2015/10/21/chartex" xmlns:cx3="http://schemas.microsoft.com/office/drawing/2016/5/9/chartex" xmlns:cx4="http://schemas.microsoft.com/office/drawing/2016/5/10/chartex" xmlns:cx5="http://schemas.microsoft.com/office/drawing/2016/5/11/chartex" xmlns:cx6="http://schemas.microsoft.com/office/drawing/2016/5/12/chartex" xmlns:cx7="http://schemas.microsoft.com/office/drawing/2016/5/13/chartex" xmlns:cx8="http://schemas.microsoft.com/office/drawing/2016/5/14/chartex" xmlns:aink="http://schemas.microsoft.com/office/drawing/2016/ink" xmlns:am3d="http://schemas.microsoft.com/office/drawing/2017/model3d" xmlns:w16cex="http://schemas.microsoft.com/office/word/2018/wordml/cex" xmlns:w16cid="http://schemas.microsoft.com/office/word/2016/wordml/cid" xmlns:w16="http://schemas.microsoft.com/office/word/2018/wordml" xmlns:w16sdtdh="http://schemas.microsoft.com/office/word/2020/wordml/sdtdatahash">
             <w:pict>
               <v:shapetype w14:anchorId="0A35EA86" id="_x0000_t32" coordsize="21600,21600" o:spt="32" o:oned="t" path="m,l21600,21600e" filled="f">
                 <v:path arrowok="t" fillok="f" o:connecttype="none"/>
@@ -1923,29 +1923,18 @@
     </w:p>
     <w:p>
       <w:r>
-        <w:t xml:space="preserve">                    ЕСЛИ функция_проверки</w:t>
-      </w:r>
-      <w:r>
-        <w:t xml:space="preserve"> </w:t>
-      </w:r>
-      <w:r>
-        <w:t>(СИМВОЛ) ТОГДА</w:t>
-      </w:r>
-    </w:p>
-    <w:p>
-      <w:r>
-        <w:t xml:space="preserve">                        ДОБАВИ</w:t>
-      </w:r>
-      <w:r>
-        <w:t>ТЬ СИМВОЛ В буфер И ВЫВЕСТИ ЕГО</w:t>
+        <w:t xml:space="preserve">                    ЕСЛИ функция_проверки (СИМВОЛ) ТОГДА</w:t>
+      </w:r>
+    </w:p>
+    <w:p>
+      <w:r>
+        <w:t xml:space="preserve">                        ДОБАВИТЬ СИМВОЛ В буфер И ВЫВЕСТИ ЕГО</w:t>
       </w:r>
     </w:p>
     <w:p>
       <w:r>
         <w:t xml:space="preserve">        ИНАЧЕ ЕСЛИ символ = Esc:</w:t>
       </w:r>
-      <w:bookmarkStart w:id="2" w:name="_GoBack"/>
-      <w:bookmarkEnd w:id="2"/>
     </w:p>
     <w:p>
       <w:r>
@@ -2347,11 +2336,11 @@
           <w:lang w:val="en-US"/>
         </w:rPr>
       </w:pPr>
-      <w:bookmarkStart w:id="3" w:name="_Toc194062996"/>
+      <w:bookmarkStart w:id="2" w:name="_Toc194062996"/>
       <w:r>
         <w:t>Сведения о программной реализации</w:t>
       </w:r>
-      <w:bookmarkEnd w:id="3"/>
+      <w:bookmarkEnd w:id="2"/>
     </w:p>
     <w:p>
       <w:pPr>
@@ -2363,11 +2352,11 @@
         <w:spacing w:after="240" w:line="259" w:lineRule="auto"/>
         <w:jc w:val="left"/>
       </w:pPr>
-      <w:bookmarkStart w:id="4" w:name="_Toc194062997"/>
+      <w:bookmarkStart w:id="3" w:name="_Toc194062997"/>
       <w:r>
         <w:t>Язык программирования и среда разработки</w:t>
       </w:r>
-      <w:bookmarkEnd w:id="4"/>
+      <w:bookmarkEnd w:id="3"/>
     </w:p>
     <w:p>
       <w:pPr>
@@ -2419,11 +2408,11 @@
         <w:spacing w:after="240" w:line="259" w:lineRule="auto"/>
         <w:jc w:val="left"/>
       </w:pPr>
-      <w:bookmarkStart w:id="5" w:name="_Toc194062998"/>
+      <w:bookmarkStart w:id="4" w:name="_Toc194062998"/>
       <w:r>
         <w:t>Описание входных и выходных данных</w:t>
       </w:r>
-      <w:bookmarkEnd w:id="5"/>
+      <w:bookmarkEnd w:id="4"/>
     </w:p>
     <w:p>
       <w:r>
@@ -2590,11 +2579,11 @@
         <w:spacing w:line="259" w:lineRule="auto"/>
         <w:jc w:val="left"/>
       </w:pPr>
-      <w:bookmarkStart w:id="6" w:name="_Toc194062999"/>
+      <w:bookmarkStart w:id="5" w:name="_Toc194062999"/>
       <w:r>
         <w:t>Описание программных единиц</w:t>
       </w:r>
-      <w:bookmarkEnd w:id="6"/>
+      <w:bookmarkEnd w:id="5"/>
     </w:p>
     <w:p>
       <w:r>
@@ -4092,11 +4081,11 @@
         <w:spacing w:line="259" w:lineRule="auto"/>
         <w:jc w:val="left"/>
       </w:pPr>
-      <w:bookmarkStart w:id="7" w:name="_Toc194063000"/>
+      <w:bookmarkStart w:id="6" w:name="_Toc194063000"/>
       <w:r>
         <w:t>Инструкция пользователю</w:t>
       </w:r>
-      <w:bookmarkEnd w:id="7"/>
+      <w:bookmarkEnd w:id="6"/>
     </w:p>
     <w:p/>
     <w:p>
@@ -5650,12 +5639,12 @@
         <w:spacing w:line="259" w:lineRule="auto"/>
         <w:jc w:val="left"/>
       </w:pPr>
-      <w:bookmarkStart w:id="8" w:name="_Toc194063001"/>
+      <w:bookmarkStart w:id="7" w:name="_Toc194063001"/>
       <w:r>
         <w:lastRenderedPageBreak/>
         <w:t>Листинг программной разработки</w:t>
       </w:r>
-      <w:bookmarkEnd w:id="8"/>
+      <w:bookmarkEnd w:id="7"/>
       <w:r>
         <w:t xml:space="preserve"> </w:t>
       </w:r>
@@ -29099,7 +29088,7 @@
           <w:sz w:val="19"/>
           <w:szCs w:val="19"/>
         </w:rPr>
-        <w:t>2. Полный вывод в файл (по всем организациям из обоих файлов)\n"</w:t>
+        <w:t>2. Полный вывод в файл\n"</w:t>
       </w:r>
     </w:p>
     <w:p>
@@ -29137,6 +29126,8 @@
         </w:rPr>
         <w:t>Esc - вернуться в главное меню\n";</w:t>
       </w:r>
+      <w:bookmarkStart w:id="8" w:name="_GoBack"/>
+      <w:bookmarkEnd w:id="8"/>
     </w:p>
     <w:p>
       <w:pPr>
@@ -38134,14 +38125,27 @@
       <w:r>
         <w:t xml:space="preserve">Рисунок </w:t>
       </w:r>
-      <w:fldSimple w:instr=" SEQ Рисунок \* ARABIC ">
-        <w:r>
-          <w:rPr>
-            <w:noProof/>
-          </w:rPr>
-          <w:t>1</w:t>
-        </w:r>
-      </w:fldSimple>
+      <w:r>
+        <w:fldChar w:fldCharType="begin"/>
+      </w:r>
+      <w:r>
+        <w:instrText xml:space="preserve"> SEQ Рисунок \* ARABIC </w:instrText>
+      </w:r>
+      <w:r>
+        <w:fldChar w:fldCharType="separate"/>
+      </w:r>
+      <w:r>
+        <w:rPr>
+          <w:noProof/>
+        </w:rPr>
+        <w:t>1</w:t>
+      </w:r>
+      <w:r>
+        <w:rPr>
+          <w:noProof/>
+        </w:rPr>
+        <w:fldChar w:fldCharType="end"/>
+      </w:r>
       <w:r>
         <w:t xml:space="preserve"> Главное меню.</w:t>
       </w:r>
@@ -38303,14 +38307,27 @@
       <w:r>
         <w:t xml:space="preserve">Рисунок </w:t>
       </w:r>
-      <w:fldSimple w:instr=" SEQ Рисунок \* ARABIC ">
-        <w:r>
-          <w:rPr>
-            <w:noProof/>
-          </w:rPr>
-          <w:t>2</w:t>
-        </w:r>
-      </w:fldSimple>
+      <w:r>
+        <w:fldChar w:fldCharType="begin"/>
+      </w:r>
+      <w:r>
+        <w:instrText xml:space="preserve"> SEQ Рисунок \* ARABIC </w:instrText>
+      </w:r>
+      <w:r>
+        <w:fldChar w:fldCharType="separate"/>
+      </w:r>
+      <w:r>
+        <w:rPr>
+          <w:noProof/>
+        </w:rPr>
+        <w:t>2</w:t>
+      </w:r>
+      <w:r>
+        <w:rPr>
+          <w:noProof/>
+        </w:rPr>
+        <w:fldChar w:fldCharType="end"/>
+      </w:r>
       <w:r>
         <w:t xml:space="preserve"> Корректный ввод пути к папке хранения файлов.</w:t>
       </w:r>
@@ -38490,14 +38507,27 @@
       <w:r>
         <w:t xml:space="preserve">Рисунок </w:t>
       </w:r>
-      <w:fldSimple w:instr=" SEQ Рисунок \* ARABIC ">
-        <w:r>
-          <w:rPr>
-            <w:noProof/>
-          </w:rPr>
-          <w:t>3</w:t>
-        </w:r>
-      </w:fldSimple>
+      <w:r>
+        <w:fldChar w:fldCharType="begin"/>
+      </w:r>
+      <w:r>
+        <w:instrText xml:space="preserve"> SEQ Рисунок \* ARABIC </w:instrText>
+      </w:r>
+      <w:r>
+        <w:fldChar w:fldCharType="separate"/>
+      </w:r>
+      <w:r>
+        <w:rPr>
+          <w:noProof/>
+        </w:rPr>
+        <w:t>3</w:t>
+      </w:r>
+      <w:r>
+        <w:rPr>
+          <w:noProof/>
+        </w:rPr>
+        <w:fldChar w:fldCharType="end"/>
+      </w:r>
       <w:r>
         <w:t xml:space="preserve"> Некорректный ввод пути к папке хранения файлов.</w:t>
       </w:r>
@@ -38615,14 +38645,27 @@
       <w:r>
         <w:t xml:space="preserve">Рисунок </w:t>
       </w:r>
-      <w:fldSimple w:instr=" SEQ Рисунок \* ARABIC ">
-        <w:r>
-          <w:rPr>
-            <w:noProof/>
-          </w:rPr>
-          <w:t>4</w:t>
-        </w:r>
-      </w:fldSimple>
+      <w:r>
+        <w:fldChar w:fldCharType="begin"/>
+      </w:r>
+      <w:r>
+        <w:instrText xml:space="preserve"> SEQ Рисунок \* ARABIC </w:instrText>
+      </w:r>
+      <w:r>
+        <w:fldChar w:fldCharType="separate"/>
+      </w:r>
+      <w:r>
+        <w:rPr>
+          <w:noProof/>
+        </w:rPr>
+        <w:t>4</w:t>
+      </w:r>
+      <w:r>
+        <w:rPr>
+          <w:noProof/>
+        </w:rPr>
+        <w:fldChar w:fldCharType="end"/>
+      </w:r>
       <w:r>
         <w:t xml:space="preserve"> При выборе инструкции.</w:t>
       </w:r>
@@ -38845,14 +38888,27 @@
       <w:r>
         <w:t xml:space="preserve">Рисунок </w:t>
       </w:r>
-      <w:fldSimple w:instr=" SEQ Рисунок \* ARABIC ">
-        <w:r>
-          <w:rPr>
-            <w:noProof/>
-          </w:rPr>
-          <w:t>5</w:t>
-        </w:r>
-      </w:fldSimple>
+      <w:r>
+        <w:fldChar w:fldCharType="begin"/>
+      </w:r>
+      <w:r>
+        <w:instrText xml:space="preserve"> SEQ Рисунок \* ARABIC </w:instrText>
+      </w:r>
+      <w:r>
+        <w:fldChar w:fldCharType="separate"/>
+      </w:r>
+      <w:r>
+        <w:rPr>
+          <w:noProof/>
+        </w:rPr>
+        <w:t>5</w:t>
+      </w:r>
+      <w:r>
+        <w:rPr>
+          <w:noProof/>
+        </w:rPr>
+        <w:fldChar w:fldCharType="end"/>
+      </w:r>
       <w:r>
         <w:t xml:space="preserve"> </w:t>
       </w:r>
@@ -38914,14 +38970,27 @@
       <w:r>
         <w:t xml:space="preserve">Рисунок </w:t>
       </w:r>
-      <w:fldSimple w:instr=" SEQ Рисунок \* ARABIC ">
-        <w:r>
-          <w:rPr>
-            <w:noProof/>
-          </w:rPr>
-          <w:t>6</w:t>
-        </w:r>
-      </w:fldSimple>
+      <w:r>
+        <w:fldChar w:fldCharType="begin"/>
+      </w:r>
+      <w:r>
+        <w:instrText xml:space="preserve"> SEQ Рисунок \* ARABIC </w:instrText>
+      </w:r>
+      <w:r>
+        <w:fldChar w:fldCharType="separate"/>
+      </w:r>
+      <w:r>
+        <w:rPr>
+          <w:noProof/>
+        </w:rPr>
+        <w:t>6</w:t>
+      </w:r>
+      <w:r>
+        <w:rPr>
+          <w:noProof/>
+        </w:rPr>
+        <w:fldChar w:fldCharType="end"/>
+      </w:r>
       <w:r>
         <w:t xml:space="preserve"> Выбор режима вывода.</w:t>
       </w:r>
@@ -39198,7 +39267,7 @@
           <w:rPr>
             <w:noProof/>
           </w:rPr>
-          <w:t>21</w:t>
+          <w:t>24</w:t>
         </w:r>
         <w:r>
           <w:fldChar w:fldCharType="end"/>
